--- a/Laboratory work/lw2/Report.docx
+++ b/Laboratory work/lw2/Report.docx
@@ -3193,7 +3193,178 @@
           <w:szCs w:val="27"/>
           <w:lang w:val="en-US"/>
         </w:rPr>
-        <w:t>add_user: Процедура, которая добавляет нового пользователя в таблицу Users. Она принимает три параметра: имя пользователя (p_name), электронную почту пользователя (p_email) и дату регистрации (p_date). Зависимый объект - таблица Users.</w:t>
+        <w:t>add</w:t>
+      </w:r>
+      <w:r>
+        <w:rPr>
+          <w:rFonts w:eastAsia="Times New Roman" w:cs="Times New Roman"/>
+          <w:color w:val="000000"/>
+          <w:sz w:val="27"/>
+          <w:szCs w:val="27"/>
+        </w:rPr>
+        <w:t>_</w:t>
+      </w:r>
+      <w:r>
+        <w:rPr>
+          <w:rFonts w:eastAsia="Times New Roman" w:cs="Times New Roman"/>
+          <w:color w:val="000000"/>
+          <w:sz w:val="27"/>
+          <w:szCs w:val="27"/>
+          <w:lang w:val="en-US"/>
+        </w:rPr>
+        <w:t>user</w:t>
+      </w:r>
+      <w:r>
+        <w:rPr>
+          <w:rFonts w:eastAsia="Times New Roman" w:cs="Times New Roman"/>
+          <w:color w:val="000000"/>
+          <w:sz w:val="27"/>
+          <w:szCs w:val="27"/>
+        </w:rPr>
+        <w:t xml:space="preserve">: Процедура, которая добавляет нового пользователя в таблицу </w:t>
+      </w:r>
+      <w:r>
+        <w:rPr>
+          <w:rFonts w:eastAsia="Times New Roman" w:cs="Times New Roman"/>
+          <w:color w:val="000000"/>
+          <w:sz w:val="27"/>
+          <w:szCs w:val="27"/>
+          <w:lang w:val="en-US"/>
+        </w:rPr>
+        <w:t>Users</w:t>
+      </w:r>
+      <w:r>
+        <w:rPr>
+          <w:rFonts w:eastAsia="Times New Roman" w:cs="Times New Roman"/>
+          <w:color w:val="000000"/>
+          <w:sz w:val="27"/>
+          <w:szCs w:val="27"/>
+        </w:rPr>
+        <w:t>. Она принимает три параметра: имя пользователя (</w:t>
+      </w:r>
+      <w:r>
+        <w:rPr>
+          <w:rFonts w:eastAsia="Times New Roman" w:cs="Times New Roman"/>
+          <w:color w:val="000000"/>
+          <w:sz w:val="27"/>
+          <w:szCs w:val="27"/>
+          <w:lang w:val="en-US"/>
+        </w:rPr>
+        <w:t>p</w:t>
+      </w:r>
+      <w:r>
+        <w:rPr>
+          <w:rFonts w:eastAsia="Times New Roman" w:cs="Times New Roman"/>
+          <w:color w:val="000000"/>
+          <w:sz w:val="27"/>
+          <w:szCs w:val="27"/>
+        </w:rPr>
+        <w:t>_</w:t>
+      </w:r>
+      <w:r>
+        <w:rPr>
+          <w:rFonts w:eastAsia="Times New Roman" w:cs="Times New Roman"/>
+          <w:color w:val="000000"/>
+          <w:sz w:val="27"/>
+          <w:szCs w:val="27"/>
+          <w:lang w:val="en-US"/>
+        </w:rPr>
+        <w:t>name</w:t>
+      </w:r>
+      <w:r>
+        <w:rPr>
+          <w:rFonts w:eastAsia="Times New Roman" w:cs="Times New Roman"/>
+          <w:color w:val="000000"/>
+          <w:sz w:val="27"/>
+          <w:szCs w:val="27"/>
+        </w:rPr>
+        <w:t>), электронную почту пользователя (</w:t>
+      </w:r>
+      <w:r>
+        <w:rPr>
+          <w:rFonts w:eastAsia="Times New Roman" w:cs="Times New Roman"/>
+          <w:color w:val="000000"/>
+          <w:sz w:val="27"/>
+          <w:szCs w:val="27"/>
+          <w:lang w:val="en-US"/>
+        </w:rPr>
+        <w:t>p</w:t>
+      </w:r>
+      <w:r>
+        <w:rPr>
+          <w:rFonts w:eastAsia="Times New Roman" w:cs="Times New Roman"/>
+          <w:color w:val="000000"/>
+          <w:sz w:val="27"/>
+          <w:szCs w:val="27"/>
+        </w:rPr>
+        <w:t>_</w:t>
+      </w:r>
+      <w:r>
+        <w:rPr>
+          <w:rFonts w:eastAsia="Times New Roman" w:cs="Times New Roman"/>
+          <w:color w:val="000000"/>
+          <w:sz w:val="27"/>
+          <w:szCs w:val="27"/>
+          <w:lang w:val="en-US"/>
+        </w:rPr>
+        <w:t>email</w:t>
+      </w:r>
+      <w:r>
+        <w:rPr>
+          <w:rFonts w:eastAsia="Times New Roman" w:cs="Times New Roman"/>
+          <w:color w:val="000000"/>
+          <w:sz w:val="27"/>
+          <w:szCs w:val="27"/>
+        </w:rPr>
+        <w:t>) и дату регистрации (</w:t>
+      </w:r>
+      <w:r>
+        <w:rPr>
+          <w:rFonts w:eastAsia="Times New Roman" w:cs="Times New Roman"/>
+          <w:color w:val="000000"/>
+          <w:sz w:val="27"/>
+          <w:szCs w:val="27"/>
+          <w:lang w:val="en-US"/>
+        </w:rPr>
+        <w:t>p</w:t>
+      </w:r>
+      <w:r>
+        <w:rPr>
+          <w:rFonts w:eastAsia="Times New Roman" w:cs="Times New Roman"/>
+          <w:color w:val="000000"/>
+          <w:sz w:val="27"/>
+          <w:szCs w:val="27"/>
+        </w:rPr>
+        <w:t>_</w:t>
+      </w:r>
+      <w:r>
+        <w:rPr>
+          <w:rFonts w:eastAsia="Times New Roman" w:cs="Times New Roman"/>
+          <w:color w:val="000000"/>
+          <w:sz w:val="27"/>
+          <w:szCs w:val="27"/>
+          <w:lang w:val="en-US"/>
+        </w:rPr>
+        <w:t>date</w:t>
+      </w:r>
+      <w:r>
+        <w:rPr>
+          <w:rFonts w:eastAsia="Times New Roman" w:cs="Times New Roman"/>
+          <w:color w:val="000000"/>
+          <w:sz w:val="27"/>
+          <w:szCs w:val="27"/>
+        </w:rPr>
+        <w:t xml:space="preserve">). </w:t>
+      </w:r>
+      <w:r>
+        <w:rPr>
+          <w:rFonts w:eastAsia="Times New Roman" w:cs="Times New Roman"/>
+          <w:color w:val="000000"/>
+          <w:sz w:val="27"/>
+          <w:szCs w:val="27"/>
+          <w:lang w:val="en-US"/>
+        </w:rPr>
+        <w:t>Зависимый объект - таблица Users.</w:t>
       </w:r>
     </w:p>
     <w:p>
@@ -3219,18 +3390,192 @@
           <w:szCs w:val="27"/>
           <w:lang w:val="en-US"/>
         </w:rPr>
-        <w:t xml:space="preserve">add_post: Процедура, которая добавляет новый пост в таблицу Posts. Она принимает три параметра: идентификатор пользователя (p_userID), текст </w:t>
-      </w:r>
-      <w:r>
-        <w:rPr>
-          <w:rFonts w:eastAsia="Times New Roman" w:cs="Times New Roman"/>
-          <w:color w:val="000000"/>
-          <w:sz w:val="27"/>
-          <w:szCs w:val="27"/>
-          <w:lang w:val="en-US"/>
+        <w:t>add</w:t>
+      </w:r>
+      <w:r>
+        <w:rPr>
+          <w:rFonts w:eastAsia="Times New Roman" w:cs="Times New Roman"/>
+          <w:color w:val="000000"/>
+          <w:sz w:val="27"/>
+          <w:szCs w:val="27"/>
+        </w:rPr>
+        <w:t>_</w:t>
+      </w:r>
+      <w:r>
+        <w:rPr>
+          <w:rFonts w:eastAsia="Times New Roman" w:cs="Times New Roman"/>
+          <w:color w:val="000000"/>
+          <w:sz w:val="27"/>
+          <w:szCs w:val="27"/>
+          <w:lang w:val="en-US"/>
+        </w:rPr>
+        <w:t>post</w:t>
+      </w:r>
+      <w:r>
+        <w:rPr>
+          <w:rFonts w:eastAsia="Times New Roman" w:cs="Times New Roman"/>
+          <w:color w:val="000000"/>
+          <w:sz w:val="27"/>
+          <w:szCs w:val="27"/>
+        </w:rPr>
+        <w:t xml:space="preserve">: Процедура, которая добавляет новый пост в таблицу </w:t>
+      </w:r>
+      <w:r>
+        <w:rPr>
+          <w:rFonts w:eastAsia="Times New Roman" w:cs="Times New Roman"/>
+          <w:color w:val="000000"/>
+          <w:sz w:val="27"/>
+          <w:szCs w:val="27"/>
+          <w:lang w:val="en-US"/>
+        </w:rPr>
+        <w:t>Posts</w:t>
+      </w:r>
+      <w:r>
+        <w:rPr>
+          <w:rFonts w:eastAsia="Times New Roman" w:cs="Times New Roman"/>
+          <w:color w:val="000000"/>
+          <w:sz w:val="27"/>
+          <w:szCs w:val="27"/>
+        </w:rPr>
+        <w:t>. Она принимает три параметра: идентификатор пользователя (</w:t>
+      </w:r>
+      <w:r>
+        <w:rPr>
+          <w:rFonts w:eastAsia="Times New Roman" w:cs="Times New Roman"/>
+          <w:color w:val="000000"/>
+          <w:sz w:val="27"/>
+          <w:szCs w:val="27"/>
+          <w:lang w:val="en-US"/>
+        </w:rPr>
+        <w:t>p</w:t>
+      </w:r>
+      <w:r>
+        <w:rPr>
+          <w:rFonts w:eastAsia="Times New Roman" w:cs="Times New Roman"/>
+          <w:color w:val="000000"/>
+          <w:sz w:val="27"/>
+          <w:szCs w:val="27"/>
+        </w:rPr>
+        <w:t>_</w:t>
+      </w:r>
+      <w:proofErr w:type="spellStart"/>
+      <w:r>
+        <w:rPr>
+          <w:rFonts w:eastAsia="Times New Roman" w:cs="Times New Roman"/>
+          <w:color w:val="000000"/>
+          <w:sz w:val="27"/>
+          <w:szCs w:val="27"/>
+          <w:lang w:val="en-US"/>
+        </w:rPr>
+        <w:t>userID</w:t>
+      </w:r>
+      <w:proofErr w:type="spellEnd"/>
+      <w:r>
+        <w:rPr>
+          <w:rFonts w:eastAsia="Times New Roman" w:cs="Times New Roman"/>
+          <w:color w:val="000000"/>
+          <w:sz w:val="27"/>
+          <w:szCs w:val="27"/>
+        </w:rPr>
+        <w:t xml:space="preserve">), текст </w:t>
+      </w:r>
+      <w:r>
+        <w:rPr>
+          <w:rFonts w:eastAsia="Times New Roman" w:cs="Times New Roman"/>
+          <w:color w:val="000000"/>
+          <w:sz w:val="27"/>
+          <w:szCs w:val="27"/>
         </w:rPr>
         <w:lastRenderedPageBreak/>
-        <w:t>поста (p_postText) и дату публикации (p_date). Зависимые объекты - таблицы Users и Posts.</w:t>
+        <w:t>поста (</w:t>
+      </w:r>
+      <w:r>
+        <w:rPr>
+          <w:rFonts w:eastAsia="Times New Roman" w:cs="Times New Roman"/>
+          <w:color w:val="000000"/>
+          <w:sz w:val="27"/>
+          <w:szCs w:val="27"/>
+          <w:lang w:val="en-US"/>
+        </w:rPr>
+        <w:t>p</w:t>
+      </w:r>
+      <w:r>
+        <w:rPr>
+          <w:rFonts w:eastAsia="Times New Roman" w:cs="Times New Roman"/>
+          <w:color w:val="000000"/>
+          <w:sz w:val="27"/>
+          <w:szCs w:val="27"/>
+        </w:rPr>
+        <w:t>_</w:t>
+      </w:r>
+      <w:proofErr w:type="spellStart"/>
+      <w:r>
+        <w:rPr>
+          <w:rFonts w:eastAsia="Times New Roman" w:cs="Times New Roman"/>
+          <w:color w:val="000000"/>
+          <w:sz w:val="27"/>
+          <w:szCs w:val="27"/>
+          <w:lang w:val="en-US"/>
+        </w:rPr>
+        <w:t>postText</w:t>
+      </w:r>
+      <w:proofErr w:type="spellEnd"/>
+      <w:r>
+        <w:rPr>
+          <w:rFonts w:eastAsia="Times New Roman" w:cs="Times New Roman"/>
+          <w:color w:val="000000"/>
+          <w:sz w:val="27"/>
+          <w:szCs w:val="27"/>
+        </w:rPr>
+        <w:t>) и дату публикации (</w:t>
+      </w:r>
+      <w:r>
+        <w:rPr>
+          <w:rFonts w:eastAsia="Times New Roman" w:cs="Times New Roman"/>
+          <w:color w:val="000000"/>
+          <w:sz w:val="27"/>
+          <w:szCs w:val="27"/>
+          <w:lang w:val="en-US"/>
+        </w:rPr>
+        <w:t>p</w:t>
+      </w:r>
+      <w:r>
+        <w:rPr>
+          <w:rFonts w:eastAsia="Times New Roman" w:cs="Times New Roman"/>
+          <w:color w:val="000000"/>
+          <w:sz w:val="27"/>
+          <w:szCs w:val="27"/>
+        </w:rPr>
+        <w:t>_</w:t>
+      </w:r>
+      <w:r>
+        <w:rPr>
+          <w:rFonts w:eastAsia="Times New Roman" w:cs="Times New Roman"/>
+          <w:color w:val="000000"/>
+          <w:sz w:val="27"/>
+          <w:szCs w:val="27"/>
+          <w:lang w:val="en-US"/>
+        </w:rPr>
+        <w:t>date</w:t>
+      </w:r>
+      <w:r>
+        <w:rPr>
+          <w:rFonts w:eastAsia="Times New Roman" w:cs="Times New Roman"/>
+          <w:color w:val="000000"/>
+          <w:sz w:val="27"/>
+          <w:szCs w:val="27"/>
+        </w:rPr>
+        <w:t xml:space="preserve">). </w:t>
+      </w:r>
+      <w:r>
+        <w:rPr>
+          <w:rFonts w:eastAsia="Times New Roman" w:cs="Times New Roman"/>
+          <w:color w:val="000000"/>
+          <w:sz w:val="27"/>
+          <w:szCs w:val="27"/>
+          <w:lang w:val="en-US"/>
+        </w:rPr>
+        <w:t>Зависимые объекты - таблицы Users и Posts.</w:t>
       </w:r>
     </w:p>
     <w:p>
@@ -3256,7 +3601,614 @@
           <w:szCs w:val="27"/>
           <w:lang w:val="en-US"/>
         </w:rPr>
-        <w:t>add_comment: Процедура, которая добавляет новый комментарий в таблицу Comments. Она принимает пять параметров: идентификатор поста (p_postID), идентификатор пользователя (p_userID), текст комментария (p_commentText) и дату публикации (p_date). Зависимые объекты - таблицы Users, Posts и Comments.</w:t>
+        <w:t>add</w:t>
+      </w:r>
+      <w:r>
+        <w:rPr>
+          <w:rFonts w:eastAsia="Times New Roman" w:cs="Times New Roman"/>
+          <w:color w:val="000000"/>
+          <w:sz w:val="27"/>
+          <w:szCs w:val="27"/>
+        </w:rPr>
+        <w:t>_</w:t>
+      </w:r>
+      <w:r>
+        <w:rPr>
+          <w:rFonts w:eastAsia="Times New Roman" w:cs="Times New Roman"/>
+          <w:color w:val="000000"/>
+          <w:sz w:val="27"/>
+          <w:szCs w:val="27"/>
+          <w:lang w:val="en-US"/>
+        </w:rPr>
+        <w:t>comment</w:t>
+      </w:r>
+      <w:r>
+        <w:rPr>
+          <w:rFonts w:eastAsia="Times New Roman" w:cs="Times New Roman"/>
+          <w:color w:val="000000"/>
+          <w:sz w:val="27"/>
+          <w:szCs w:val="27"/>
+        </w:rPr>
+        <w:t xml:space="preserve">: Процедура, которая добавляет новый комментарий в таблицу </w:t>
+      </w:r>
+      <w:r>
+        <w:rPr>
+          <w:rFonts w:eastAsia="Times New Roman" w:cs="Times New Roman"/>
+          <w:color w:val="000000"/>
+          <w:sz w:val="27"/>
+          <w:szCs w:val="27"/>
+          <w:lang w:val="en-US"/>
+        </w:rPr>
+        <w:t>Comments</w:t>
+      </w:r>
+      <w:r>
+        <w:rPr>
+          <w:rFonts w:eastAsia="Times New Roman" w:cs="Times New Roman"/>
+          <w:color w:val="000000"/>
+          <w:sz w:val="27"/>
+          <w:szCs w:val="27"/>
+        </w:rPr>
+        <w:t>. Она принимает пять параметров: идентификатор поста (</w:t>
+      </w:r>
+      <w:r>
+        <w:rPr>
+          <w:rFonts w:eastAsia="Times New Roman" w:cs="Times New Roman"/>
+          <w:color w:val="000000"/>
+          <w:sz w:val="27"/>
+          <w:szCs w:val="27"/>
+          <w:lang w:val="en-US"/>
+        </w:rPr>
+        <w:t>p</w:t>
+      </w:r>
+      <w:r>
+        <w:rPr>
+          <w:rFonts w:eastAsia="Times New Roman" w:cs="Times New Roman"/>
+          <w:color w:val="000000"/>
+          <w:sz w:val="27"/>
+          <w:szCs w:val="27"/>
+        </w:rPr>
+        <w:t>_</w:t>
+      </w:r>
+      <w:proofErr w:type="spellStart"/>
+      <w:r>
+        <w:rPr>
+          <w:rFonts w:eastAsia="Times New Roman" w:cs="Times New Roman"/>
+          <w:color w:val="000000"/>
+          <w:sz w:val="27"/>
+          <w:szCs w:val="27"/>
+          <w:lang w:val="en-US"/>
+        </w:rPr>
+        <w:t>postID</w:t>
+      </w:r>
+      <w:proofErr w:type="spellEnd"/>
+      <w:r>
+        <w:rPr>
+          <w:rFonts w:eastAsia="Times New Roman" w:cs="Times New Roman"/>
+          <w:color w:val="000000"/>
+          <w:sz w:val="27"/>
+          <w:szCs w:val="27"/>
+        </w:rPr>
+        <w:t>), идентификатор пользователя (</w:t>
+      </w:r>
+      <w:r>
+        <w:rPr>
+          <w:rFonts w:eastAsia="Times New Roman" w:cs="Times New Roman"/>
+          <w:color w:val="000000"/>
+          <w:sz w:val="27"/>
+          <w:szCs w:val="27"/>
+          <w:lang w:val="en-US"/>
+        </w:rPr>
+        <w:t>p</w:t>
+      </w:r>
+      <w:r>
+        <w:rPr>
+          <w:rFonts w:eastAsia="Times New Roman" w:cs="Times New Roman"/>
+          <w:color w:val="000000"/>
+          <w:sz w:val="27"/>
+          <w:szCs w:val="27"/>
+        </w:rPr>
+        <w:t>_</w:t>
+      </w:r>
+      <w:proofErr w:type="spellStart"/>
+      <w:r>
+        <w:rPr>
+          <w:rFonts w:eastAsia="Times New Roman" w:cs="Times New Roman"/>
+          <w:color w:val="000000"/>
+          <w:sz w:val="27"/>
+          <w:szCs w:val="27"/>
+          <w:lang w:val="en-US"/>
+        </w:rPr>
+        <w:t>userID</w:t>
+      </w:r>
+      <w:proofErr w:type="spellEnd"/>
+      <w:r>
+        <w:rPr>
+          <w:rFonts w:eastAsia="Times New Roman" w:cs="Times New Roman"/>
+          <w:color w:val="000000"/>
+          <w:sz w:val="27"/>
+          <w:szCs w:val="27"/>
+        </w:rPr>
+        <w:t>), текст комментария (</w:t>
+      </w:r>
+      <w:r>
+        <w:rPr>
+          <w:rFonts w:eastAsia="Times New Roman" w:cs="Times New Roman"/>
+          <w:color w:val="000000"/>
+          <w:sz w:val="27"/>
+          <w:szCs w:val="27"/>
+          <w:lang w:val="en-US"/>
+        </w:rPr>
+        <w:t>p</w:t>
+      </w:r>
+      <w:r>
+        <w:rPr>
+          <w:rFonts w:eastAsia="Times New Roman" w:cs="Times New Roman"/>
+          <w:color w:val="000000"/>
+          <w:sz w:val="27"/>
+          <w:szCs w:val="27"/>
+        </w:rPr>
+        <w:t>_</w:t>
+      </w:r>
+      <w:proofErr w:type="spellStart"/>
+      <w:r>
+        <w:rPr>
+          <w:rFonts w:eastAsia="Times New Roman" w:cs="Times New Roman"/>
+          <w:color w:val="000000"/>
+          <w:sz w:val="27"/>
+          <w:szCs w:val="27"/>
+          <w:lang w:val="en-US"/>
+        </w:rPr>
+        <w:t>commentText</w:t>
+      </w:r>
+      <w:proofErr w:type="spellEnd"/>
+      <w:r>
+        <w:rPr>
+          <w:rFonts w:eastAsia="Times New Roman" w:cs="Times New Roman"/>
+          <w:color w:val="000000"/>
+          <w:sz w:val="27"/>
+          <w:szCs w:val="27"/>
+        </w:rPr>
+        <w:t>) и дату публикации (</w:t>
+      </w:r>
+      <w:r>
+        <w:rPr>
+          <w:rFonts w:eastAsia="Times New Roman" w:cs="Times New Roman"/>
+          <w:color w:val="000000"/>
+          <w:sz w:val="27"/>
+          <w:szCs w:val="27"/>
+          <w:lang w:val="en-US"/>
+        </w:rPr>
+        <w:t>p</w:t>
+      </w:r>
+      <w:r>
+        <w:rPr>
+          <w:rFonts w:eastAsia="Times New Roman" w:cs="Times New Roman"/>
+          <w:color w:val="000000"/>
+          <w:sz w:val="27"/>
+          <w:szCs w:val="27"/>
+        </w:rPr>
+        <w:t>_</w:t>
+      </w:r>
+      <w:r>
+        <w:rPr>
+          <w:rFonts w:eastAsia="Times New Roman" w:cs="Times New Roman"/>
+          <w:color w:val="000000"/>
+          <w:sz w:val="27"/>
+          <w:szCs w:val="27"/>
+          <w:lang w:val="en-US"/>
+        </w:rPr>
+        <w:t>date</w:t>
+      </w:r>
+      <w:r>
+        <w:rPr>
+          <w:rFonts w:eastAsia="Times New Roman" w:cs="Times New Roman"/>
+          <w:color w:val="000000"/>
+          <w:sz w:val="27"/>
+          <w:szCs w:val="27"/>
+        </w:rPr>
+        <w:t xml:space="preserve">). </w:t>
+      </w:r>
+      <w:r>
+        <w:rPr>
+          <w:rFonts w:eastAsia="Times New Roman" w:cs="Times New Roman"/>
+          <w:color w:val="000000"/>
+          <w:sz w:val="27"/>
+          <w:szCs w:val="27"/>
+          <w:lang w:val="en-US"/>
+        </w:rPr>
+        <w:t>Зависимые объекты - таблицы Users, Posts и Comments.</w:t>
+      </w:r>
+    </w:p>
+    <w:p>
+      <w:pPr>
+        <w:pStyle w:val="a7"/>
+        <w:numPr>
+          <w:ilvl w:val="0"/>
+          <w:numId w:val="16"/>
+        </w:numPr>
+        <w:spacing w:before="100" w:beforeAutospacing="1" w:after="100" w:afterAutospacing="1"/>
+        <w:rPr>
+          <w:rFonts w:eastAsia="Times New Roman" w:cs="Times New Roman"/>
+          <w:bCs/>
+          <w:color w:val="000000"/>
+          <w:sz w:val="27"/>
+          <w:szCs w:val="27"/>
+          <w:lang w:val="en-US"/>
+        </w:rPr>
+      </w:pPr>
+      <w:r>
+        <w:rPr>
+          <w:rFonts w:eastAsia="Times New Roman" w:cs="Times New Roman"/>
+          <w:bCs/>
+          <w:color w:val="000000"/>
+          <w:sz w:val="27"/>
+          <w:szCs w:val="27"/>
+          <w:lang w:val="en-US"/>
+        </w:rPr>
+        <w:t>Функции</w:t>
+      </w:r>
+    </w:p>
+    <w:p>
+      <w:pPr>
+        <w:numPr>
+          <w:ilvl w:val="0"/>
+          <w:numId w:val="15"/>
+        </w:numPr>
+        <w:spacing w:before="100" w:beforeAutospacing="1" w:after="100" w:afterAutospacing="1"/>
+        <w:rPr>
+          <w:rFonts w:eastAsia="Times New Roman" w:cs="Times New Roman"/>
+          <w:color w:val="000000"/>
+          <w:sz w:val="27"/>
+          <w:szCs w:val="27"/>
+        </w:rPr>
+      </w:pPr>
+      <w:r>
+        <w:rPr>
+          <w:rFonts w:eastAsia="Times New Roman" w:cs="Times New Roman"/>
+          <w:color w:val="000000"/>
+          <w:sz w:val="27"/>
+          <w:szCs w:val="27"/>
+        </w:rPr>
+        <w:t>add_friend: Функция, которая добавляет новую запись в таблицу Friends. Она принимает два параметра: идентификатор пользователя (@</w:t>
+      </w:r>
+      <w:proofErr w:type="spellStart"/>
+      <w:r>
+        <w:rPr>
+          <w:rFonts w:eastAsia="Times New Roman" w:cs="Times New Roman"/>
+          <w:color w:val="000000"/>
+          <w:sz w:val="27"/>
+          <w:szCs w:val="27"/>
+        </w:rPr>
+        <w:t>p_userID</w:t>
+      </w:r>
+      <w:proofErr w:type="spellEnd"/>
+      <w:r>
+        <w:rPr>
+          <w:rFonts w:eastAsia="Times New Roman" w:cs="Times New Roman"/>
+          <w:color w:val="000000"/>
+          <w:sz w:val="27"/>
+          <w:szCs w:val="27"/>
+        </w:rPr>
+        <w:t>) и идентификатор друга (@</w:t>
+      </w:r>
+      <w:proofErr w:type="spellStart"/>
+      <w:r>
+        <w:rPr>
+          <w:rFonts w:eastAsia="Times New Roman" w:cs="Times New Roman"/>
+          <w:color w:val="000000"/>
+          <w:sz w:val="27"/>
+          <w:szCs w:val="27"/>
+        </w:rPr>
+        <w:t>p_friendID</w:t>
+      </w:r>
+      <w:proofErr w:type="spellEnd"/>
+      <w:r>
+        <w:rPr>
+          <w:rFonts w:eastAsia="Times New Roman" w:cs="Times New Roman"/>
+          <w:color w:val="000000"/>
+          <w:sz w:val="27"/>
+          <w:szCs w:val="27"/>
+        </w:rPr>
+        <w:t xml:space="preserve">). Зависимый объект - таблица </w:t>
+      </w:r>
+      <w:proofErr w:type="spellStart"/>
+      <w:r>
+        <w:rPr>
+          <w:rFonts w:eastAsia="Times New Roman" w:cs="Times New Roman"/>
+          <w:color w:val="000000"/>
+          <w:sz w:val="27"/>
+          <w:szCs w:val="27"/>
+        </w:rPr>
+        <w:t>Friends</w:t>
+      </w:r>
+      <w:proofErr w:type="spellEnd"/>
+      <w:r>
+        <w:rPr>
+          <w:rFonts w:eastAsia="Times New Roman" w:cs="Times New Roman"/>
+          <w:color w:val="000000"/>
+          <w:sz w:val="27"/>
+          <w:szCs w:val="27"/>
+        </w:rPr>
+        <w:t>.</w:t>
+      </w:r>
+    </w:p>
+    <w:p>
+      <w:pPr>
+        <w:numPr>
+          <w:ilvl w:val="0"/>
+          <w:numId w:val="15"/>
+        </w:numPr>
+        <w:spacing w:before="100" w:beforeAutospacing="1" w:after="100" w:afterAutospacing="1"/>
+        <w:rPr>
+          <w:rFonts w:eastAsia="Times New Roman" w:cs="Times New Roman"/>
+          <w:color w:val="000000"/>
+          <w:sz w:val="27"/>
+          <w:szCs w:val="27"/>
+        </w:rPr>
+      </w:pPr>
+      <w:r>
+        <w:rPr>
+          <w:rFonts w:eastAsia="Times New Roman" w:cs="Times New Roman"/>
+          <w:color w:val="000000"/>
+          <w:sz w:val="27"/>
+          <w:szCs w:val="27"/>
+        </w:rPr>
+        <w:t>add_like: Функция, которая добавляет новую запись в таблицу Likes. Она принимает два параметра: идентификатор пользователя (@</w:t>
+      </w:r>
+      <w:proofErr w:type="spellStart"/>
+      <w:r>
+        <w:rPr>
+          <w:rFonts w:eastAsia="Times New Roman" w:cs="Times New Roman"/>
+          <w:color w:val="000000"/>
+          <w:sz w:val="27"/>
+          <w:szCs w:val="27"/>
+        </w:rPr>
+        <w:t>p_userID</w:t>
+      </w:r>
+      <w:proofErr w:type="spellEnd"/>
+      <w:r>
+        <w:rPr>
+          <w:rFonts w:eastAsia="Times New Roman" w:cs="Times New Roman"/>
+          <w:color w:val="000000"/>
+          <w:sz w:val="27"/>
+          <w:szCs w:val="27"/>
+        </w:rPr>
+        <w:t>) и идентификатор поста (@</w:t>
+      </w:r>
+      <w:proofErr w:type="spellStart"/>
+      <w:r>
+        <w:rPr>
+          <w:rFonts w:eastAsia="Times New Roman" w:cs="Times New Roman"/>
+          <w:color w:val="000000"/>
+          <w:sz w:val="27"/>
+          <w:szCs w:val="27"/>
+        </w:rPr>
+        <w:t>p_postID</w:t>
+      </w:r>
+      <w:proofErr w:type="spellEnd"/>
+      <w:r>
+        <w:rPr>
+          <w:rFonts w:eastAsia="Times New Roman" w:cs="Times New Roman"/>
+          <w:color w:val="000000"/>
+          <w:sz w:val="27"/>
+          <w:szCs w:val="27"/>
+        </w:rPr>
+        <w:t xml:space="preserve">). Зависимые объекты - таблицы </w:t>
+      </w:r>
+      <w:proofErr w:type="spellStart"/>
+      <w:r>
+        <w:rPr>
+          <w:rFonts w:eastAsia="Times New Roman" w:cs="Times New Roman"/>
+          <w:color w:val="000000"/>
+          <w:sz w:val="27"/>
+          <w:szCs w:val="27"/>
+        </w:rPr>
+        <w:t>Users</w:t>
+      </w:r>
+      <w:proofErr w:type="spellEnd"/>
+      <w:r>
+        <w:rPr>
+          <w:rFonts w:eastAsia="Times New Roman" w:cs="Times New Roman"/>
+          <w:color w:val="000000"/>
+          <w:sz w:val="27"/>
+          <w:szCs w:val="27"/>
+        </w:rPr>
+        <w:t xml:space="preserve">, </w:t>
+      </w:r>
+      <w:proofErr w:type="spellStart"/>
+      <w:r>
+        <w:rPr>
+          <w:rFonts w:eastAsia="Times New Roman" w:cs="Times New Roman"/>
+          <w:color w:val="000000"/>
+          <w:sz w:val="27"/>
+          <w:szCs w:val="27"/>
+        </w:rPr>
+        <w:t>Posts</w:t>
+      </w:r>
+      <w:proofErr w:type="spellEnd"/>
+      <w:r>
+        <w:rPr>
+          <w:rFonts w:eastAsia="Times New Roman" w:cs="Times New Roman"/>
+          <w:color w:val="000000"/>
+          <w:sz w:val="27"/>
+          <w:szCs w:val="27"/>
+        </w:rPr>
+        <w:t xml:space="preserve"> и </w:t>
+      </w:r>
+      <w:proofErr w:type="spellStart"/>
+      <w:r>
+        <w:rPr>
+          <w:rFonts w:eastAsia="Times New Roman" w:cs="Times New Roman"/>
+          <w:color w:val="000000"/>
+          <w:sz w:val="27"/>
+          <w:szCs w:val="27"/>
+        </w:rPr>
+        <w:t>Likes</w:t>
+      </w:r>
+      <w:proofErr w:type="spellEnd"/>
+      <w:r>
+        <w:rPr>
+          <w:rFonts w:eastAsia="Times New Roman" w:cs="Times New Roman"/>
+          <w:color w:val="000000"/>
+          <w:sz w:val="27"/>
+          <w:szCs w:val="27"/>
+        </w:rPr>
+        <w:t>.</w:t>
+      </w:r>
+    </w:p>
+    <w:p>
+      <w:pPr>
+        <w:numPr>
+          <w:ilvl w:val="0"/>
+          <w:numId w:val="15"/>
+        </w:numPr>
+        <w:spacing w:before="100" w:beforeAutospacing="1" w:after="100" w:afterAutospacing="1"/>
+        <w:rPr>
+          <w:rFonts w:eastAsia="Times New Roman" w:cs="Times New Roman"/>
+          <w:color w:val="000000"/>
+          <w:sz w:val="27"/>
+          <w:szCs w:val="27"/>
+        </w:rPr>
+      </w:pPr>
+      <w:proofErr w:type="spellStart"/>
+      <w:r>
+        <w:rPr>
+          <w:rFonts w:eastAsia="Times New Roman" w:cs="Times New Roman"/>
+          <w:color w:val="000000"/>
+          <w:sz w:val="27"/>
+          <w:szCs w:val="27"/>
+        </w:rPr>
+        <w:t>remove_like</w:t>
+      </w:r>
+      <w:proofErr w:type="spellEnd"/>
+      <w:r>
+        <w:rPr>
+          <w:rFonts w:eastAsia="Times New Roman" w:cs="Times New Roman"/>
+          <w:color w:val="000000"/>
+          <w:sz w:val="27"/>
+          <w:szCs w:val="27"/>
+        </w:rPr>
+        <w:t xml:space="preserve">: Функция, которая удаляет запись из таблицы </w:t>
+      </w:r>
+      <w:proofErr w:type="spellStart"/>
+      <w:r>
+        <w:rPr>
+          <w:rFonts w:eastAsia="Times New Roman" w:cs="Times New Roman"/>
+          <w:color w:val="000000"/>
+          <w:sz w:val="27"/>
+          <w:szCs w:val="27"/>
+        </w:rPr>
+        <w:t>Likes</w:t>
+      </w:r>
+      <w:proofErr w:type="spellEnd"/>
+      <w:r>
+        <w:rPr>
+          <w:rFonts w:eastAsia="Times New Roman" w:cs="Times New Roman"/>
+          <w:color w:val="000000"/>
+          <w:sz w:val="27"/>
+          <w:szCs w:val="27"/>
+        </w:rPr>
+        <w:t>. Она принимает два параметра: идентификатор пользователя (@</w:t>
+      </w:r>
+      <w:proofErr w:type="spellStart"/>
+      <w:r>
+        <w:rPr>
+          <w:rFonts w:eastAsia="Times New Roman" w:cs="Times New Roman"/>
+          <w:color w:val="000000"/>
+          <w:sz w:val="27"/>
+          <w:szCs w:val="27"/>
+        </w:rPr>
+        <w:t>p_userID</w:t>
+      </w:r>
+      <w:proofErr w:type="spellEnd"/>
+      <w:r>
+        <w:rPr>
+          <w:rFonts w:eastAsia="Times New Roman" w:cs="Times New Roman"/>
+          <w:color w:val="000000"/>
+          <w:sz w:val="27"/>
+          <w:szCs w:val="27"/>
+        </w:rPr>
+        <w:t>) и идентификатор поста (@</w:t>
+      </w:r>
+      <w:proofErr w:type="spellStart"/>
+      <w:r>
+        <w:rPr>
+          <w:rFonts w:eastAsia="Times New Roman" w:cs="Times New Roman"/>
+          <w:color w:val="000000"/>
+          <w:sz w:val="27"/>
+          <w:szCs w:val="27"/>
+        </w:rPr>
+        <w:t>p_postID</w:t>
+      </w:r>
+      <w:proofErr w:type="spellEnd"/>
+      <w:r>
+        <w:rPr>
+          <w:rFonts w:eastAsia="Times New Roman" w:cs="Times New Roman"/>
+          <w:color w:val="000000"/>
+          <w:sz w:val="27"/>
+          <w:szCs w:val="27"/>
+        </w:rPr>
+        <w:t xml:space="preserve">). Зависимые объекты - таблицы </w:t>
+      </w:r>
+      <w:proofErr w:type="spellStart"/>
+      <w:r>
+        <w:rPr>
+          <w:rFonts w:eastAsia="Times New Roman" w:cs="Times New Roman"/>
+          <w:color w:val="000000"/>
+          <w:sz w:val="27"/>
+          <w:szCs w:val="27"/>
+        </w:rPr>
+        <w:t>Users</w:t>
+      </w:r>
+      <w:proofErr w:type="spellEnd"/>
+      <w:r>
+        <w:rPr>
+          <w:rFonts w:eastAsia="Times New Roman" w:cs="Times New Roman"/>
+          <w:color w:val="000000"/>
+          <w:sz w:val="27"/>
+          <w:szCs w:val="27"/>
+        </w:rPr>
+        <w:t xml:space="preserve">, </w:t>
+      </w:r>
+      <w:proofErr w:type="spellStart"/>
+      <w:r>
+        <w:rPr>
+          <w:rFonts w:eastAsia="Times New Roman" w:cs="Times New Roman"/>
+          <w:color w:val="000000"/>
+          <w:sz w:val="27"/>
+          <w:szCs w:val="27"/>
+        </w:rPr>
+        <w:t>Posts</w:t>
+      </w:r>
+      <w:proofErr w:type="spellEnd"/>
+      <w:r>
+        <w:rPr>
+          <w:rFonts w:eastAsia="Times New Roman" w:cs="Times New Roman"/>
+          <w:color w:val="000000"/>
+          <w:sz w:val="27"/>
+          <w:szCs w:val="27"/>
+        </w:rPr>
+        <w:t xml:space="preserve"> и </w:t>
+      </w:r>
+      <w:proofErr w:type="spellStart"/>
+      <w:r>
+        <w:rPr>
+          <w:rFonts w:eastAsia="Times New Roman" w:cs="Times New Roman"/>
+          <w:color w:val="000000"/>
+          <w:sz w:val="27"/>
+          <w:szCs w:val="27"/>
+        </w:rPr>
+        <w:t>Likes</w:t>
+      </w:r>
+      <w:proofErr w:type="spellEnd"/>
+      <w:r>
+        <w:rPr>
+          <w:rFonts w:eastAsia="Times New Roman" w:cs="Times New Roman"/>
+          <w:color w:val="000000"/>
+          <w:sz w:val="27"/>
+          <w:szCs w:val="27"/>
+        </w:rPr>
+        <w:t>.</w:t>
       </w:r>
     </w:p>
     <w:p>
@@ -4019,6 +4971,7 @@
           <w:szCs w:val="27"/>
           <w:lang w:val="en-US"/>
         </w:rPr>
+        <w:lastRenderedPageBreak/>
         <w:t>Зависимые объекты:</w:t>
       </w:r>
     </w:p>
@@ -4458,7 +5411,6 @@
           <w:sz w:val="27"/>
           <w:szCs w:val="27"/>
         </w:rPr>
-        <w:lastRenderedPageBreak/>
         <w:t>add_post: Процедура, которая добавляет новый пост в таблицу Posts. Она принимает три параметра: идентификатор пользователя (@p_userID), текст поста (@p_postText) и дату публикации (@p_date). Зависимые объекты - таблицы Users и Posts.</w:t>
       </w:r>
     </w:p>
@@ -4483,21 +5435,6619 @@
           <w:sz w:val="27"/>
           <w:szCs w:val="27"/>
         </w:rPr>
-        <w:t>add_comment: Процедура, которая добавляет новый комментарий в таблицу Comments. Она принимает пять параметров: идентификатор поста (@p_postID), идентификатор пользователя (@p_userID), текст комментария (@p_commentText) и дату публикации (@p_date). Зависимые объекты - таблицы Users, Posts и Comments.</w:t>
+        <w:t xml:space="preserve">add_comment: Процедура, которая добавляет новый комментарий в таблицу Comments. Она принимает пять параметров: идентификатор поста (@p_postID), идентификатор пользователя (@p_userID), текст комментария (@p_commentText) и дату публикации (@p_date). Зависимые объекты - таблицы </w:t>
+      </w:r>
+      <w:proofErr w:type="spellStart"/>
+      <w:r>
+        <w:rPr>
+          <w:rFonts w:eastAsia="Times New Roman" w:cs="Times New Roman"/>
+          <w:color w:val="000000"/>
+          <w:sz w:val="27"/>
+          <w:szCs w:val="27"/>
+        </w:rPr>
+        <w:t>Users</w:t>
+      </w:r>
+      <w:proofErr w:type="spellEnd"/>
+      <w:r>
+        <w:rPr>
+          <w:rFonts w:eastAsia="Times New Roman" w:cs="Times New Roman"/>
+          <w:color w:val="000000"/>
+          <w:sz w:val="27"/>
+          <w:szCs w:val="27"/>
+        </w:rPr>
+        <w:t xml:space="preserve">, </w:t>
+      </w:r>
+      <w:proofErr w:type="spellStart"/>
+      <w:r>
+        <w:rPr>
+          <w:rFonts w:eastAsia="Times New Roman" w:cs="Times New Roman"/>
+          <w:color w:val="000000"/>
+          <w:sz w:val="27"/>
+          <w:szCs w:val="27"/>
+        </w:rPr>
+        <w:t>Posts</w:t>
+      </w:r>
+      <w:proofErr w:type="spellEnd"/>
+      <w:r>
+        <w:rPr>
+          <w:rFonts w:eastAsia="Times New Roman" w:cs="Times New Roman"/>
+          <w:color w:val="000000"/>
+          <w:sz w:val="27"/>
+          <w:szCs w:val="27"/>
+        </w:rPr>
+        <w:t xml:space="preserve"> и </w:t>
+      </w:r>
+      <w:proofErr w:type="spellStart"/>
+      <w:r>
+        <w:rPr>
+          <w:rFonts w:eastAsia="Times New Roman" w:cs="Times New Roman"/>
+          <w:color w:val="000000"/>
+          <w:sz w:val="27"/>
+          <w:szCs w:val="27"/>
+        </w:rPr>
+        <w:t>Comments</w:t>
+      </w:r>
+      <w:proofErr w:type="spellEnd"/>
+      <w:r>
+        <w:rPr>
+          <w:rFonts w:eastAsia="Times New Roman" w:cs="Times New Roman"/>
+          <w:color w:val="000000"/>
+          <w:sz w:val="27"/>
+          <w:szCs w:val="27"/>
+        </w:rPr>
+        <w:t>.</w:t>
       </w:r>
     </w:p>
     <w:p>
       <w:pPr>
+        <w:pStyle w:val="a7"/>
+        <w:numPr>
+          <w:ilvl w:val="0"/>
+          <w:numId w:val="20"/>
+        </w:numPr>
+        <w:spacing w:before="100" w:beforeAutospacing="1" w:after="100" w:afterAutospacing="1"/>
+        <w:rPr>
+          <w:rFonts w:eastAsia="Times New Roman" w:cs="Times New Roman"/>
+          <w:color w:val="000000"/>
+          <w:sz w:val="27"/>
+          <w:szCs w:val="27"/>
+        </w:rPr>
+      </w:pPr>
+      <w:r>
+        <w:rPr>
+          <w:rFonts w:eastAsia="Times New Roman" w:cs="Times New Roman"/>
+          <w:color w:val="000000"/>
+          <w:sz w:val="27"/>
+          <w:szCs w:val="27"/>
+        </w:rPr>
+        <w:t>Функции</w:t>
+      </w:r>
+    </w:p>
+    <w:p>
+      <w:pPr>
+        <w:numPr>
+          <w:ilvl w:val="0"/>
+          <w:numId w:val="19"/>
+        </w:numPr>
+        <w:spacing w:before="100" w:beforeAutospacing="1" w:after="100" w:afterAutospacing="1"/>
+        <w:rPr>
+          <w:rFonts w:eastAsia="Times New Roman" w:cs="Times New Roman"/>
+          <w:color w:val="000000"/>
+          <w:sz w:val="27"/>
+          <w:szCs w:val="27"/>
+        </w:rPr>
+      </w:pPr>
+      <w:r>
+        <w:rPr>
+          <w:rFonts w:eastAsia="Times New Roman" w:cs="Times New Roman"/>
+          <w:color w:val="000000"/>
+          <w:sz w:val="27"/>
+          <w:szCs w:val="27"/>
+        </w:rPr>
+        <w:t>add_friend: Функция, которая добавляет новую запись в таблицу Friends. Она принимает два параметра: идентификатор пользователя (@</w:t>
+      </w:r>
+      <w:proofErr w:type="spellStart"/>
+      <w:r>
+        <w:rPr>
+          <w:rFonts w:eastAsia="Times New Roman" w:cs="Times New Roman"/>
+          <w:color w:val="000000"/>
+          <w:sz w:val="27"/>
+          <w:szCs w:val="27"/>
+        </w:rPr>
+        <w:t>p_userID</w:t>
+      </w:r>
+      <w:proofErr w:type="spellEnd"/>
+      <w:r>
+        <w:rPr>
+          <w:rFonts w:eastAsia="Times New Roman" w:cs="Times New Roman"/>
+          <w:color w:val="000000"/>
+          <w:sz w:val="27"/>
+          <w:szCs w:val="27"/>
+        </w:rPr>
+        <w:t>) и идентификатор друга (@</w:t>
+      </w:r>
+      <w:proofErr w:type="spellStart"/>
+      <w:r>
+        <w:rPr>
+          <w:rFonts w:eastAsia="Times New Roman" w:cs="Times New Roman"/>
+          <w:color w:val="000000"/>
+          <w:sz w:val="27"/>
+          <w:szCs w:val="27"/>
+        </w:rPr>
+        <w:t>p_friendID</w:t>
+      </w:r>
+      <w:proofErr w:type="spellEnd"/>
+      <w:r>
+        <w:rPr>
+          <w:rFonts w:eastAsia="Times New Roman" w:cs="Times New Roman"/>
+          <w:color w:val="000000"/>
+          <w:sz w:val="27"/>
+          <w:szCs w:val="27"/>
+        </w:rPr>
+        <w:t>). Зависимый объект - таблица Friends.</w:t>
+      </w:r>
+    </w:p>
+    <w:p>
+      <w:pPr>
+        <w:numPr>
+          <w:ilvl w:val="0"/>
+          <w:numId w:val="19"/>
+        </w:numPr>
+        <w:spacing w:before="100" w:beforeAutospacing="1" w:after="100" w:afterAutospacing="1"/>
+        <w:rPr>
+          <w:rFonts w:eastAsia="Times New Roman" w:cs="Times New Roman"/>
+          <w:color w:val="000000"/>
+          <w:sz w:val="27"/>
+          <w:szCs w:val="27"/>
+        </w:rPr>
+      </w:pPr>
+      <w:r>
+        <w:rPr>
+          <w:rFonts w:eastAsia="Times New Roman" w:cs="Times New Roman"/>
+          <w:color w:val="000000"/>
+          <w:sz w:val="27"/>
+          <w:szCs w:val="27"/>
+        </w:rPr>
+        <w:t>add_like: Функция, которая добавляет новую запись в таблицу Likes. Она принимает два параметра: идентификатор пользователя (@</w:t>
+      </w:r>
+      <w:proofErr w:type="spellStart"/>
+      <w:r>
+        <w:rPr>
+          <w:rFonts w:eastAsia="Times New Roman" w:cs="Times New Roman"/>
+          <w:color w:val="000000"/>
+          <w:sz w:val="27"/>
+          <w:szCs w:val="27"/>
+        </w:rPr>
+        <w:t>p_userID</w:t>
+      </w:r>
+      <w:proofErr w:type="spellEnd"/>
+      <w:r>
+        <w:rPr>
+          <w:rFonts w:eastAsia="Times New Roman" w:cs="Times New Roman"/>
+          <w:color w:val="000000"/>
+          <w:sz w:val="27"/>
+          <w:szCs w:val="27"/>
+        </w:rPr>
+        <w:t>) и идентификатор поста (@</w:t>
+      </w:r>
+      <w:proofErr w:type="spellStart"/>
+      <w:r>
+        <w:rPr>
+          <w:rFonts w:eastAsia="Times New Roman" w:cs="Times New Roman"/>
+          <w:color w:val="000000"/>
+          <w:sz w:val="27"/>
+          <w:szCs w:val="27"/>
+        </w:rPr>
+        <w:t>p_postID</w:t>
+      </w:r>
+      <w:proofErr w:type="spellEnd"/>
+      <w:r>
+        <w:rPr>
+          <w:rFonts w:eastAsia="Times New Roman" w:cs="Times New Roman"/>
+          <w:color w:val="000000"/>
+          <w:sz w:val="27"/>
+          <w:szCs w:val="27"/>
+        </w:rPr>
+        <w:t xml:space="preserve">). Зависимые объекты - таблицы </w:t>
+      </w:r>
+      <w:proofErr w:type="spellStart"/>
+      <w:r>
+        <w:rPr>
+          <w:rFonts w:eastAsia="Times New Roman" w:cs="Times New Roman"/>
+          <w:color w:val="000000"/>
+          <w:sz w:val="27"/>
+          <w:szCs w:val="27"/>
+        </w:rPr>
+        <w:t>Users</w:t>
+      </w:r>
+      <w:proofErr w:type="spellEnd"/>
+      <w:r>
+        <w:rPr>
+          <w:rFonts w:eastAsia="Times New Roman" w:cs="Times New Roman"/>
+          <w:color w:val="000000"/>
+          <w:sz w:val="27"/>
+          <w:szCs w:val="27"/>
+        </w:rPr>
+        <w:t xml:space="preserve">, </w:t>
+      </w:r>
+      <w:proofErr w:type="spellStart"/>
+      <w:r>
+        <w:rPr>
+          <w:rFonts w:eastAsia="Times New Roman" w:cs="Times New Roman"/>
+          <w:color w:val="000000"/>
+          <w:sz w:val="27"/>
+          <w:szCs w:val="27"/>
+        </w:rPr>
+        <w:t>Posts</w:t>
+      </w:r>
+      <w:proofErr w:type="spellEnd"/>
+      <w:r>
+        <w:rPr>
+          <w:rFonts w:eastAsia="Times New Roman" w:cs="Times New Roman"/>
+          <w:color w:val="000000"/>
+          <w:sz w:val="27"/>
+          <w:szCs w:val="27"/>
+        </w:rPr>
+        <w:t xml:space="preserve"> и </w:t>
+      </w:r>
+      <w:proofErr w:type="spellStart"/>
+      <w:r>
+        <w:rPr>
+          <w:rFonts w:eastAsia="Times New Roman" w:cs="Times New Roman"/>
+          <w:color w:val="000000"/>
+          <w:sz w:val="27"/>
+          <w:szCs w:val="27"/>
+        </w:rPr>
+        <w:t>Likes</w:t>
+      </w:r>
+      <w:proofErr w:type="spellEnd"/>
+      <w:r>
+        <w:rPr>
+          <w:rFonts w:eastAsia="Times New Roman" w:cs="Times New Roman"/>
+          <w:color w:val="000000"/>
+          <w:sz w:val="27"/>
+          <w:szCs w:val="27"/>
+        </w:rPr>
+        <w:t>.</w:t>
+      </w:r>
+    </w:p>
+    <w:p>
+      <w:pPr>
+        <w:numPr>
+          <w:ilvl w:val="0"/>
+          <w:numId w:val="19"/>
+        </w:numPr>
+        <w:spacing w:before="100" w:beforeAutospacing="1" w:after="100" w:afterAutospacing="1"/>
+        <w:rPr>
+          <w:rFonts w:eastAsia="Times New Roman" w:cs="Times New Roman"/>
+          <w:color w:val="000000"/>
+          <w:sz w:val="27"/>
+          <w:szCs w:val="27"/>
+        </w:rPr>
+      </w:pPr>
+      <w:proofErr w:type="spellStart"/>
+      <w:r>
+        <w:rPr>
+          <w:rFonts w:eastAsia="Times New Roman" w:cs="Times New Roman"/>
+          <w:color w:val="000000"/>
+          <w:sz w:val="27"/>
+          <w:szCs w:val="27"/>
+        </w:rPr>
+        <w:t>remove_like</w:t>
+      </w:r>
+      <w:proofErr w:type="spellEnd"/>
+      <w:r>
+        <w:rPr>
+          <w:rFonts w:eastAsia="Times New Roman" w:cs="Times New Roman"/>
+          <w:color w:val="000000"/>
+          <w:sz w:val="27"/>
+          <w:szCs w:val="27"/>
+        </w:rPr>
+        <w:t xml:space="preserve">: Функция, которая удаляет запись из таблицы </w:t>
+      </w:r>
+      <w:proofErr w:type="spellStart"/>
+      <w:r>
+        <w:rPr>
+          <w:rFonts w:eastAsia="Times New Roman" w:cs="Times New Roman"/>
+          <w:color w:val="000000"/>
+          <w:sz w:val="27"/>
+          <w:szCs w:val="27"/>
+        </w:rPr>
+        <w:t>Likes</w:t>
+      </w:r>
+      <w:proofErr w:type="spellEnd"/>
+      <w:r>
+        <w:rPr>
+          <w:rFonts w:eastAsia="Times New Roman" w:cs="Times New Roman"/>
+          <w:color w:val="000000"/>
+          <w:sz w:val="27"/>
+          <w:szCs w:val="27"/>
+        </w:rPr>
+        <w:t>. Она принимает два параметра: идентификатор пользователя (@</w:t>
+      </w:r>
+      <w:proofErr w:type="spellStart"/>
+      <w:r>
+        <w:rPr>
+          <w:rFonts w:eastAsia="Times New Roman" w:cs="Times New Roman"/>
+          <w:color w:val="000000"/>
+          <w:sz w:val="27"/>
+          <w:szCs w:val="27"/>
+        </w:rPr>
+        <w:t>p_userID</w:t>
+      </w:r>
+      <w:proofErr w:type="spellEnd"/>
+      <w:r>
+        <w:rPr>
+          <w:rFonts w:eastAsia="Times New Roman" w:cs="Times New Roman"/>
+          <w:color w:val="000000"/>
+          <w:sz w:val="27"/>
+          <w:szCs w:val="27"/>
+        </w:rPr>
+        <w:t>) и идентификатор поста (@</w:t>
+      </w:r>
+      <w:proofErr w:type="spellStart"/>
+      <w:r>
+        <w:rPr>
+          <w:rFonts w:eastAsia="Times New Roman" w:cs="Times New Roman"/>
+          <w:color w:val="000000"/>
+          <w:sz w:val="27"/>
+          <w:szCs w:val="27"/>
+        </w:rPr>
+        <w:t>p_postID</w:t>
+      </w:r>
+      <w:proofErr w:type="spellEnd"/>
+      <w:r>
+        <w:rPr>
+          <w:rFonts w:eastAsia="Times New Roman" w:cs="Times New Roman"/>
+          <w:color w:val="000000"/>
+          <w:sz w:val="27"/>
+          <w:szCs w:val="27"/>
+        </w:rPr>
+        <w:t>). Зависимые объекты - таблицы Users, Posts и Likes.</w:t>
+      </w:r>
+    </w:p>
+    <w:tbl>
+      <w:tblPr>
+        <w:tblStyle w:val="a8"/>
+        <w:tblW w:w="0" w:type="auto"/>
+        <w:tblInd w:w="360" w:type="dxa"/>
+        <w:tblLook w:val="04A0" w:firstRow="1" w:lastRow="0" w:firstColumn="1" w:lastColumn="0" w:noHBand="0" w:noVBand="1"/>
+      </w:tblPr>
+      <w:tblGrid>
+        <w:gridCol w:w="9319"/>
+      </w:tblGrid>
+      <w:tr>
+        <w:tc>
+          <w:tcPr>
+            <w:tcW w:w="9679" w:type="dxa"/>
+          </w:tcPr>
+          <w:p>
+            <w:pPr>
+              <w:shd w:val="clear" w:color="auto" w:fill="FFFFFF"/>
+              <w:tabs>
+                <w:tab w:val="left" w:pos="916"/>
+                <w:tab w:val="left" w:pos="1832"/>
+                <w:tab w:val="left" w:pos="2748"/>
+                <w:tab w:val="left" w:pos="3664"/>
+                <w:tab w:val="left" w:pos="4580"/>
+                <w:tab w:val="left" w:pos="5496"/>
+                <w:tab w:val="left" w:pos="6412"/>
+                <w:tab w:val="left" w:pos="7328"/>
+                <w:tab w:val="left" w:pos="8244"/>
+                <w:tab w:val="left" w:pos="9160"/>
+                <w:tab w:val="left" w:pos="10076"/>
+                <w:tab w:val="left" w:pos="10992"/>
+                <w:tab w:val="left" w:pos="11908"/>
+                <w:tab w:val="left" w:pos="12824"/>
+                <w:tab w:val="left" w:pos="13740"/>
+                <w:tab w:val="left" w:pos="14656"/>
+              </w:tabs>
+              <w:rPr>
+                <w:rFonts w:ascii="Courier New" w:eastAsia="Times New Roman" w:hAnsi="Courier New" w:cs="Courier New"/>
+                <w:color w:val="080808"/>
+                <w:sz w:val="20"/>
+                <w:szCs w:val="20"/>
+                <w:lang w:val="en-US"/>
+              </w:rPr>
+            </w:pPr>
+            <w:r>
+              <w:rPr>
+                <w:rFonts w:ascii="Courier New" w:eastAsia="Times New Roman" w:hAnsi="Courier New" w:cs="Courier New"/>
+                <w:color w:val="0033B3"/>
+                <w:sz w:val="20"/>
+                <w:szCs w:val="20"/>
+                <w:lang w:val="en-US"/>
+              </w:rPr>
+              <w:t xml:space="preserve">CREATE SEQUENCE </w:t>
+            </w:r>
+            <w:proofErr w:type="spellStart"/>
+            <w:r>
+              <w:rPr>
+                <w:rFonts w:ascii="Courier New" w:eastAsia="Times New Roman" w:hAnsi="Courier New" w:cs="Courier New"/>
+                <w:color w:val="080808"/>
+                <w:sz w:val="20"/>
+                <w:szCs w:val="20"/>
+                <w:lang w:val="en-US"/>
+              </w:rPr>
+              <w:t>seq_users</w:t>
+            </w:r>
+            <w:proofErr w:type="spellEnd"/>
+            <w:r>
+              <w:rPr>
+                <w:rFonts w:ascii="Courier New" w:eastAsia="Times New Roman" w:hAnsi="Courier New" w:cs="Courier New"/>
+                <w:color w:val="080808"/>
+                <w:sz w:val="20"/>
+                <w:szCs w:val="20"/>
+                <w:lang w:val="en-US"/>
+              </w:rPr>
+              <w:t>;</w:t>
+            </w:r>
+            <w:r>
+              <w:rPr>
+                <w:rFonts w:ascii="Courier New" w:eastAsia="Times New Roman" w:hAnsi="Courier New" w:cs="Courier New"/>
+                <w:color w:val="080808"/>
+                <w:sz w:val="20"/>
+                <w:szCs w:val="20"/>
+                <w:lang w:val="en-US"/>
+              </w:rPr>
+              <w:br/>
+            </w:r>
+            <w:r>
+              <w:rPr>
+                <w:rFonts w:ascii="Courier New" w:eastAsia="Times New Roman" w:hAnsi="Courier New" w:cs="Courier New"/>
+                <w:color w:val="0033B3"/>
+                <w:sz w:val="20"/>
+                <w:szCs w:val="20"/>
+                <w:lang w:val="en-US"/>
+              </w:rPr>
+              <w:t xml:space="preserve">CREATE TRIGGER </w:t>
+            </w:r>
+            <w:proofErr w:type="spellStart"/>
+            <w:r>
+              <w:rPr>
+                <w:rFonts w:ascii="Courier New" w:eastAsia="Times New Roman" w:hAnsi="Courier New" w:cs="Courier New"/>
+                <w:color w:val="080808"/>
+                <w:sz w:val="20"/>
+                <w:szCs w:val="20"/>
+                <w:lang w:val="en-US"/>
+              </w:rPr>
+              <w:t>trg_users</w:t>
+            </w:r>
+            <w:proofErr w:type="spellEnd"/>
+            <w:r>
+              <w:rPr>
+                <w:rFonts w:ascii="Courier New" w:eastAsia="Times New Roman" w:hAnsi="Courier New" w:cs="Courier New"/>
+                <w:color w:val="080808"/>
+                <w:sz w:val="20"/>
+                <w:szCs w:val="20"/>
+                <w:lang w:val="en-US"/>
+              </w:rPr>
+              <w:br/>
+            </w:r>
+            <w:r>
+              <w:rPr>
+                <w:rFonts w:ascii="Courier New" w:eastAsia="Times New Roman" w:hAnsi="Courier New" w:cs="Courier New"/>
+                <w:color w:val="0033B3"/>
+                <w:sz w:val="20"/>
+                <w:szCs w:val="20"/>
+                <w:lang w:val="en-US"/>
+              </w:rPr>
+              <w:t xml:space="preserve">BEFORE INSERT ON </w:t>
+            </w:r>
+            <w:r>
+              <w:rPr>
+                <w:rFonts w:ascii="Courier New" w:eastAsia="Times New Roman" w:hAnsi="Courier New" w:cs="Courier New"/>
+                <w:color w:val="000000"/>
+                <w:sz w:val="20"/>
+                <w:szCs w:val="20"/>
+                <w:lang w:val="en-US"/>
+              </w:rPr>
+              <w:t>Users</w:t>
+            </w:r>
+            <w:r>
+              <w:rPr>
+                <w:rFonts w:ascii="Courier New" w:eastAsia="Times New Roman" w:hAnsi="Courier New" w:cs="Courier New"/>
+                <w:color w:val="000000"/>
+                <w:sz w:val="20"/>
+                <w:szCs w:val="20"/>
+                <w:lang w:val="en-US"/>
+              </w:rPr>
+              <w:br/>
+            </w:r>
+            <w:r>
+              <w:rPr>
+                <w:rFonts w:ascii="Courier New" w:eastAsia="Times New Roman" w:hAnsi="Courier New" w:cs="Courier New"/>
+                <w:color w:val="0033B3"/>
+                <w:sz w:val="20"/>
+                <w:szCs w:val="20"/>
+                <w:lang w:val="en-US"/>
+              </w:rPr>
+              <w:t>FOR EACH ROW</w:t>
+            </w:r>
+            <w:r>
+              <w:rPr>
+                <w:rFonts w:ascii="Courier New" w:eastAsia="Times New Roman" w:hAnsi="Courier New" w:cs="Courier New"/>
+                <w:color w:val="0033B3"/>
+                <w:sz w:val="20"/>
+                <w:szCs w:val="20"/>
+                <w:lang w:val="en-US"/>
+              </w:rPr>
+              <w:br/>
+              <w:t>BEGIN</w:t>
+            </w:r>
+            <w:r>
+              <w:rPr>
+                <w:rFonts w:ascii="Courier New" w:eastAsia="Times New Roman" w:hAnsi="Courier New" w:cs="Courier New"/>
+                <w:color w:val="0033B3"/>
+                <w:sz w:val="20"/>
+                <w:szCs w:val="20"/>
+                <w:lang w:val="en-US"/>
+              </w:rPr>
+              <w:br/>
+              <w:t xml:space="preserve">  SELECT </w:t>
+            </w:r>
+            <w:proofErr w:type="spellStart"/>
+            <w:r>
+              <w:rPr>
+                <w:rFonts w:ascii="Courier New" w:eastAsia="Times New Roman" w:hAnsi="Courier New" w:cs="Courier New"/>
+                <w:color w:val="080808"/>
+                <w:sz w:val="20"/>
+                <w:szCs w:val="20"/>
+                <w:lang w:val="en-US"/>
+              </w:rPr>
+              <w:t>seq_users.</w:t>
+            </w:r>
+            <w:r>
+              <w:rPr>
+                <w:rFonts w:ascii="Courier New" w:eastAsia="Times New Roman" w:hAnsi="Courier New" w:cs="Courier New"/>
+                <w:color w:val="871094"/>
+                <w:sz w:val="20"/>
+                <w:szCs w:val="20"/>
+                <w:lang w:val="en-US"/>
+              </w:rPr>
+              <w:t>nextval</w:t>
+            </w:r>
+            <w:proofErr w:type="spellEnd"/>
+            <w:r>
+              <w:rPr>
+                <w:rFonts w:ascii="Courier New" w:eastAsia="Times New Roman" w:hAnsi="Courier New" w:cs="Courier New"/>
+                <w:color w:val="871094"/>
+                <w:sz w:val="20"/>
+                <w:szCs w:val="20"/>
+                <w:lang w:val="en-US"/>
+              </w:rPr>
+              <w:t xml:space="preserve"> </w:t>
+            </w:r>
+            <w:r>
+              <w:rPr>
+                <w:rFonts w:ascii="Courier New" w:eastAsia="Times New Roman" w:hAnsi="Courier New" w:cs="Courier New"/>
+                <w:color w:val="0033B3"/>
+                <w:sz w:val="20"/>
+                <w:szCs w:val="20"/>
+                <w:lang w:val="en-US"/>
+              </w:rPr>
+              <w:t xml:space="preserve">INTO </w:t>
+            </w:r>
+            <w:r>
+              <w:rPr>
+                <w:rFonts w:ascii="Courier New" w:eastAsia="Times New Roman" w:hAnsi="Courier New" w:cs="Courier New"/>
+                <w:color w:val="080808"/>
+                <w:sz w:val="20"/>
+                <w:szCs w:val="20"/>
+                <w:lang w:val="en-US"/>
+              </w:rPr>
+              <w:t>:</w:t>
+            </w:r>
+            <w:proofErr w:type="spellStart"/>
+            <w:r>
+              <w:rPr>
+                <w:rFonts w:ascii="Courier New" w:eastAsia="Times New Roman" w:hAnsi="Courier New" w:cs="Courier New"/>
+                <w:color w:val="000000"/>
+                <w:sz w:val="20"/>
+                <w:szCs w:val="20"/>
+                <w:lang w:val="en-US"/>
+              </w:rPr>
+              <w:t>new</w:t>
+            </w:r>
+            <w:r>
+              <w:rPr>
+                <w:rFonts w:ascii="Courier New" w:eastAsia="Times New Roman" w:hAnsi="Courier New" w:cs="Courier New"/>
+                <w:color w:val="080808"/>
+                <w:sz w:val="20"/>
+                <w:szCs w:val="20"/>
+                <w:lang w:val="en-US"/>
+              </w:rPr>
+              <w:t>.UserID</w:t>
+            </w:r>
+            <w:proofErr w:type="spellEnd"/>
+            <w:r>
+              <w:rPr>
+                <w:rFonts w:ascii="Courier New" w:eastAsia="Times New Roman" w:hAnsi="Courier New" w:cs="Courier New"/>
+                <w:color w:val="080808"/>
+                <w:sz w:val="20"/>
+                <w:szCs w:val="20"/>
+                <w:lang w:val="en-US"/>
+              </w:rPr>
+              <w:t xml:space="preserve"> </w:t>
+            </w:r>
+            <w:r>
+              <w:rPr>
+                <w:rFonts w:ascii="Courier New" w:eastAsia="Times New Roman" w:hAnsi="Courier New" w:cs="Courier New"/>
+                <w:color w:val="0033B3"/>
+                <w:sz w:val="20"/>
+                <w:szCs w:val="20"/>
+                <w:lang w:val="en-US"/>
+              </w:rPr>
+              <w:t xml:space="preserve">FROM </w:t>
+            </w:r>
+            <w:r>
+              <w:rPr>
+                <w:rFonts w:ascii="Courier New" w:eastAsia="Times New Roman" w:hAnsi="Courier New" w:cs="Courier New"/>
+                <w:color w:val="080808"/>
+                <w:sz w:val="20"/>
+                <w:szCs w:val="20"/>
+                <w:lang w:val="en-US"/>
+              </w:rPr>
+              <w:t>dual;</w:t>
+            </w:r>
+            <w:r>
+              <w:rPr>
+                <w:rFonts w:ascii="Courier New" w:eastAsia="Times New Roman" w:hAnsi="Courier New" w:cs="Courier New"/>
+                <w:color w:val="080808"/>
+                <w:sz w:val="20"/>
+                <w:szCs w:val="20"/>
+                <w:lang w:val="en-US"/>
+              </w:rPr>
+              <w:br/>
+            </w:r>
+            <w:r>
+              <w:rPr>
+                <w:rFonts w:ascii="Courier New" w:eastAsia="Times New Roman" w:hAnsi="Courier New" w:cs="Courier New"/>
+                <w:color w:val="0033B3"/>
+                <w:sz w:val="20"/>
+                <w:szCs w:val="20"/>
+                <w:lang w:val="en-US"/>
+              </w:rPr>
+              <w:t>END</w:t>
+            </w:r>
+            <w:r>
+              <w:rPr>
+                <w:rFonts w:ascii="Courier New" w:eastAsia="Times New Roman" w:hAnsi="Courier New" w:cs="Courier New"/>
+                <w:color w:val="080808"/>
+                <w:sz w:val="20"/>
+                <w:szCs w:val="20"/>
+                <w:lang w:val="en-US"/>
+              </w:rPr>
+              <w:t>;</w:t>
+            </w:r>
+            <w:r>
+              <w:rPr>
+                <w:rFonts w:ascii="Courier New" w:eastAsia="Times New Roman" w:hAnsi="Courier New" w:cs="Courier New"/>
+                <w:color w:val="080808"/>
+                <w:sz w:val="20"/>
+                <w:szCs w:val="20"/>
+                <w:lang w:val="en-US"/>
+              </w:rPr>
+              <w:br/>
+              <w:t>/</w:t>
+            </w:r>
+            <w:r>
+              <w:rPr>
+                <w:rFonts w:ascii="Courier New" w:eastAsia="Times New Roman" w:hAnsi="Courier New" w:cs="Courier New"/>
+                <w:color w:val="080808"/>
+                <w:sz w:val="20"/>
+                <w:szCs w:val="20"/>
+                <w:lang w:val="en-US"/>
+              </w:rPr>
+              <w:br/>
+            </w:r>
+            <w:r>
+              <w:rPr>
+                <w:rFonts w:ascii="Courier New" w:eastAsia="Times New Roman" w:hAnsi="Courier New" w:cs="Courier New"/>
+                <w:color w:val="080808"/>
+                <w:sz w:val="20"/>
+                <w:szCs w:val="20"/>
+                <w:lang w:val="en-US"/>
+              </w:rPr>
+              <w:br/>
+            </w:r>
+            <w:r>
+              <w:rPr>
+                <w:rFonts w:ascii="Courier New" w:eastAsia="Times New Roman" w:hAnsi="Courier New" w:cs="Courier New"/>
+                <w:color w:val="0033B3"/>
+                <w:sz w:val="20"/>
+                <w:szCs w:val="20"/>
+                <w:lang w:val="en-US"/>
+              </w:rPr>
+              <w:lastRenderedPageBreak/>
+              <w:t xml:space="preserve">CREATE SEQUENCE </w:t>
+            </w:r>
+            <w:proofErr w:type="spellStart"/>
+            <w:r>
+              <w:rPr>
+                <w:rFonts w:ascii="Courier New" w:eastAsia="Times New Roman" w:hAnsi="Courier New" w:cs="Courier New"/>
+                <w:color w:val="080808"/>
+                <w:sz w:val="20"/>
+                <w:szCs w:val="20"/>
+                <w:lang w:val="en-US"/>
+              </w:rPr>
+              <w:t>seq_posts</w:t>
+            </w:r>
+            <w:proofErr w:type="spellEnd"/>
+            <w:r>
+              <w:rPr>
+                <w:rFonts w:ascii="Courier New" w:eastAsia="Times New Roman" w:hAnsi="Courier New" w:cs="Courier New"/>
+                <w:color w:val="080808"/>
+                <w:sz w:val="20"/>
+                <w:szCs w:val="20"/>
+                <w:lang w:val="en-US"/>
+              </w:rPr>
+              <w:t>;</w:t>
+            </w:r>
+            <w:r>
+              <w:rPr>
+                <w:rFonts w:ascii="Courier New" w:eastAsia="Times New Roman" w:hAnsi="Courier New" w:cs="Courier New"/>
+                <w:color w:val="080808"/>
+                <w:sz w:val="20"/>
+                <w:szCs w:val="20"/>
+                <w:lang w:val="en-US"/>
+              </w:rPr>
+              <w:br/>
+            </w:r>
+            <w:r>
+              <w:rPr>
+                <w:rFonts w:ascii="Courier New" w:eastAsia="Times New Roman" w:hAnsi="Courier New" w:cs="Courier New"/>
+                <w:color w:val="0033B3"/>
+                <w:sz w:val="20"/>
+                <w:szCs w:val="20"/>
+                <w:lang w:val="en-US"/>
+              </w:rPr>
+              <w:t xml:space="preserve">CREATE TRIGGER </w:t>
+            </w:r>
+            <w:proofErr w:type="spellStart"/>
+            <w:r>
+              <w:rPr>
+                <w:rFonts w:ascii="Courier New" w:eastAsia="Times New Roman" w:hAnsi="Courier New" w:cs="Courier New"/>
+                <w:color w:val="080808"/>
+                <w:sz w:val="20"/>
+                <w:szCs w:val="20"/>
+                <w:lang w:val="en-US"/>
+              </w:rPr>
+              <w:t>trg_posts</w:t>
+            </w:r>
+            <w:proofErr w:type="spellEnd"/>
+            <w:r>
+              <w:rPr>
+                <w:rFonts w:ascii="Courier New" w:eastAsia="Times New Roman" w:hAnsi="Courier New" w:cs="Courier New"/>
+                <w:color w:val="080808"/>
+                <w:sz w:val="20"/>
+                <w:szCs w:val="20"/>
+                <w:lang w:val="en-US"/>
+              </w:rPr>
+              <w:br/>
+            </w:r>
+            <w:r>
+              <w:rPr>
+                <w:rFonts w:ascii="Courier New" w:eastAsia="Times New Roman" w:hAnsi="Courier New" w:cs="Courier New"/>
+                <w:color w:val="0033B3"/>
+                <w:sz w:val="20"/>
+                <w:szCs w:val="20"/>
+                <w:lang w:val="en-US"/>
+              </w:rPr>
+              <w:t xml:space="preserve">BEFORE INSERT ON </w:t>
+            </w:r>
+            <w:r>
+              <w:rPr>
+                <w:rFonts w:ascii="Courier New" w:eastAsia="Times New Roman" w:hAnsi="Courier New" w:cs="Courier New"/>
+                <w:color w:val="000000"/>
+                <w:sz w:val="20"/>
+                <w:szCs w:val="20"/>
+                <w:lang w:val="en-US"/>
+              </w:rPr>
+              <w:t>Posts</w:t>
+            </w:r>
+            <w:r>
+              <w:rPr>
+                <w:rFonts w:ascii="Courier New" w:eastAsia="Times New Roman" w:hAnsi="Courier New" w:cs="Courier New"/>
+                <w:color w:val="000000"/>
+                <w:sz w:val="20"/>
+                <w:szCs w:val="20"/>
+                <w:lang w:val="en-US"/>
+              </w:rPr>
+              <w:br/>
+            </w:r>
+            <w:r>
+              <w:rPr>
+                <w:rFonts w:ascii="Courier New" w:eastAsia="Times New Roman" w:hAnsi="Courier New" w:cs="Courier New"/>
+                <w:color w:val="0033B3"/>
+                <w:sz w:val="20"/>
+                <w:szCs w:val="20"/>
+                <w:lang w:val="en-US"/>
+              </w:rPr>
+              <w:t>FOR EACH ROW</w:t>
+            </w:r>
+            <w:r>
+              <w:rPr>
+                <w:rFonts w:ascii="Courier New" w:eastAsia="Times New Roman" w:hAnsi="Courier New" w:cs="Courier New"/>
+                <w:color w:val="0033B3"/>
+                <w:sz w:val="20"/>
+                <w:szCs w:val="20"/>
+                <w:lang w:val="en-US"/>
+              </w:rPr>
+              <w:br/>
+              <w:t>BEGIN</w:t>
+            </w:r>
+            <w:r>
+              <w:rPr>
+                <w:rFonts w:ascii="Courier New" w:eastAsia="Times New Roman" w:hAnsi="Courier New" w:cs="Courier New"/>
+                <w:color w:val="0033B3"/>
+                <w:sz w:val="20"/>
+                <w:szCs w:val="20"/>
+                <w:lang w:val="en-US"/>
+              </w:rPr>
+              <w:br/>
+              <w:t xml:space="preserve">  SELECT </w:t>
+            </w:r>
+            <w:proofErr w:type="spellStart"/>
+            <w:r>
+              <w:rPr>
+                <w:rFonts w:ascii="Courier New" w:eastAsia="Times New Roman" w:hAnsi="Courier New" w:cs="Courier New"/>
+                <w:color w:val="080808"/>
+                <w:sz w:val="20"/>
+                <w:szCs w:val="20"/>
+                <w:lang w:val="en-US"/>
+              </w:rPr>
+              <w:t>seq_posts.</w:t>
+            </w:r>
+            <w:r>
+              <w:rPr>
+                <w:rFonts w:ascii="Courier New" w:eastAsia="Times New Roman" w:hAnsi="Courier New" w:cs="Courier New"/>
+                <w:color w:val="871094"/>
+                <w:sz w:val="20"/>
+                <w:szCs w:val="20"/>
+                <w:lang w:val="en-US"/>
+              </w:rPr>
+              <w:t>nextval</w:t>
+            </w:r>
+            <w:proofErr w:type="spellEnd"/>
+            <w:r>
+              <w:rPr>
+                <w:rFonts w:ascii="Courier New" w:eastAsia="Times New Roman" w:hAnsi="Courier New" w:cs="Courier New"/>
+                <w:color w:val="871094"/>
+                <w:sz w:val="20"/>
+                <w:szCs w:val="20"/>
+                <w:lang w:val="en-US"/>
+              </w:rPr>
+              <w:t xml:space="preserve"> </w:t>
+            </w:r>
+            <w:r>
+              <w:rPr>
+                <w:rFonts w:ascii="Courier New" w:eastAsia="Times New Roman" w:hAnsi="Courier New" w:cs="Courier New"/>
+                <w:color w:val="0033B3"/>
+                <w:sz w:val="20"/>
+                <w:szCs w:val="20"/>
+                <w:lang w:val="en-US"/>
+              </w:rPr>
+              <w:t xml:space="preserve">INTO </w:t>
+            </w:r>
+            <w:r>
+              <w:rPr>
+                <w:rFonts w:ascii="Courier New" w:eastAsia="Times New Roman" w:hAnsi="Courier New" w:cs="Courier New"/>
+                <w:color w:val="080808"/>
+                <w:sz w:val="20"/>
+                <w:szCs w:val="20"/>
+                <w:lang w:val="en-US"/>
+              </w:rPr>
+              <w:t>:</w:t>
+            </w:r>
+            <w:proofErr w:type="spellStart"/>
+            <w:r>
+              <w:rPr>
+                <w:rFonts w:ascii="Courier New" w:eastAsia="Times New Roman" w:hAnsi="Courier New" w:cs="Courier New"/>
+                <w:color w:val="000000"/>
+                <w:sz w:val="20"/>
+                <w:szCs w:val="20"/>
+                <w:lang w:val="en-US"/>
+              </w:rPr>
+              <w:t>new</w:t>
+            </w:r>
+            <w:r>
+              <w:rPr>
+                <w:rFonts w:ascii="Courier New" w:eastAsia="Times New Roman" w:hAnsi="Courier New" w:cs="Courier New"/>
+                <w:color w:val="080808"/>
+                <w:sz w:val="20"/>
+                <w:szCs w:val="20"/>
+                <w:lang w:val="en-US"/>
+              </w:rPr>
+              <w:t>.PostID</w:t>
+            </w:r>
+            <w:proofErr w:type="spellEnd"/>
+            <w:r>
+              <w:rPr>
+                <w:rFonts w:ascii="Courier New" w:eastAsia="Times New Roman" w:hAnsi="Courier New" w:cs="Courier New"/>
+                <w:color w:val="080808"/>
+                <w:sz w:val="20"/>
+                <w:szCs w:val="20"/>
+                <w:lang w:val="en-US"/>
+              </w:rPr>
+              <w:t xml:space="preserve"> </w:t>
+            </w:r>
+            <w:r>
+              <w:rPr>
+                <w:rFonts w:ascii="Courier New" w:eastAsia="Times New Roman" w:hAnsi="Courier New" w:cs="Courier New"/>
+                <w:color w:val="0033B3"/>
+                <w:sz w:val="20"/>
+                <w:szCs w:val="20"/>
+                <w:lang w:val="en-US"/>
+              </w:rPr>
+              <w:t xml:space="preserve">FROM </w:t>
+            </w:r>
+            <w:r>
+              <w:rPr>
+                <w:rFonts w:ascii="Courier New" w:eastAsia="Times New Roman" w:hAnsi="Courier New" w:cs="Courier New"/>
+                <w:color w:val="080808"/>
+                <w:sz w:val="20"/>
+                <w:szCs w:val="20"/>
+                <w:lang w:val="en-US"/>
+              </w:rPr>
+              <w:t>dual;</w:t>
+            </w:r>
+            <w:r>
+              <w:rPr>
+                <w:rFonts w:ascii="Courier New" w:eastAsia="Times New Roman" w:hAnsi="Courier New" w:cs="Courier New"/>
+                <w:color w:val="080808"/>
+                <w:sz w:val="20"/>
+                <w:szCs w:val="20"/>
+                <w:lang w:val="en-US"/>
+              </w:rPr>
+              <w:br/>
+            </w:r>
+            <w:r>
+              <w:rPr>
+                <w:rFonts w:ascii="Courier New" w:eastAsia="Times New Roman" w:hAnsi="Courier New" w:cs="Courier New"/>
+                <w:color w:val="0033B3"/>
+                <w:sz w:val="20"/>
+                <w:szCs w:val="20"/>
+                <w:lang w:val="en-US"/>
+              </w:rPr>
+              <w:t>END</w:t>
+            </w:r>
+            <w:r>
+              <w:rPr>
+                <w:rFonts w:ascii="Courier New" w:eastAsia="Times New Roman" w:hAnsi="Courier New" w:cs="Courier New"/>
+                <w:color w:val="080808"/>
+                <w:sz w:val="20"/>
+                <w:szCs w:val="20"/>
+                <w:lang w:val="en-US"/>
+              </w:rPr>
+              <w:t>;</w:t>
+            </w:r>
+            <w:r>
+              <w:rPr>
+                <w:rFonts w:ascii="Courier New" w:eastAsia="Times New Roman" w:hAnsi="Courier New" w:cs="Courier New"/>
+                <w:color w:val="080808"/>
+                <w:sz w:val="20"/>
+                <w:szCs w:val="20"/>
+                <w:lang w:val="en-US"/>
+              </w:rPr>
+              <w:br/>
+              <w:t>/</w:t>
+            </w:r>
+            <w:r>
+              <w:rPr>
+                <w:rFonts w:ascii="Courier New" w:eastAsia="Times New Roman" w:hAnsi="Courier New" w:cs="Courier New"/>
+                <w:color w:val="080808"/>
+                <w:sz w:val="20"/>
+                <w:szCs w:val="20"/>
+                <w:lang w:val="en-US"/>
+              </w:rPr>
+              <w:br/>
+            </w:r>
+            <w:r>
+              <w:rPr>
+                <w:rFonts w:ascii="Courier New" w:eastAsia="Times New Roman" w:hAnsi="Courier New" w:cs="Courier New"/>
+                <w:color w:val="080808"/>
+                <w:sz w:val="20"/>
+                <w:szCs w:val="20"/>
+                <w:lang w:val="en-US"/>
+              </w:rPr>
+              <w:br/>
+            </w:r>
+            <w:r>
+              <w:rPr>
+                <w:rFonts w:ascii="Courier New" w:eastAsia="Times New Roman" w:hAnsi="Courier New" w:cs="Courier New"/>
+                <w:color w:val="0033B3"/>
+                <w:sz w:val="20"/>
+                <w:szCs w:val="20"/>
+                <w:lang w:val="en-US"/>
+              </w:rPr>
+              <w:t xml:space="preserve">CREATE SEQUENCE </w:t>
+            </w:r>
+            <w:proofErr w:type="spellStart"/>
+            <w:r>
+              <w:rPr>
+                <w:rFonts w:ascii="Courier New" w:eastAsia="Times New Roman" w:hAnsi="Courier New" w:cs="Courier New"/>
+                <w:color w:val="080808"/>
+                <w:sz w:val="20"/>
+                <w:szCs w:val="20"/>
+                <w:lang w:val="en-US"/>
+              </w:rPr>
+              <w:t>seq_comments</w:t>
+            </w:r>
+            <w:proofErr w:type="spellEnd"/>
+            <w:r>
+              <w:rPr>
+                <w:rFonts w:ascii="Courier New" w:eastAsia="Times New Roman" w:hAnsi="Courier New" w:cs="Courier New"/>
+                <w:color w:val="080808"/>
+                <w:sz w:val="20"/>
+                <w:szCs w:val="20"/>
+                <w:lang w:val="en-US"/>
+              </w:rPr>
+              <w:t>;</w:t>
+            </w:r>
+            <w:r>
+              <w:rPr>
+                <w:rFonts w:ascii="Courier New" w:eastAsia="Times New Roman" w:hAnsi="Courier New" w:cs="Courier New"/>
+                <w:color w:val="080808"/>
+                <w:sz w:val="20"/>
+                <w:szCs w:val="20"/>
+                <w:lang w:val="en-US"/>
+              </w:rPr>
+              <w:br/>
+            </w:r>
+            <w:r>
+              <w:rPr>
+                <w:rFonts w:ascii="Courier New" w:eastAsia="Times New Roman" w:hAnsi="Courier New" w:cs="Courier New"/>
+                <w:color w:val="0033B3"/>
+                <w:sz w:val="20"/>
+                <w:szCs w:val="20"/>
+                <w:lang w:val="en-US"/>
+              </w:rPr>
+              <w:t xml:space="preserve">CREATE TRIGGER </w:t>
+            </w:r>
+            <w:proofErr w:type="spellStart"/>
+            <w:r>
+              <w:rPr>
+                <w:rFonts w:ascii="Courier New" w:eastAsia="Times New Roman" w:hAnsi="Courier New" w:cs="Courier New"/>
+                <w:color w:val="080808"/>
+                <w:sz w:val="20"/>
+                <w:szCs w:val="20"/>
+                <w:lang w:val="en-US"/>
+              </w:rPr>
+              <w:t>trg_comments</w:t>
+            </w:r>
+            <w:proofErr w:type="spellEnd"/>
+            <w:r>
+              <w:rPr>
+                <w:rFonts w:ascii="Courier New" w:eastAsia="Times New Roman" w:hAnsi="Courier New" w:cs="Courier New"/>
+                <w:color w:val="080808"/>
+                <w:sz w:val="20"/>
+                <w:szCs w:val="20"/>
+                <w:lang w:val="en-US"/>
+              </w:rPr>
+              <w:br/>
+            </w:r>
+            <w:r>
+              <w:rPr>
+                <w:rFonts w:ascii="Courier New" w:eastAsia="Times New Roman" w:hAnsi="Courier New" w:cs="Courier New"/>
+                <w:color w:val="0033B3"/>
+                <w:sz w:val="20"/>
+                <w:szCs w:val="20"/>
+                <w:lang w:val="en-US"/>
+              </w:rPr>
+              <w:t xml:space="preserve">BEFORE INSERT ON </w:t>
+            </w:r>
+            <w:r>
+              <w:rPr>
+                <w:rFonts w:ascii="Courier New" w:eastAsia="Times New Roman" w:hAnsi="Courier New" w:cs="Courier New"/>
+                <w:color w:val="000000"/>
+                <w:sz w:val="20"/>
+                <w:szCs w:val="20"/>
+                <w:lang w:val="en-US"/>
+              </w:rPr>
+              <w:t>Comments</w:t>
+            </w:r>
+            <w:r>
+              <w:rPr>
+                <w:rFonts w:ascii="Courier New" w:eastAsia="Times New Roman" w:hAnsi="Courier New" w:cs="Courier New"/>
+                <w:color w:val="000000"/>
+                <w:sz w:val="20"/>
+                <w:szCs w:val="20"/>
+                <w:lang w:val="en-US"/>
+              </w:rPr>
+              <w:br/>
+            </w:r>
+            <w:r>
+              <w:rPr>
+                <w:rFonts w:ascii="Courier New" w:eastAsia="Times New Roman" w:hAnsi="Courier New" w:cs="Courier New"/>
+                <w:color w:val="0033B3"/>
+                <w:sz w:val="20"/>
+                <w:szCs w:val="20"/>
+                <w:lang w:val="en-US"/>
+              </w:rPr>
+              <w:t>FOR EACH ROW</w:t>
+            </w:r>
+            <w:r>
+              <w:rPr>
+                <w:rFonts w:ascii="Courier New" w:eastAsia="Times New Roman" w:hAnsi="Courier New" w:cs="Courier New"/>
+                <w:color w:val="0033B3"/>
+                <w:sz w:val="20"/>
+                <w:szCs w:val="20"/>
+                <w:lang w:val="en-US"/>
+              </w:rPr>
+              <w:br/>
+              <w:t>BEGIN</w:t>
+            </w:r>
+            <w:r>
+              <w:rPr>
+                <w:rFonts w:ascii="Courier New" w:eastAsia="Times New Roman" w:hAnsi="Courier New" w:cs="Courier New"/>
+                <w:color w:val="0033B3"/>
+                <w:sz w:val="20"/>
+                <w:szCs w:val="20"/>
+                <w:lang w:val="en-US"/>
+              </w:rPr>
+              <w:br/>
+              <w:t xml:space="preserve">  SELECT </w:t>
+            </w:r>
+            <w:proofErr w:type="spellStart"/>
+            <w:r>
+              <w:rPr>
+                <w:rFonts w:ascii="Courier New" w:eastAsia="Times New Roman" w:hAnsi="Courier New" w:cs="Courier New"/>
+                <w:color w:val="080808"/>
+                <w:sz w:val="20"/>
+                <w:szCs w:val="20"/>
+                <w:lang w:val="en-US"/>
+              </w:rPr>
+              <w:t>seq_comments.</w:t>
+            </w:r>
+            <w:r>
+              <w:rPr>
+                <w:rFonts w:ascii="Courier New" w:eastAsia="Times New Roman" w:hAnsi="Courier New" w:cs="Courier New"/>
+                <w:color w:val="871094"/>
+                <w:sz w:val="20"/>
+                <w:szCs w:val="20"/>
+                <w:lang w:val="en-US"/>
+              </w:rPr>
+              <w:t>nextval</w:t>
+            </w:r>
+            <w:proofErr w:type="spellEnd"/>
+            <w:r>
+              <w:rPr>
+                <w:rFonts w:ascii="Courier New" w:eastAsia="Times New Roman" w:hAnsi="Courier New" w:cs="Courier New"/>
+                <w:color w:val="871094"/>
+                <w:sz w:val="20"/>
+                <w:szCs w:val="20"/>
+                <w:lang w:val="en-US"/>
+              </w:rPr>
+              <w:t xml:space="preserve"> </w:t>
+            </w:r>
+            <w:r>
+              <w:rPr>
+                <w:rFonts w:ascii="Courier New" w:eastAsia="Times New Roman" w:hAnsi="Courier New" w:cs="Courier New"/>
+                <w:color w:val="0033B3"/>
+                <w:sz w:val="20"/>
+                <w:szCs w:val="20"/>
+                <w:lang w:val="en-US"/>
+              </w:rPr>
+              <w:t xml:space="preserve">INTO </w:t>
+            </w:r>
+            <w:r>
+              <w:rPr>
+                <w:rFonts w:ascii="Courier New" w:eastAsia="Times New Roman" w:hAnsi="Courier New" w:cs="Courier New"/>
+                <w:color w:val="080808"/>
+                <w:sz w:val="20"/>
+                <w:szCs w:val="20"/>
+                <w:lang w:val="en-US"/>
+              </w:rPr>
+              <w:t>:</w:t>
+            </w:r>
+            <w:proofErr w:type="spellStart"/>
+            <w:r>
+              <w:rPr>
+                <w:rFonts w:ascii="Courier New" w:eastAsia="Times New Roman" w:hAnsi="Courier New" w:cs="Courier New"/>
+                <w:color w:val="000000"/>
+                <w:sz w:val="20"/>
+                <w:szCs w:val="20"/>
+                <w:lang w:val="en-US"/>
+              </w:rPr>
+              <w:t>new</w:t>
+            </w:r>
+            <w:r>
+              <w:rPr>
+                <w:rFonts w:ascii="Courier New" w:eastAsia="Times New Roman" w:hAnsi="Courier New" w:cs="Courier New"/>
+                <w:color w:val="080808"/>
+                <w:sz w:val="20"/>
+                <w:szCs w:val="20"/>
+                <w:lang w:val="en-US"/>
+              </w:rPr>
+              <w:t>.CommentID</w:t>
+            </w:r>
+            <w:proofErr w:type="spellEnd"/>
+            <w:r>
+              <w:rPr>
+                <w:rFonts w:ascii="Courier New" w:eastAsia="Times New Roman" w:hAnsi="Courier New" w:cs="Courier New"/>
+                <w:color w:val="080808"/>
+                <w:sz w:val="20"/>
+                <w:szCs w:val="20"/>
+                <w:lang w:val="en-US"/>
+              </w:rPr>
+              <w:t xml:space="preserve"> </w:t>
+            </w:r>
+            <w:r>
+              <w:rPr>
+                <w:rFonts w:ascii="Courier New" w:eastAsia="Times New Roman" w:hAnsi="Courier New" w:cs="Courier New"/>
+                <w:color w:val="0033B3"/>
+                <w:sz w:val="20"/>
+                <w:szCs w:val="20"/>
+                <w:lang w:val="en-US"/>
+              </w:rPr>
+              <w:t xml:space="preserve">FROM </w:t>
+            </w:r>
+            <w:r>
+              <w:rPr>
+                <w:rFonts w:ascii="Courier New" w:eastAsia="Times New Roman" w:hAnsi="Courier New" w:cs="Courier New"/>
+                <w:color w:val="080808"/>
+                <w:sz w:val="20"/>
+                <w:szCs w:val="20"/>
+                <w:lang w:val="en-US"/>
+              </w:rPr>
+              <w:t>dual;</w:t>
+            </w:r>
+            <w:r>
+              <w:rPr>
+                <w:rFonts w:ascii="Courier New" w:eastAsia="Times New Roman" w:hAnsi="Courier New" w:cs="Courier New"/>
+                <w:color w:val="080808"/>
+                <w:sz w:val="20"/>
+                <w:szCs w:val="20"/>
+                <w:lang w:val="en-US"/>
+              </w:rPr>
+              <w:br/>
+            </w:r>
+            <w:r>
+              <w:rPr>
+                <w:rFonts w:ascii="Courier New" w:eastAsia="Times New Roman" w:hAnsi="Courier New" w:cs="Courier New"/>
+                <w:color w:val="0033B3"/>
+                <w:sz w:val="20"/>
+                <w:szCs w:val="20"/>
+                <w:lang w:val="en-US"/>
+              </w:rPr>
+              <w:t>END</w:t>
+            </w:r>
+            <w:r>
+              <w:rPr>
+                <w:rFonts w:ascii="Courier New" w:eastAsia="Times New Roman" w:hAnsi="Courier New" w:cs="Courier New"/>
+                <w:color w:val="080808"/>
+                <w:sz w:val="20"/>
+                <w:szCs w:val="20"/>
+                <w:lang w:val="en-US"/>
+              </w:rPr>
+              <w:t>;</w:t>
+            </w:r>
+            <w:r>
+              <w:rPr>
+                <w:rFonts w:ascii="Courier New" w:eastAsia="Times New Roman" w:hAnsi="Courier New" w:cs="Courier New"/>
+                <w:color w:val="080808"/>
+                <w:sz w:val="20"/>
+                <w:szCs w:val="20"/>
+                <w:lang w:val="en-US"/>
+              </w:rPr>
+              <w:br/>
+              <w:t>/</w:t>
+            </w:r>
+            <w:r>
+              <w:rPr>
+                <w:rFonts w:ascii="Courier New" w:eastAsia="Times New Roman" w:hAnsi="Courier New" w:cs="Courier New"/>
+                <w:color w:val="080808"/>
+                <w:sz w:val="20"/>
+                <w:szCs w:val="20"/>
+                <w:lang w:val="en-US"/>
+              </w:rPr>
+              <w:br/>
+            </w:r>
+            <w:r>
+              <w:rPr>
+                <w:rFonts w:ascii="Courier New" w:eastAsia="Times New Roman" w:hAnsi="Courier New" w:cs="Courier New"/>
+                <w:color w:val="080808"/>
+                <w:sz w:val="20"/>
+                <w:szCs w:val="20"/>
+                <w:lang w:val="en-US"/>
+              </w:rPr>
+              <w:br/>
+            </w:r>
+            <w:r>
+              <w:rPr>
+                <w:rFonts w:ascii="Courier New" w:eastAsia="Times New Roman" w:hAnsi="Courier New" w:cs="Courier New"/>
+                <w:color w:val="0033B3"/>
+                <w:sz w:val="20"/>
+                <w:szCs w:val="20"/>
+                <w:lang w:val="en-US"/>
+              </w:rPr>
+              <w:t xml:space="preserve">CREATE OR </w:t>
+            </w:r>
+            <w:r>
+              <w:rPr>
+                <w:rFonts w:ascii="Courier New" w:eastAsia="Times New Roman" w:hAnsi="Courier New" w:cs="Courier New"/>
+                <w:color w:val="080808"/>
+                <w:sz w:val="20"/>
+                <w:szCs w:val="20"/>
+                <w:lang w:val="en-US"/>
+              </w:rPr>
+              <w:t xml:space="preserve">REPLACE </w:t>
+            </w:r>
+            <w:r>
+              <w:rPr>
+                <w:rFonts w:ascii="Courier New" w:eastAsia="Times New Roman" w:hAnsi="Courier New" w:cs="Courier New"/>
+                <w:color w:val="0033B3"/>
+                <w:sz w:val="20"/>
+                <w:szCs w:val="20"/>
+                <w:lang w:val="en-US"/>
+              </w:rPr>
+              <w:t xml:space="preserve">PROCEDURE </w:t>
+            </w:r>
+            <w:proofErr w:type="spellStart"/>
+            <w:r>
+              <w:rPr>
+                <w:rFonts w:ascii="Courier New" w:eastAsia="Times New Roman" w:hAnsi="Courier New" w:cs="Courier New"/>
+                <w:color w:val="080808"/>
+                <w:sz w:val="20"/>
+                <w:szCs w:val="20"/>
+                <w:lang w:val="en-US"/>
+              </w:rPr>
+              <w:t>add_user</w:t>
+            </w:r>
+            <w:proofErr w:type="spellEnd"/>
+            <w:r>
+              <w:rPr>
+                <w:rFonts w:ascii="Courier New" w:eastAsia="Times New Roman" w:hAnsi="Courier New" w:cs="Courier New"/>
+                <w:color w:val="080808"/>
+                <w:sz w:val="20"/>
+                <w:szCs w:val="20"/>
+                <w:lang w:val="en-US"/>
+              </w:rPr>
+              <w:t>(</w:t>
+            </w:r>
+            <w:proofErr w:type="spellStart"/>
+            <w:r>
+              <w:rPr>
+                <w:rFonts w:ascii="Courier New" w:eastAsia="Times New Roman" w:hAnsi="Courier New" w:cs="Courier New"/>
+                <w:color w:val="080808"/>
+                <w:sz w:val="20"/>
+                <w:szCs w:val="20"/>
+                <w:lang w:val="en-US"/>
+              </w:rPr>
+              <w:t>p_name</w:t>
+            </w:r>
+            <w:proofErr w:type="spellEnd"/>
+            <w:r>
+              <w:rPr>
+                <w:rFonts w:ascii="Courier New" w:eastAsia="Times New Roman" w:hAnsi="Courier New" w:cs="Courier New"/>
+                <w:color w:val="080808"/>
+                <w:sz w:val="20"/>
+                <w:szCs w:val="20"/>
+                <w:lang w:val="en-US"/>
+              </w:rPr>
+              <w:t xml:space="preserve"> NVARCHAR2, </w:t>
+            </w:r>
+            <w:proofErr w:type="spellStart"/>
+            <w:r>
+              <w:rPr>
+                <w:rFonts w:ascii="Courier New" w:eastAsia="Times New Roman" w:hAnsi="Courier New" w:cs="Courier New"/>
+                <w:color w:val="080808"/>
+                <w:sz w:val="20"/>
+                <w:szCs w:val="20"/>
+                <w:lang w:val="en-US"/>
+              </w:rPr>
+              <w:t>p_email</w:t>
+            </w:r>
+            <w:proofErr w:type="spellEnd"/>
+            <w:r>
+              <w:rPr>
+                <w:rFonts w:ascii="Courier New" w:eastAsia="Times New Roman" w:hAnsi="Courier New" w:cs="Courier New"/>
+                <w:color w:val="080808"/>
+                <w:sz w:val="20"/>
+                <w:szCs w:val="20"/>
+                <w:lang w:val="en-US"/>
+              </w:rPr>
+              <w:t xml:space="preserve"> NVARCHAR2, </w:t>
+            </w:r>
+            <w:proofErr w:type="spellStart"/>
+            <w:r>
+              <w:rPr>
+                <w:rFonts w:ascii="Courier New" w:eastAsia="Times New Roman" w:hAnsi="Courier New" w:cs="Courier New"/>
+                <w:color w:val="080808"/>
+                <w:sz w:val="20"/>
+                <w:szCs w:val="20"/>
+                <w:lang w:val="en-US"/>
+              </w:rPr>
+              <w:t>p_date</w:t>
+            </w:r>
+            <w:proofErr w:type="spellEnd"/>
+            <w:r>
+              <w:rPr>
+                <w:rFonts w:ascii="Courier New" w:eastAsia="Times New Roman" w:hAnsi="Courier New" w:cs="Courier New"/>
+                <w:color w:val="080808"/>
+                <w:sz w:val="20"/>
+                <w:szCs w:val="20"/>
+                <w:lang w:val="en-US"/>
+              </w:rPr>
+              <w:t xml:space="preserve"> </w:t>
+            </w:r>
+            <w:r>
+              <w:rPr>
+                <w:rFonts w:ascii="Courier New" w:eastAsia="Times New Roman" w:hAnsi="Courier New" w:cs="Courier New"/>
+                <w:color w:val="0033B3"/>
+                <w:sz w:val="20"/>
+                <w:szCs w:val="20"/>
+                <w:lang w:val="en-US"/>
+              </w:rPr>
+              <w:t>DATE</w:t>
+            </w:r>
+            <w:r>
+              <w:rPr>
+                <w:rFonts w:ascii="Courier New" w:eastAsia="Times New Roman" w:hAnsi="Courier New" w:cs="Courier New"/>
+                <w:color w:val="080808"/>
+                <w:sz w:val="20"/>
+                <w:szCs w:val="20"/>
+                <w:lang w:val="en-US"/>
+              </w:rPr>
+              <w:t xml:space="preserve">) </w:t>
+            </w:r>
+            <w:r>
+              <w:rPr>
+                <w:rFonts w:ascii="Courier New" w:eastAsia="Times New Roman" w:hAnsi="Courier New" w:cs="Courier New"/>
+                <w:color w:val="0033B3"/>
+                <w:sz w:val="20"/>
+                <w:szCs w:val="20"/>
+                <w:lang w:val="en-US"/>
+              </w:rPr>
+              <w:t>AS</w:t>
+            </w:r>
+            <w:r>
+              <w:rPr>
+                <w:rFonts w:ascii="Courier New" w:eastAsia="Times New Roman" w:hAnsi="Courier New" w:cs="Courier New"/>
+                <w:color w:val="0033B3"/>
+                <w:sz w:val="20"/>
+                <w:szCs w:val="20"/>
+                <w:lang w:val="en-US"/>
+              </w:rPr>
+              <w:br/>
+              <w:t>BEGIN</w:t>
+            </w:r>
+            <w:r>
+              <w:rPr>
+                <w:rFonts w:ascii="Courier New" w:eastAsia="Times New Roman" w:hAnsi="Courier New" w:cs="Courier New"/>
+                <w:color w:val="0033B3"/>
+                <w:sz w:val="20"/>
+                <w:szCs w:val="20"/>
+                <w:lang w:val="en-US"/>
+              </w:rPr>
+              <w:br/>
+              <w:t xml:space="preserve">  INSERT INTO </w:t>
+            </w:r>
+            <w:r>
+              <w:rPr>
+                <w:rFonts w:ascii="Courier New" w:eastAsia="Times New Roman" w:hAnsi="Courier New" w:cs="Courier New"/>
+                <w:color w:val="000000"/>
+                <w:sz w:val="20"/>
+                <w:szCs w:val="20"/>
+                <w:lang w:val="en-US"/>
+              </w:rPr>
+              <w:t xml:space="preserve">Users </w:t>
+            </w:r>
+            <w:r>
+              <w:rPr>
+                <w:rFonts w:ascii="Courier New" w:eastAsia="Times New Roman" w:hAnsi="Courier New" w:cs="Courier New"/>
+                <w:color w:val="080808"/>
+                <w:sz w:val="20"/>
+                <w:szCs w:val="20"/>
+                <w:lang w:val="en-US"/>
+              </w:rPr>
+              <w:t>(</w:t>
+            </w:r>
+            <w:r>
+              <w:rPr>
+                <w:rFonts w:ascii="Courier New" w:eastAsia="Times New Roman" w:hAnsi="Courier New" w:cs="Courier New"/>
+                <w:color w:val="871094"/>
+                <w:sz w:val="20"/>
+                <w:szCs w:val="20"/>
+                <w:lang w:val="en-US"/>
+              </w:rPr>
+              <w:t>Name</w:t>
+            </w:r>
+            <w:r>
+              <w:rPr>
+                <w:rFonts w:ascii="Courier New" w:eastAsia="Times New Roman" w:hAnsi="Courier New" w:cs="Courier New"/>
+                <w:color w:val="080808"/>
+                <w:sz w:val="20"/>
+                <w:szCs w:val="20"/>
+                <w:lang w:val="en-US"/>
+              </w:rPr>
+              <w:t xml:space="preserve">, </w:t>
+            </w:r>
+            <w:r>
+              <w:rPr>
+                <w:rFonts w:ascii="Courier New" w:eastAsia="Times New Roman" w:hAnsi="Courier New" w:cs="Courier New"/>
+                <w:color w:val="871094"/>
+                <w:sz w:val="20"/>
+                <w:szCs w:val="20"/>
+                <w:lang w:val="en-US"/>
+              </w:rPr>
+              <w:t>Email</w:t>
+            </w:r>
+            <w:r>
+              <w:rPr>
+                <w:rFonts w:ascii="Courier New" w:eastAsia="Times New Roman" w:hAnsi="Courier New" w:cs="Courier New"/>
+                <w:color w:val="080808"/>
+                <w:sz w:val="20"/>
+                <w:szCs w:val="20"/>
+                <w:lang w:val="en-US"/>
+              </w:rPr>
+              <w:t xml:space="preserve">, </w:t>
+            </w:r>
+            <w:proofErr w:type="spellStart"/>
+            <w:r>
+              <w:rPr>
+                <w:rFonts w:ascii="Courier New" w:eastAsia="Times New Roman" w:hAnsi="Courier New" w:cs="Courier New"/>
+                <w:color w:val="871094"/>
+                <w:sz w:val="20"/>
+                <w:szCs w:val="20"/>
+                <w:lang w:val="en-US"/>
+              </w:rPr>
+              <w:t>RegistrationDate</w:t>
+            </w:r>
+            <w:proofErr w:type="spellEnd"/>
+            <w:r>
+              <w:rPr>
+                <w:rFonts w:ascii="Courier New" w:eastAsia="Times New Roman" w:hAnsi="Courier New" w:cs="Courier New"/>
+                <w:color w:val="080808"/>
+                <w:sz w:val="20"/>
+                <w:szCs w:val="20"/>
+                <w:lang w:val="en-US"/>
+              </w:rPr>
+              <w:t xml:space="preserve">) </w:t>
+            </w:r>
+            <w:r>
+              <w:rPr>
+                <w:rFonts w:ascii="Courier New" w:eastAsia="Times New Roman" w:hAnsi="Courier New" w:cs="Courier New"/>
+                <w:color w:val="0033B3"/>
+                <w:sz w:val="20"/>
+                <w:szCs w:val="20"/>
+                <w:lang w:val="en-US"/>
+              </w:rPr>
+              <w:t xml:space="preserve">VALUES </w:t>
+            </w:r>
+            <w:r>
+              <w:rPr>
+                <w:rFonts w:ascii="Courier New" w:eastAsia="Times New Roman" w:hAnsi="Courier New" w:cs="Courier New"/>
+                <w:color w:val="080808"/>
+                <w:sz w:val="20"/>
+                <w:szCs w:val="20"/>
+                <w:lang w:val="en-US"/>
+              </w:rPr>
+              <w:t>(</w:t>
+            </w:r>
+            <w:proofErr w:type="spellStart"/>
+            <w:r>
+              <w:rPr>
+                <w:rFonts w:ascii="Courier New" w:eastAsia="Times New Roman" w:hAnsi="Courier New" w:cs="Courier New"/>
+                <w:color w:val="871094"/>
+                <w:sz w:val="20"/>
+                <w:szCs w:val="20"/>
+                <w:lang w:val="en-US"/>
+              </w:rPr>
+              <w:t>p_name</w:t>
+            </w:r>
+            <w:proofErr w:type="spellEnd"/>
+            <w:r>
+              <w:rPr>
+                <w:rFonts w:ascii="Courier New" w:eastAsia="Times New Roman" w:hAnsi="Courier New" w:cs="Courier New"/>
+                <w:color w:val="080808"/>
+                <w:sz w:val="20"/>
+                <w:szCs w:val="20"/>
+                <w:lang w:val="en-US"/>
+              </w:rPr>
+              <w:t xml:space="preserve">, </w:t>
+            </w:r>
+            <w:proofErr w:type="spellStart"/>
+            <w:r>
+              <w:rPr>
+                <w:rFonts w:ascii="Courier New" w:eastAsia="Times New Roman" w:hAnsi="Courier New" w:cs="Courier New"/>
+                <w:color w:val="871094"/>
+                <w:sz w:val="20"/>
+                <w:szCs w:val="20"/>
+                <w:lang w:val="en-US"/>
+              </w:rPr>
+              <w:t>p_email</w:t>
+            </w:r>
+            <w:proofErr w:type="spellEnd"/>
+            <w:r>
+              <w:rPr>
+                <w:rFonts w:ascii="Courier New" w:eastAsia="Times New Roman" w:hAnsi="Courier New" w:cs="Courier New"/>
+                <w:color w:val="080808"/>
+                <w:sz w:val="20"/>
+                <w:szCs w:val="20"/>
+                <w:lang w:val="en-US"/>
+              </w:rPr>
+              <w:t xml:space="preserve">, </w:t>
+            </w:r>
+            <w:proofErr w:type="spellStart"/>
+            <w:r>
+              <w:rPr>
+                <w:rFonts w:ascii="Courier New" w:eastAsia="Times New Roman" w:hAnsi="Courier New" w:cs="Courier New"/>
+                <w:color w:val="871094"/>
+                <w:sz w:val="20"/>
+                <w:szCs w:val="20"/>
+                <w:lang w:val="en-US"/>
+              </w:rPr>
+              <w:t>p_date</w:t>
+            </w:r>
+            <w:proofErr w:type="spellEnd"/>
+            <w:r>
+              <w:rPr>
+                <w:rFonts w:ascii="Courier New" w:eastAsia="Times New Roman" w:hAnsi="Courier New" w:cs="Courier New"/>
+                <w:color w:val="080808"/>
+                <w:sz w:val="20"/>
+                <w:szCs w:val="20"/>
+                <w:lang w:val="en-US"/>
+              </w:rPr>
+              <w:t>);</w:t>
+            </w:r>
+            <w:r>
+              <w:rPr>
+                <w:rFonts w:ascii="Courier New" w:eastAsia="Times New Roman" w:hAnsi="Courier New" w:cs="Courier New"/>
+                <w:color w:val="080808"/>
+                <w:sz w:val="20"/>
+                <w:szCs w:val="20"/>
+                <w:lang w:val="en-US"/>
+              </w:rPr>
+              <w:br/>
+            </w:r>
+            <w:r>
+              <w:rPr>
+                <w:rFonts w:ascii="Courier New" w:eastAsia="Times New Roman" w:hAnsi="Courier New" w:cs="Courier New"/>
+                <w:color w:val="0033B3"/>
+                <w:sz w:val="20"/>
+                <w:szCs w:val="20"/>
+                <w:lang w:val="en-US"/>
+              </w:rPr>
+              <w:t>END</w:t>
+            </w:r>
+            <w:r>
+              <w:rPr>
+                <w:rFonts w:ascii="Courier New" w:eastAsia="Times New Roman" w:hAnsi="Courier New" w:cs="Courier New"/>
+                <w:color w:val="080808"/>
+                <w:sz w:val="20"/>
+                <w:szCs w:val="20"/>
+                <w:lang w:val="en-US"/>
+              </w:rPr>
+              <w:t>;</w:t>
+            </w:r>
+            <w:r>
+              <w:rPr>
+                <w:rFonts w:ascii="Courier New" w:eastAsia="Times New Roman" w:hAnsi="Courier New" w:cs="Courier New"/>
+                <w:color w:val="080808"/>
+                <w:sz w:val="20"/>
+                <w:szCs w:val="20"/>
+                <w:lang w:val="en-US"/>
+              </w:rPr>
+              <w:br/>
+              <w:t>/</w:t>
+            </w:r>
+            <w:r>
+              <w:rPr>
+                <w:rFonts w:ascii="Courier New" w:eastAsia="Times New Roman" w:hAnsi="Courier New" w:cs="Courier New"/>
+                <w:color w:val="080808"/>
+                <w:sz w:val="20"/>
+                <w:szCs w:val="20"/>
+                <w:lang w:val="en-US"/>
+              </w:rPr>
+              <w:br/>
+            </w:r>
+            <w:r>
+              <w:rPr>
+                <w:rFonts w:ascii="Courier New" w:eastAsia="Times New Roman" w:hAnsi="Courier New" w:cs="Courier New"/>
+                <w:color w:val="080808"/>
+                <w:sz w:val="20"/>
+                <w:szCs w:val="20"/>
+                <w:lang w:val="en-US"/>
+              </w:rPr>
+              <w:br/>
+            </w:r>
+            <w:r>
+              <w:rPr>
+                <w:rFonts w:ascii="Courier New" w:eastAsia="Times New Roman" w:hAnsi="Courier New" w:cs="Courier New"/>
+                <w:color w:val="0033B3"/>
+                <w:sz w:val="20"/>
+                <w:szCs w:val="20"/>
+                <w:lang w:val="en-US"/>
+              </w:rPr>
+              <w:t xml:space="preserve">CREATE OR </w:t>
+            </w:r>
+            <w:r>
+              <w:rPr>
+                <w:rFonts w:ascii="Courier New" w:eastAsia="Times New Roman" w:hAnsi="Courier New" w:cs="Courier New"/>
+                <w:color w:val="080808"/>
+                <w:sz w:val="20"/>
+                <w:szCs w:val="20"/>
+                <w:lang w:val="en-US"/>
+              </w:rPr>
+              <w:t xml:space="preserve">REPLACE </w:t>
+            </w:r>
+            <w:r>
+              <w:rPr>
+                <w:rFonts w:ascii="Courier New" w:eastAsia="Times New Roman" w:hAnsi="Courier New" w:cs="Courier New"/>
+                <w:color w:val="0033B3"/>
+                <w:sz w:val="20"/>
+                <w:szCs w:val="20"/>
+                <w:lang w:val="en-US"/>
+              </w:rPr>
+              <w:t xml:space="preserve">PROCEDURE </w:t>
+            </w:r>
+            <w:proofErr w:type="spellStart"/>
+            <w:r>
+              <w:rPr>
+                <w:rFonts w:ascii="Courier New" w:eastAsia="Times New Roman" w:hAnsi="Courier New" w:cs="Courier New"/>
+                <w:color w:val="080808"/>
+                <w:sz w:val="20"/>
+                <w:szCs w:val="20"/>
+                <w:lang w:val="en-US"/>
+              </w:rPr>
+              <w:t>add_post</w:t>
+            </w:r>
+            <w:proofErr w:type="spellEnd"/>
+            <w:r>
+              <w:rPr>
+                <w:rFonts w:ascii="Courier New" w:eastAsia="Times New Roman" w:hAnsi="Courier New" w:cs="Courier New"/>
+                <w:color w:val="080808"/>
+                <w:sz w:val="20"/>
+                <w:szCs w:val="20"/>
+                <w:lang w:val="en-US"/>
+              </w:rPr>
+              <w:t>(</w:t>
+            </w:r>
+            <w:proofErr w:type="spellStart"/>
+            <w:r>
+              <w:rPr>
+                <w:rFonts w:ascii="Courier New" w:eastAsia="Times New Roman" w:hAnsi="Courier New" w:cs="Courier New"/>
+                <w:color w:val="080808"/>
+                <w:sz w:val="20"/>
+                <w:szCs w:val="20"/>
+                <w:lang w:val="en-US"/>
+              </w:rPr>
+              <w:t>p_userID</w:t>
+            </w:r>
+            <w:proofErr w:type="spellEnd"/>
+            <w:r>
+              <w:rPr>
+                <w:rFonts w:ascii="Courier New" w:eastAsia="Times New Roman" w:hAnsi="Courier New" w:cs="Courier New"/>
+                <w:color w:val="080808"/>
+                <w:sz w:val="20"/>
+                <w:szCs w:val="20"/>
+                <w:lang w:val="en-US"/>
+              </w:rPr>
+              <w:t xml:space="preserve"> </w:t>
+            </w:r>
+            <w:r>
+              <w:rPr>
+                <w:rFonts w:ascii="Courier New" w:eastAsia="Times New Roman" w:hAnsi="Courier New" w:cs="Courier New"/>
+                <w:color w:val="0033B3"/>
+                <w:sz w:val="20"/>
+                <w:szCs w:val="20"/>
+                <w:lang w:val="en-US"/>
+              </w:rPr>
+              <w:t>NUMBER</w:t>
+            </w:r>
+            <w:r>
+              <w:rPr>
+                <w:rFonts w:ascii="Courier New" w:eastAsia="Times New Roman" w:hAnsi="Courier New" w:cs="Courier New"/>
+                <w:color w:val="080808"/>
+                <w:sz w:val="20"/>
+                <w:szCs w:val="20"/>
+                <w:lang w:val="en-US"/>
+              </w:rPr>
+              <w:t xml:space="preserve">, </w:t>
+            </w:r>
+            <w:proofErr w:type="spellStart"/>
+            <w:r>
+              <w:rPr>
+                <w:rFonts w:ascii="Courier New" w:eastAsia="Times New Roman" w:hAnsi="Courier New" w:cs="Courier New"/>
+                <w:color w:val="080808"/>
+                <w:sz w:val="20"/>
+                <w:szCs w:val="20"/>
+                <w:lang w:val="en-US"/>
+              </w:rPr>
+              <w:t>p_postText</w:t>
+            </w:r>
+            <w:proofErr w:type="spellEnd"/>
+            <w:r>
+              <w:rPr>
+                <w:rFonts w:ascii="Courier New" w:eastAsia="Times New Roman" w:hAnsi="Courier New" w:cs="Courier New"/>
+                <w:color w:val="080808"/>
+                <w:sz w:val="20"/>
+                <w:szCs w:val="20"/>
+                <w:lang w:val="en-US"/>
+              </w:rPr>
+              <w:t xml:space="preserve"> NVARCHAR2, </w:t>
+            </w:r>
+            <w:proofErr w:type="spellStart"/>
+            <w:r>
+              <w:rPr>
+                <w:rFonts w:ascii="Courier New" w:eastAsia="Times New Roman" w:hAnsi="Courier New" w:cs="Courier New"/>
+                <w:color w:val="080808"/>
+                <w:sz w:val="20"/>
+                <w:szCs w:val="20"/>
+                <w:lang w:val="en-US"/>
+              </w:rPr>
+              <w:t>p_date</w:t>
+            </w:r>
+            <w:proofErr w:type="spellEnd"/>
+            <w:r>
+              <w:rPr>
+                <w:rFonts w:ascii="Courier New" w:eastAsia="Times New Roman" w:hAnsi="Courier New" w:cs="Courier New"/>
+                <w:color w:val="080808"/>
+                <w:sz w:val="20"/>
+                <w:szCs w:val="20"/>
+                <w:lang w:val="en-US"/>
+              </w:rPr>
+              <w:t xml:space="preserve"> </w:t>
+            </w:r>
+            <w:r>
+              <w:rPr>
+                <w:rFonts w:ascii="Courier New" w:eastAsia="Times New Roman" w:hAnsi="Courier New" w:cs="Courier New"/>
+                <w:color w:val="0033B3"/>
+                <w:sz w:val="20"/>
+                <w:szCs w:val="20"/>
+                <w:lang w:val="en-US"/>
+              </w:rPr>
+              <w:t>DATE</w:t>
+            </w:r>
+            <w:r>
+              <w:rPr>
+                <w:rFonts w:ascii="Courier New" w:eastAsia="Times New Roman" w:hAnsi="Courier New" w:cs="Courier New"/>
+                <w:color w:val="080808"/>
+                <w:sz w:val="20"/>
+                <w:szCs w:val="20"/>
+                <w:lang w:val="en-US"/>
+              </w:rPr>
+              <w:t xml:space="preserve">) </w:t>
+            </w:r>
+            <w:r>
+              <w:rPr>
+                <w:rFonts w:ascii="Courier New" w:eastAsia="Times New Roman" w:hAnsi="Courier New" w:cs="Courier New"/>
+                <w:color w:val="0033B3"/>
+                <w:sz w:val="20"/>
+                <w:szCs w:val="20"/>
+                <w:lang w:val="en-US"/>
+              </w:rPr>
+              <w:t>AS</w:t>
+            </w:r>
+            <w:r>
+              <w:rPr>
+                <w:rFonts w:ascii="Courier New" w:eastAsia="Times New Roman" w:hAnsi="Courier New" w:cs="Courier New"/>
+                <w:color w:val="0033B3"/>
+                <w:sz w:val="20"/>
+                <w:szCs w:val="20"/>
+                <w:lang w:val="en-US"/>
+              </w:rPr>
+              <w:br/>
+              <w:t>BEGIN</w:t>
+            </w:r>
+            <w:r>
+              <w:rPr>
+                <w:rFonts w:ascii="Courier New" w:eastAsia="Times New Roman" w:hAnsi="Courier New" w:cs="Courier New"/>
+                <w:color w:val="0033B3"/>
+                <w:sz w:val="20"/>
+                <w:szCs w:val="20"/>
+                <w:lang w:val="en-US"/>
+              </w:rPr>
+              <w:br/>
+              <w:t xml:space="preserve">  INSERT INTO </w:t>
+            </w:r>
+            <w:r>
+              <w:rPr>
+                <w:rFonts w:ascii="Courier New" w:eastAsia="Times New Roman" w:hAnsi="Courier New" w:cs="Courier New"/>
+                <w:color w:val="000000"/>
+                <w:sz w:val="20"/>
+                <w:szCs w:val="20"/>
+                <w:lang w:val="en-US"/>
+              </w:rPr>
+              <w:t xml:space="preserve">Posts </w:t>
+            </w:r>
+            <w:r>
+              <w:rPr>
+                <w:rFonts w:ascii="Courier New" w:eastAsia="Times New Roman" w:hAnsi="Courier New" w:cs="Courier New"/>
+                <w:color w:val="080808"/>
+                <w:sz w:val="20"/>
+                <w:szCs w:val="20"/>
+                <w:lang w:val="en-US"/>
+              </w:rPr>
+              <w:t>(</w:t>
+            </w:r>
+            <w:proofErr w:type="spellStart"/>
+            <w:r>
+              <w:rPr>
+                <w:rFonts w:ascii="Courier New" w:eastAsia="Times New Roman" w:hAnsi="Courier New" w:cs="Courier New"/>
+                <w:color w:val="871094"/>
+                <w:sz w:val="20"/>
+                <w:szCs w:val="20"/>
+                <w:lang w:val="en-US"/>
+              </w:rPr>
+              <w:t>UserID</w:t>
+            </w:r>
+            <w:proofErr w:type="spellEnd"/>
+            <w:r>
+              <w:rPr>
+                <w:rFonts w:ascii="Courier New" w:eastAsia="Times New Roman" w:hAnsi="Courier New" w:cs="Courier New"/>
+                <w:color w:val="080808"/>
+                <w:sz w:val="20"/>
+                <w:szCs w:val="20"/>
+                <w:lang w:val="en-US"/>
+              </w:rPr>
+              <w:t xml:space="preserve">, </w:t>
+            </w:r>
+            <w:proofErr w:type="spellStart"/>
+            <w:r>
+              <w:rPr>
+                <w:rFonts w:ascii="Courier New" w:eastAsia="Times New Roman" w:hAnsi="Courier New" w:cs="Courier New"/>
+                <w:color w:val="871094"/>
+                <w:sz w:val="20"/>
+                <w:szCs w:val="20"/>
+                <w:lang w:val="en-US"/>
+              </w:rPr>
+              <w:t>PostText</w:t>
+            </w:r>
+            <w:proofErr w:type="spellEnd"/>
+            <w:r>
+              <w:rPr>
+                <w:rFonts w:ascii="Courier New" w:eastAsia="Times New Roman" w:hAnsi="Courier New" w:cs="Courier New"/>
+                <w:color w:val="080808"/>
+                <w:sz w:val="20"/>
+                <w:szCs w:val="20"/>
+                <w:lang w:val="en-US"/>
+              </w:rPr>
+              <w:t xml:space="preserve">, </w:t>
+            </w:r>
+            <w:proofErr w:type="spellStart"/>
+            <w:r>
+              <w:rPr>
+                <w:rFonts w:ascii="Courier New" w:eastAsia="Times New Roman" w:hAnsi="Courier New" w:cs="Courier New"/>
+                <w:color w:val="871094"/>
+                <w:sz w:val="20"/>
+                <w:szCs w:val="20"/>
+                <w:lang w:val="en-US"/>
+              </w:rPr>
+              <w:t>PublicationDate</w:t>
+            </w:r>
+            <w:proofErr w:type="spellEnd"/>
+            <w:r>
+              <w:rPr>
+                <w:rFonts w:ascii="Courier New" w:eastAsia="Times New Roman" w:hAnsi="Courier New" w:cs="Courier New"/>
+                <w:color w:val="080808"/>
+                <w:sz w:val="20"/>
+                <w:szCs w:val="20"/>
+                <w:lang w:val="en-US"/>
+              </w:rPr>
+              <w:t xml:space="preserve">) </w:t>
+            </w:r>
+            <w:r>
+              <w:rPr>
+                <w:rFonts w:ascii="Courier New" w:eastAsia="Times New Roman" w:hAnsi="Courier New" w:cs="Courier New"/>
+                <w:color w:val="0033B3"/>
+                <w:sz w:val="20"/>
+                <w:szCs w:val="20"/>
+                <w:lang w:val="en-US"/>
+              </w:rPr>
+              <w:t xml:space="preserve">VALUES </w:t>
+            </w:r>
+            <w:r>
+              <w:rPr>
+                <w:rFonts w:ascii="Courier New" w:eastAsia="Times New Roman" w:hAnsi="Courier New" w:cs="Courier New"/>
+                <w:color w:val="080808"/>
+                <w:sz w:val="20"/>
+                <w:szCs w:val="20"/>
+                <w:lang w:val="en-US"/>
+              </w:rPr>
+              <w:t>(</w:t>
+            </w:r>
+            <w:proofErr w:type="spellStart"/>
+            <w:r>
+              <w:rPr>
+                <w:rFonts w:ascii="Courier New" w:eastAsia="Times New Roman" w:hAnsi="Courier New" w:cs="Courier New"/>
+                <w:color w:val="871094"/>
+                <w:sz w:val="20"/>
+                <w:szCs w:val="20"/>
+                <w:lang w:val="en-US"/>
+              </w:rPr>
+              <w:t>p_userID</w:t>
+            </w:r>
+            <w:proofErr w:type="spellEnd"/>
+            <w:r>
+              <w:rPr>
+                <w:rFonts w:ascii="Courier New" w:eastAsia="Times New Roman" w:hAnsi="Courier New" w:cs="Courier New"/>
+                <w:color w:val="080808"/>
+                <w:sz w:val="20"/>
+                <w:szCs w:val="20"/>
+                <w:lang w:val="en-US"/>
+              </w:rPr>
+              <w:t xml:space="preserve">, </w:t>
+            </w:r>
+            <w:proofErr w:type="spellStart"/>
+            <w:r>
+              <w:rPr>
+                <w:rFonts w:ascii="Courier New" w:eastAsia="Times New Roman" w:hAnsi="Courier New" w:cs="Courier New"/>
+                <w:color w:val="871094"/>
+                <w:sz w:val="20"/>
+                <w:szCs w:val="20"/>
+                <w:lang w:val="en-US"/>
+              </w:rPr>
+              <w:t>p_postText</w:t>
+            </w:r>
+            <w:proofErr w:type="spellEnd"/>
+            <w:r>
+              <w:rPr>
+                <w:rFonts w:ascii="Courier New" w:eastAsia="Times New Roman" w:hAnsi="Courier New" w:cs="Courier New"/>
+                <w:color w:val="080808"/>
+                <w:sz w:val="20"/>
+                <w:szCs w:val="20"/>
+                <w:lang w:val="en-US"/>
+              </w:rPr>
+              <w:t xml:space="preserve">, </w:t>
+            </w:r>
+            <w:proofErr w:type="spellStart"/>
+            <w:r>
+              <w:rPr>
+                <w:rFonts w:ascii="Courier New" w:eastAsia="Times New Roman" w:hAnsi="Courier New" w:cs="Courier New"/>
+                <w:color w:val="871094"/>
+                <w:sz w:val="20"/>
+                <w:szCs w:val="20"/>
+                <w:lang w:val="en-US"/>
+              </w:rPr>
+              <w:t>p_date</w:t>
+            </w:r>
+            <w:proofErr w:type="spellEnd"/>
+            <w:r>
+              <w:rPr>
+                <w:rFonts w:ascii="Courier New" w:eastAsia="Times New Roman" w:hAnsi="Courier New" w:cs="Courier New"/>
+                <w:color w:val="080808"/>
+                <w:sz w:val="20"/>
+                <w:szCs w:val="20"/>
+                <w:lang w:val="en-US"/>
+              </w:rPr>
+              <w:t>);</w:t>
+            </w:r>
+            <w:r>
+              <w:rPr>
+                <w:rFonts w:ascii="Courier New" w:eastAsia="Times New Roman" w:hAnsi="Courier New" w:cs="Courier New"/>
+                <w:color w:val="080808"/>
+                <w:sz w:val="20"/>
+                <w:szCs w:val="20"/>
+                <w:lang w:val="en-US"/>
+              </w:rPr>
+              <w:br/>
+            </w:r>
+            <w:r>
+              <w:rPr>
+                <w:rFonts w:ascii="Courier New" w:eastAsia="Times New Roman" w:hAnsi="Courier New" w:cs="Courier New"/>
+                <w:color w:val="0033B3"/>
+                <w:sz w:val="20"/>
+                <w:szCs w:val="20"/>
+                <w:lang w:val="en-US"/>
+              </w:rPr>
+              <w:t>END</w:t>
+            </w:r>
+            <w:r>
+              <w:rPr>
+                <w:rFonts w:ascii="Courier New" w:eastAsia="Times New Roman" w:hAnsi="Courier New" w:cs="Courier New"/>
+                <w:color w:val="080808"/>
+                <w:sz w:val="20"/>
+                <w:szCs w:val="20"/>
+                <w:lang w:val="en-US"/>
+              </w:rPr>
+              <w:t>;</w:t>
+            </w:r>
+            <w:r>
+              <w:rPr>
+                <w:rFonts w:ascii="Courier New" w:eastAsia="Times New Roman" w:hAnsi="Courier New" w:cs="Courier New"/>
+                <w:color w:val="080808"/>
+                <w:sz w:val="20"/>
+                <w:szCs w:val="20"/>
+                <w:lang w:val="en-US"/>
+              </w:rPr>
+              <w:br/>
+              <w:t>/</w:t>
+            </w:r>
+            <w:r>
+              <w:rPr>
+                <w:rFonts w:ascii="Courier New" w:eastAsia="Times New Roman" w:hAnsi="Courier New" w:cs="Courier New"/>
+                <w:color w:val="080808"/>
+                <w:sz w:val="20"/>
+                <w:szCs w:val="20"/>
+                <w:lang w:val="en-US"/>
+              </w:rPr>
+              <w:br/>
+            </w:r>
+            <w:r>
+              <w:rPr>
+                <w:rFonts w:ascii="Courier New" w:eastAsia="Times New Roman" w:hAnsi="Courier New" w:cs="Courier New"/>
+                <w:color w:val="080808"/>
+                <w:sz w:val="20"/>
+                <w:szCs w:val="20"/>
+                <w:lang w:val="en-US"/>
+              </w:rPr>
+              <w:br/>
+            </w:r>
+            <w:r>
+              <w:rPr>
+                <w:rFonts w:ascii="Courier New" w:eastAsia="Times New Roman" w:hAnsi="Courier New" w:cs="Courier New"/>
+                <w:color w:val="0033B3"/>
+                <w:sz w:val="20"/>
+                <w:szCs w:val="20"/>
+                <w:lang w:val="en-US"/>
+              </w:rPr>
+              <w:t xml:space="preserve">CREATE OR </w:t>
+            </w:r>
+            <w:r>
+              <w:rPr>
+                <w:rFonts w:ascii="Courier New" w:eastAsia="Times New Roman" w:hAnsi="Courier New" w:cs="Courier New"/>
+                <w:color w:val="080808"/>
+                <w:sz w:val="20"/>
+                <w:szCs w:val="20"/>
+                <w:lang w:val="en-US"/>
+              </w:rPr>
+              <w:t xml:space="preserve">REPLACE </w:t>
+            </w:r>
+            <w:r>
+              <w:rPr>
+                <w:rFonts w:ascii="Courier New" w:eastAsia="Times New Roman" w:hAnsi="Courier New" w:cs="Courier New"/>
+                <w:color w:val="0033B3"/>
+                <w:sz w:val="20"/>
+                <w:szCs w:val="20"/>
+                <w:lang w:val="en-US"/>
+              </w:rPr>
+              <w:t xml:space="preserve">PROCEDURE </w:t>
+            </w:r>
+            <w:proofErr w:type="spellStart"/>
+            <w:r>
+              <w:rPr>
+                <w:rFonts w:ascii="Courier New" w:eastAsia="Times New Roman" w:hAnsi="Courier New" w:cs="Courier New"/>
+                <w:color w:val="080808"/>
+                <w:sz w:val="20"/>
+                <w:szCs w:val="20"/>
+                <w:lang w:val="en-US"/>
+              </w:rPr>
+              <w:t>add_comment</w:t>
+            </w:r>
+            <w:proofErr w:type="spellEnd"/>
+            <w:r>
+              <w:rPr>
+                <w:rFonts w:ascii="Courier New" w:eastAsia="Times New Roman" w:hAnsi="Courier New" w:cs="Courier New"/>
+                <w:color w:val="080808"/>
+                <w:sz w:val="20"/>
+                <w:szCs w:val="20"/>
+                <w:lang w:val="en-US"/>
+              </w:rPr>
+              <w:t>(</w:t>
+            </w:r>
+            <w:proofErr w:type="spellStart"/>
+            <w:r>
+              <w:rPr>
+                <w:rFonts w:ascii="Courier New" w:eastAsia="Times New Roman" w:hAnsi="Courier New" w:cs="Courier New"/>
+                <w:color w:val="080808"/>
+                <w:sz w:val="20"/>
+                <w:szCs w:val="20"/>
+                <w:lang w:val="en-US"/>
+              </w:rPr>
+              <w:t>p_postID</w:t>
+            </w:r>
+            <w:proofErr w:type="spellEnd"/>
+            <w:r>
+              <w:rPr>
+                <w:rFonts w:ascii="Courier New" w:eastAsia="Times New Roman" w:hAnsi="Courier New" w:cs="Courier New"/>
+                <w:color w:val="080808"/>
+                <w:sz w:val="20"/>
+                <w:szCs w:val="20"/>
+                <w:lang w:val="en-US"/>
+              </w:rPr>
+              <w:t xml:space="preserve"> </w:t>
+            </w:r>
+            <w:r>
+              <w:rPr>
+                <w:rFonts w:ascii="Courier New" w:eastAsia="Times New Roman" w:hAnsi="Courier New" w:cs="Courier New"/>
+                <w:color w:val="0033B3"/>
+                <w:sz w:val="20"/>
+                <w:szCs w:val="20"/>
+                <w:lang w:val="en-US"/>
+              </w:rPr>
+              <w:t>NUMBER</w:t>
+            </w:r>
+            <w:r>
+              <w:rPr>
+                <w:rFonts w:ascii="Courier New" w:eastAsia="Times New Roman" w:hAnsi="Courier New" w:cs="Courier New"/>
+                <w:color w:val="080808"/>
+                <w:sz w:val="20"/>
+                <w:szCs w:val="20"/>
+                <w:lang w:val="en-US"/>
+              </w:rPr>
+              <w:t xml:space="preserve">, </w:t>
+            </w:r>
+            <w:proofErr w:type="spellStart"/>
+            <w:r>
+              <w:rPr>
+                <w:rFonts w:ascii="Courier New" w:eastAsia="Times New Roman" w:hAnsi="Courier New" w:cs="Courier New"/>
+                <w:color w:val="080808"/>
+                <w:sz w:val="20"/>
+                <w:szCs w:val="20"/>
+                <w:lang w:val="en-US"/>
+              </w:rPr>
+              <w:t>p_userID</w:t>
+            </w:r>
+            <w:proofErr w:type="spellEnd"/>
+            <w:r>
+              <w:rPr>
+                <w:rFonts w:ascii="Courier New" w:eastAsia="Times New Roman" w:hAnsi="Courier New" w:cs="Courier New"/>
+                <w:color w:val="080808"/>
+                <w:sz w:val="20"/>
+                <w:szCs w:val="20"/>
+                <w:lang w:val="en-US"/>
+              </w:rPr>
+              <w:t xml:space="preserve"> </w:t>
+            </w:r>
+            <w:r>
+              <w:rPr>
+                <w:rFonts w:ascii="Courier New" w:eastAsia="Times New Roman" w:hAnsi="Courier New" w:cs="Courier New"/>
+                <w:color w:val="0033B3"/>
+                <w:sz w:val="20"/>
+                <w:szCs w:val="20"/>
+                <w:lang w:val="en-US"/>
+              </w:rPr>
+              <w:t>NUMBER</w:t>
+            </w:r>
+            <w:r>
+              <w:rPr>
+                <w:rFonts w:ascii="Courier New" w:eastAsia="Times New Roman" w:hAnsi="Courier New" w:cs="Courier New"/>
+                <w:color w:val="080808"/>
+                <w:sz w:val="20"/>
+                <w:szCs w:val="20"/>
+                <w:lang w:val="en-US"/>
+              </w:rPr>
+              <w:t xml:space="preserve">, </w:t>
+            </w:r>
+            <w:proofErr w:type="spellStart"/>
+            <w:r>
+              <w:rPr>
+                <w:rFonts w:ascii="Courier New" w:eastAsia="Times New Roman" w:hAnsi="Courier New" w:cs="Courier New"/>
+                <w:color w:val="080808"/>
+                <w:sz w:val="20"/>
+                <w:szCs w:val="20"/>
+                <w:lang w:val="en-US"/>
+              </w:rPr>
+              <w:t>p_commentText</w:t>
+            </w:r>
+            <w:proofErr w:type="spellEnd"/>
+            <w:r>
+              <w:rPr>
+                <w:rFonts w:ascii="Courier New" w:eastAsia="Times New Roman" w:hAnsi="Courier New" w:cs="Courier New"/>
+                <w:color w:val="080808"/>
+                <w:sz w:val="20"/>
+                <w:szCs w:val="20"/>
+                <w:lang w:val="en-US"/>
+              </w:rPr>
+              <w:t xml:space="preserve"> NVARCHAR2, </w:t>
+            </w:r>
+            <w:proofErr w:type="spellStart"/>
+            <w:r>
+              <w:rPr>
+                <w:rFonts w:ascii="Courier New" w:eastAsia="Times New Roman" w:hAnsi="Courier New" w:cs="Courier New"/>
+                <w:color w:val="080808"/>
+                <w:sz w:val="20"/>
+                <w:szCs w:val="20"/>
+                <w:lang w:val="en-US"/>
+              </w:rPr>
+              <w:t>p_date</w:t>
+            </w:r>
+            <w:proofErr w:type="spellEnd"/>
+            <w:r>
+              <w:rPr>
+                <w:rFonts w:ascii="Courier New" w:eastAsia="Times New Roman" w:hAnsi="Courier New" w:cs="Courier New"/>
+                <w:color w:val="080808"/>
+                <w:sz w:val="20"/>
+                <w:szCs w:val="20"/>
+                <w:lang w:val="en-US"/>
+              </w:rPr>
+              <w:t xml:space="preserve"> </w:t>
+            </w:r>
+            <w:r>
+              <w:rPr>
+                <w:rFonts w:ascii="Courier New" w:eastAsia="Times New Roman" w:hAnsi="Courier New" w:cs="Courier New"/>
+                <w:color w:val="0033B3"/>
+                <w:sz w:val="20"/>
+                <w:szCs w:val="20"/>
+                <w:lang w:val="en-US"/>
+              </w:rPr>
+              <w:t>DATE</w:t>
+            </w:r>
+            <w:r>
+              <w:rPr>
+                <w:rFonts w:ascii="Courier New" w:eastAsia="Times New Roman" w:hAnsi="Courier New" w:cs="Courier New"/>
+                <w:color w:val="080808"/>
+                <w:sz w:val="20"/>
+                <w:szCs w:val="20"/>
+                <w:lang w:val="en-US"/>
+              </w:rPr>
+              <w:t xml:space="preserve">) </w:t>
+            </w:r>
+            <w:r>
+              <w:rPr>
+                <w:rFonts w:ascii="Courier New" w:eastAsia="Times New Roman" w:hAnsi="Courier New" w:cs="Courier New"/>
+                <w:color w:val="0033B3"/>
+                <w:sz w:val="20"/>
+                <w:szCs w:val="20"/>
+                <w:lang w:val="en-US"/>
+              </w:rPr>
+              <w:t>AS</w:t>
+            </w:r>
+            <w:r>
+              <w:rPr>
+                <w:rFonts w:ascii="Courier New" w:eastAsia="Times New Roman" w:hAnsi="Courier New" w:cs="Courier New"/>
+                <w:color w:val="0033B3"/>
+                <w:sz w:val="20"/>
+                <w:szCs w:val="20"/>
+                <w:lang w:val="en-US"/>
+              </w:rPr>
+              <w:br/>
+              <w:t>BEGIN</w:t>
+            </w:r>
+            <w:r>
+              <w:rPr>
+                <w:rFonts w:ascii="Courier New" w:eastAsia="Times New Roman" w:hAnsi="Courier New" w:cs="Courier New"/>
+                <w:color w:val="0033B3"/>
+                <w:sz w:val="20"/>
+                <w:szCs w:val="20"/>
+                <w:lang w:val="en-US"/>
+              </w:rPr>
+              <w:br/>
+              <w:t xml:space="preserve">  INSERT INTO </w:t>
+            </w:r>
+            <w:r>
+              <w:rPr>
+                <w:rFonts w:ascii="Courier New" w:eastAsia="Times New Roman" w:hAnsi="Courier New" w:cs="Courier New"/>
+                <w:color w:val="000000"/>
+                <w:sz w:val="20"/>
+                <w:szCs w:val="20"/>
+                <w:lang w:val="en-US"/>
+              </w:rPr>
+              <w:t xml:space="preserve">Comments </w:t>
+            </w:r>
+            <w:r>
+              <w:rPr>
+                <w:rFonts w:ascii="Courier New" w:eastAsia="Times New Roman" w:hAnsi="Courier New" w:cs="Courier New"/>
+                <w:color w:val="080808"/>
+                <w:sz w:val="20"/>
+                <w:szCs w:val="20"/>
+                <w:lang w:val="en-US"/>
+              </w:rPr>
+              <w:t>(</w:t>
+            </w:r>
+            <w:proofErr w:type="spellStart"/>
+            <w:r>
+              <w:rPr>
+                <w:rFonts w:ascii="Courier New" w:eastAsia="Times New Roman" w:hAnsi="Courier New" w:cs="Courier New"/>
+                <w:color w:val="871094"/>
+                <w:sz w:val="20"/>
+                <w:szCs w:val="20"/>
+                <w:lang w:val="en-US"/>
+              </w:rPr>
+              <w:t>PostID</w:t>
+            </w:r>
+            <w:proofErr w:type="spellEnd"/>
+            <w:r>
+              <w:rPr>
+                <w:rFonts w:ascii="Courier New" w:eastAsia="Times New Roman" w:hAnsi="Courier New" w:cs="Courier New"/>
+                <w:color w:val="080808"/>
+                <w:sz w:val="20"/>
+                <w:szCs w:val="20"/>
+                <w:lang w:val="en-US"/>
+              </w:rPr>
+              <w:t xml:space="preserve">, </w:t>
+            </w:r>
+            <w:proofErr w:type="spellStart"/>
+            <w:r>
+              <w:rPr>
+                <w:rFonts w:ascii="Courier New" w:eastAsia="Times New Roman" w:hAnsi="Courier New" w:cs="Courier New"/>
+                <w:color w:val="871094"/>
+                <w:sz w:val="20"/>
+                <w:szCs w:val="20"/>
+                <w:lang w:val="en-US"/>
+              </w:rPr>
+              <w:t>UserID</w:t>
+            </w:r>
+            <w:proofErr w:type="spellEnd"/>
+            <w:r>
+              <w:rPr>
+                <w:rFonts w:ascii="Courier New" w:eastAsia="Times New Roman" w:hAnsi="Courier New" w:cs="Courier New"/>
+                <w:color w:val="080808"/>
+                <w:sz w:val="20"/>
+                <w:szCs w:val="20"/>
+                <w:lang w:val="en-US"/>
+              </w:rPr>
+              <w:t xml:space="preserve">, </w:t>
+            </w:r>
+            <w:proofErr w:type="spellStart"/>
+            <w:r>
+              <w:rPr>
+                <w:rFonts w:ascii="Courier New" w:eastAsia="Times New Roman" w:hAnsi="Courier New" w:cs="Courier New"/>
+                <w:color w:val="871094"/>
+                <w:sz w:val="20"/>
+                <w:szCs w:val="20"/>
+                <w:lang w:val="en-US"/>
+              </w:rPr>
+              <w:t>CommentText</w:t>
+            </w:r>
+            <w:proofErr w:type="spellEnd"/>
+            <w:r>
+              <w:rPr>
+                <w:rFonts w:ascii="Courier New" w:eastAsia="Times New Roman" w:hAnsi="Courier New" w:cs="Courier New"/>
+                <w:color w:val="080808"/>
+                <w:sz w:val="20"/>
+                <w:szCs w:val="20"/>
+                <w:lang w:val="en-US"/>
+              </w:rPr>
+              <w:t xml:space="preserve">, </w:t>
+            </w:r>
+            <w:proofErr w:type="spellStart"/>
+            <w:r>
+              <w:rPr>
+                <w:rFonts w:ascii="Courier New" w:eastAsia="Times New Roman" w:hAnsi="Courier New" w:cs="Courier New"/>
+                <w:color w:val="871094"/>
+                <w:sz w:val="20"/>
+                <w:szCs w:val="20"/>
+                <w:lang w:val="en-US"/>
+              </w:rPr>
+              <w:t>PublicationDate</w:t>
+            </w:r>
+            <w:proofErr w:type="spellEnd"/>
+            <w:r>
+              <w:rPr>
+                <w:rFonts w:ascii="Courier New" w:eastAsia="Times New Roman" w:hAnsi="Courier New" w:cs="Courier New"/>
+                <w:color w:val="080808"/>
+                <w:sz w:val="20"/>
+                <w:szCs w:val="20"/>
+                <w:lang w:val="en-US"/>
+              </w:rPr>
+              <w:t xml:space="preserve">) </w:t>
+            </w:r>
+            <w:r>
+              <w:rPr>
+                <w:rFonts w:ascii="Courier New" w:eastAsia="Times New Roman" w:hAnsi="Courier New" w:cs="Courier New"/>
+                <w:color w:val="0033B3"/>
+                <w:sz w:val="20"/>
+                <w:szCs w:val="20"/>
+                <w:lang w:val="en-US"/>
+              </w:rPr>
+              <w:t xml:space="preserve">VALUES </w:t>
+            </w:r>
+            <w:r>
+              <w:rPr>
+                <w:rFonts w:ascii="Courier New" w:eastAsia="Times New Roman" w:hAnsi="Courier New" w:cs="Courier New"/>
+                <w:color w:val="080808"/>
+                <w:sz w:val="20"/>
+                <w:szCs w:val="20"/>
+                <w:lang w:val="en-US"/>
+              </w:rPr>
+              <w:t>(</w:t>
+            </w:r>
+            <w:proofErr w:type="spellStart"/>
+            <w:r>
+              <w:rPr>
+                <w:rFonts w:ascii="Courier New" w:eastAsia="Times New Roman" w:hAnsi="Courier New" w:cs="Courier New"/>
+                <w:color w:val="871094"/>
+                <w:sz w:val="20"/>
+                <w:szCs w:val="20"/>
+                <w:lang w:val="en-US"/>
+              </w:rPr>
+              <w:t>p_postID</w:t>
+            </w:r>
+            <w:proofErr w:type="spellEnd"/>
+            <w:r>
+              <w:rPr>
+                <w:rFonts w:ascii="Courier New" w:eastAsia="Times New Roman" w:hAnsi="Courier New" w:cs="Courier New"/>
+                <w:color w:val="080808"/>
+                <w:sz w:val="20"/>
+                <w:szCs w:val="20"/>
+                <w:lang w:val="en-US"/>
+              </w:rPr>
+              <w:t xml:space="preserve">, </w:t>
+            </w:r>
+            <w:proofErr w:type="spellStart"/>
+            <w:r>
+              <w:rPr>
+                <w:rFonts w:ascii="Courier New" w:eastAsia="Times New Roman" w:hAnsi="Courier New" w:cs="Courier New"/>
+                <w:color w:val="871094"/>
+                <w:sz w:val="20"/>
+                <w:szCs w:val="20"/>
+                <w:lang w:val="en-US"/>
+              </w:rPr>
+              <w:t>p_userID</w:t>
+            </w:r>
+            <w:proofErr w:type="spellEnd"/>
+            <w:r>
+              <w:rPr>
+                <w:rFonts w:ascii="Courier New" w:eastAsia="Times New Roman" w:hAnsi="Courier New" w:cs="Courier New"/>
+                <w:color w:val="080808"/>
+                <w:sz w:val="20"/>
+                <w:szCs w:val="20"/>
+                <w:lang w:val="en-US"/>
+              </w:rPr>
+              <w:t xml:space="preserve">, </w:t>
+            </w:r>
+            <w:proofErr w:type="spellStart"/>
+            <w:r>
+              <w:rPr>
+                <w:rFonts w:ascii="Courier New" w:eastAsia="Times New Roman" w:hAnsi="Courier New" w:cs="Courier New"/>
+                <w:color w:val="871094"/>
+                <w:sz w:val="20"/>
+                <w:szCs w:val="20"/>
+                <w:lang w:val="en-US"/>
+              </w:rPr>
+              <w:t>p_commentText</w:t>
+            </w:r>
+            <w:proofErr w:type="spellEnd"/>
+            <w:r>
+              <w:rPr>
+                <w:rFonts w:ascii="Courier New" w:eastAsia="Times New Roman" w:hAnsi="Courier New" w:cs="Courier New"/>
+                <w:color w:val="080808"/>
+                <w:sz w:val="20"/>
+                <w:szCs w:val="20"/>
+                <w:lang w:val="en-US"/>
+              </w:rPr>
+              <w:t xml:space="preserve">, </w:t>
+            </w:r>
+            <w:proofErr w:type="spellStart"/>
+            <w:r>
+              <w:rPr>
+                <w:rFonts w:ascii="Courier New" w:eastAsia="Times New Roman" w:hAnsi="Courier New" w:cs="Courier New"/>
+                <w:color w:val="871094"/>
+                <w:sz w:val="20"/>
+                <w:szCs w:val="20"/>
+                <w:lang w:val="en-US"/>
+              </w:rPr>
+              <w:t>p_date</w:t>
+            </w:r>
+            <w:proofErr w:type="spellEnd"/>
+            <w:r>
+              <w:rPr>
+                <w:rFonts w:ascii="Courier New" w:eastAsia="Times New Roman" w:hAnsi="Courier New" w:cs="Courier New"/>
+                <w:color w:val="080808"/>
+                <w:sz w:val="20"/>
+                <w:szCs w:val="20"/>
+                <w:lang w:val="en-US"/>
+              </w:rPr>
+              <w:t>);</w:t>
+            </w:r>
+            <w:r>
+              <w:rPr>
+                <w:rFonts w:ascii="Courier New" w:eastAsia="Times New Roman" w:hAnsi="Courier New" w:cs="Courier New"/>
+                <w:color w:val="080808"/>
+                <w:sz w:val="20"/>
+                <w:szCs w:val="20"/>
+                <w:lang w:val="en-US"/>
+              </w:rPr>
+              <w:br/>
+            </w:r>
+            <w:r>
+              <w:rPr>
+                <w:rFonts w:ascii="Courier New" w:eastAsia="Times New Roman" w:hAnsi="Courier New" w:cs="Courier New"/>
+                <w:color w:val="0033B3"/>
+                <w:sz w:val="20"/>
+                <w:szCs w:val="20"/>
+                <w:lang w:val="en-US"/>
+              </w:rPr>
+              <w:t>END</w:t>
+            </w:r>
+            <w:r>
+              <w:rPr>
+                <w:rFonts w:ascii="Courier New" w:eastAsia="Times New Roman" w:hAnsi="Courier New" w:cs="Courier New"/>
+                <w:color w:val="080808"/>
+                <w:sz w:val="20"/>
+                <w:szCs w:val="20"/>
+                <w:lang w:val="en-US"/>
+              </w:rPr>
+              <w:t>;</w:t>
+            </w:r>
+            <w:r>
+              <w:rPr>
+                <w:rFonts w:ascii="Courier New" w:eastAsia="Times New Roman" w:hAnsi="Courier New" w:cs="Courier New"/>
+                <w:color w:val="080808"/>
+                <w:sz w:val="20"/>
+                <w:szCs w:val="20"/>
+                <w:lang w:val="en-US"/>
+              </w:rPr>
+              <w:br/>
+              <w:t>/</w:t>
+            </w:r>
+            <w:r>
+              <w:rPr>
+                <w:rFonts w:ascii="Courier New" w:eastAsia="Times New Roman" w:hAnsi="Courier New" w:cs="Courier New"/>
+                <w:color w:val="080808"/>
+                <w:sz w:val="20"/>
+                <w:szCs w:val="20"/>
+                <w:lang w:val="en-US"/>
+              </w:rPr>
+              <w:br/>
+            </w:r>
+            <w:r>
+              <w:rPr>
+                <w:rFonts w:ascii="Courier New" w:eastAsia="Times New Roman" w:hAnsi="Courier New" w:cs="Courier New"/>
+                <w:color w:val="080808"/>
+                <w:sz w:val="20"/>
+                <w:szCs w:val="20"/>
+                <w:lang w:val="en-US"/>
+              </w:rPr>
+              <w:br/>
+            </w:r>
+            <w:r>
+              <w:rPr>
+                <w:rFonts w:ascii="Courier New" w:eastAsia="Times New Roman" w:hAnsi="Courier New" w:cs="Courier New"/>
+                <w:color w:val="0033B3"/>
+                <w:sz w:val="20"/>
+                <w:szCs w:val="20"/>
+                <w:lang w:val="en-US"/>
+              </w:rPr>
+              <w:t xml:space="preserve">CREATE OR </w:t>
+            </w:r>
+            <w:r>
+              <w:rPr>
+                <w:rFonts w:ascii="Courier New" w:eastAsia="Times New Roman" w:hAnsi="Courier New" w:cs="Courier New"/>
+                <w:color w:val="080808"/>
+                <w:sz w:val="20"/>
+                <w:szCs w:val="20"/>
+                <w:lang w:val="en-US"/>
+              </w:rPr>
+              <w:t xml:space="preserve">REPLACE </w:t>
+            </w:r>
+            <w:r>
+              <w:rPr>
+                <w:rFonts w:ascii="Courier New" w:eastAsia="Times New Roman" w:hAnsi="Courier New" w:cs="Courier New"/>
+                <w:color w:val="0033B3"/>
+                <w:sz w:val="20"/>
+                <w:szCs w:val="20"/>
+                <w:lang w:val="en-US"/>
+              </w:rPr>
+              <w:t xml:space="preserve">PROCEDURE </w:t>
+            </w:r>
+            <w:proofErr w:type="spellStart"/>
+            <w:r>
+              <w:rPr>
+                <w:rFonts w:ascii="Courier New" w:eastAsia="Times New Roman" w:hAnsi="Courier New" w:cs="Courier New"/>
+                <w:color w:val="080808"/>
+                <w:sz w:val="20"/>
+                <w:szCs w:val="20"/>
+                <w:lang w:val="en-US"/>
+              </w:rPr>
+              <w:t>add_friend</w:t>
+            </w:r>
+            <w:proofErr w:type="spellEnd"/>
+            <w:r>
+              <w:rPr>
+                <w:rFonts w:ascii="Courier New" w:eastAsia="Times New Roman" w:hAnsi="Courier New" w:cs="Courier New"/>
+                <w:color w:val="080808"/>
+                <w:sz w:val="20"/>
+                <w:szCs w:val="20"/>
+                <w:lang w:val="en-US"/>
+              </w:rPr>
+              <w:t>(</w:t>
+            </w:r>
+            <w:r>
+              <w:rPr>
+                <w:rFonts w:ascii="Courier New" w:eastAsia="Times New Roman" w:hAnsi="Courier New" w:cs="Courier New"/>
+                <w:color w:val="080808"/>
+                <w:sz w:val="20"/>
+                <w:szCs w:val="20"/>
+                <w:lang w:val="en-US"/>
+              </w:rPr>
+              <w:br/>
+              <w:t xml:space="preserve">    </w:t>
+            </w:r>
+            <w:proofErr w:type="spellStart"/>
+            <w:r>
+              <w:rPr>
+                <w:rFonts w:ascii="Courier New" w:eastAsia="Times New Roman" w:hAnsi="Courier New" w:cs="Courier New"/>
+                <w:color w:val="080808"/>
+                <w:sz w:val="20"/>
+                <w:szCs w:val="20"/>
+                <w:lang w:val="en-US"/>
+              </w:rPr>
+              <w:t>p_userID</w:t>
+            </w:r>
+            <w:proofErr w:type="spellEnd"/>
+            <w:r>
+              <w:rPr>
+                <w:rFonts w:ascii="Courier New" w:eastAsia="Times New Roman" w:hAnsi="Courier New" w:cs="Courier New"/>
+                <w:color w:val="080808"/>
+                <w:sz w:val="20"/>
+                <w:szCs w:val="20"/>
+                <w:lang w:val="en-US"/>
+              </w:rPr>
+              <w:t xml:space="preserve"> </w:t>
+            </w:r>
+            <w:r>
+              <w:rPr>
+                <w:rFonts w:ascii="Courier New" w:eastAsia="Times New Roman" w:hAnsi="Courier New" w:cs="Courier New"/>
+                <w:color w:val="0033B3"/>
+                <w:sz w:val="20"/>
+                <w:szCs w:val="20"/>
+                <w:lang w:val="en-US"/>
+              </w:rPr>
+              <w:t>IN NUMBER</w:t>
+            </w:r>
+            <w:r>
+              <w:rPr>
+                <w:rFonts w:ascii="Courier New" w:eastAsia="Times New Roman" w:hAnsi="Courier New" w:cs="Courier New"/>
+                <w:color w:val="080808"/>
+                <w:sz w:val="20"/>
+                <w:szCs w:val="20"/>
+                <w:lang w:val="en-US"/>
+              </w:rPr>
+              <w:t>,</w:t>
+            </w:r>
+            <w:r>
+              <w:rPr>
+                <w:rFonts w:ascii="Courier New" w:eastAsia="Times New Roman" w:hAnsi="Courier New" w:cs="Courier New"/>
+                <w:color w:val="080808"/>
+                <w:sz w:val="20"/>
+                <w:szCs w:val="20"/>
+                <w:lang w:val="en-US"/>
+              </w:rPr>
+              <w:br/>
+              <w:t xml:space="preserve">    </w:t>
+            </w:r>
+            <w:proofErr w:type="spellStart"/>
+            <w:r>
+              <w:rPr>
+                <w:rFonts w:ascii="Courier New" w:eastAsia="Times New Roman" w:hAnsi="Courier New" w:cs="Courier New"/>
+                <w:color w:val="080808"/>
+                <w:sz w:val="20"/>
+                <w:szCs w:val="20"/>
+                <w:lang w:val="en-US"/>
+              </w:rPr>
+              <w:t>p_friendID</w:t>
+            </w:r>
+            <w:proofErr w:type="spellEnd"/>
+            <w:r>
+              <w:rPr>
+                <w:rFonts w:ascii="Courier New" w:eastAsia="Times New Roman" w:hAnsi="Courier New" w:cs="Courier New"/>
+                <w:color w:val="080808"/>
+                <w:sz w:val="20"/>
+                <w:szCs w:val="20"/>
+                <w:lang w:val="en-US"/>
+              </w:rPr>
+              <w:t xml:space="preserve"> </w:t>
+            </w:r>
+            <w:r>
+              <w:rPr>
+                <w:rFonts w:ascii="Courier New" w:eastAsia="Times New Roman" w:hAnsi="Courier New" w:cs="Courier New"/>
+                <w:color w:val="0033B3"/>
+                <w:sz w:val="20"/>
+                <w:szCs w:val="20"/>
+                <w:lang w:val="en-US"/>
+              </w:rPr>
+              <w:t>IN NUMBER</w:t>
+            </w:r>
+            <w:r>
+              <w:rPr>
+                <w:rFonts w:ascii="Courier New" w:eastAsia="Times New Roman" w:hAnsi="Courier New" w:cs="Courier New"/>
+                <w:color w:val="0033B3"/>
+                <w:sz w:val="20"/>
+                <w:szCs w:val="20"/>
+                <w:lang w:val="en-US"/>
+              </w:rPr>
+              <w:br/>
+            </w:r>
+            <w:r>
+              <w:rPr>
+                <w:rFonts w:ascii="Courier New" w:eastAsia="Times New Roman" w:hAnsi="Courier New" w:cs="Courier New"/>
+                <w:color w:val="080808"/>
+                <w:sz w:val="20"/>
+                <w:szCs w:val="20"/>
+                <w:lang w:val="en-US"/>
+              </w:rPr>
+              <w:t xml:space="preserve">) </w:t>
+            </w:r>
+            <w:r>
+              <w:rPr>
+                <w:rFonts w:ascii="Courier New" w:eastAsia="Times New Roman" w:hAnsi="Courier New" w:cs="Courier New"/>
+                <w:color w:val="0033B3"/>
+                <w:sz w:val="20"/>
+                <w:szCs w:val="20"/>
+                <w:lang w:val="en-US"/>
+              </w:rPr>
+              <w:t>AS</w:t>
+            </w:r>
+            <w:r>
+              <w:rPr>
+                <w:rFonts w:ascii="Courier New" w:eastAsia="Times New Roman" w:hAnsi="Courier New" w:cs="Courier New"/>
+                <w:color w:val="0033B3"/>
+                <w:sz w:val="20"/>
+                <w:szCs w:val="20"/>
+                <w:lang w:val="en-US"/>
+              </w:rPr>
+              <w:br/>
+              <w:t>BEGIN</w:t>
+            </w:r>
+            <w:r>
+              <w:rPr>
+                <w:rFonts w:ascii="Courier New" w:eastAsia="Times New Roman" w:hAnsi="Courier New" w:cs="Courier New"/>
+                <w:color w:val="0033B3"/>
+                <w:sz w:val="20"/>
+                <w:szCs w:val="20"/>
+                <w:lang w:val="en-US"/>
+              </w:rPr>
+              <w:br/>
+              <w:t xml:space="preserve">    INSERT INTO </w:t>
+            </w:r>
+            <w:r>
+              <w:rPr>
+                <w:rFonts w:ascii="Courier New" w:eastAsia="Times New Roman" w:hAnsi="Courier New" w:cs="Courier New"/>
+                <w:color w:val="000000"/>
+                <w:sz w:val="20"/>
+                <w:szCs w:val="20"/>
+                <w:lang w:val="en-US"/>
+              </w:rPr>
+              <w:t>Friends</w:t>
+            </w:r>
+            <w:r>
+              <w:rPr>
+                <w:rFonts w:ascii="Courier New" w:eastAsia="Times New Roman" w:hAnsi="Courier New" w:cs="Courier New"/>
+                <w:color w:val="080808"/>
+                <w:sz w:val="20"/>
+                <w:szCs w:val="20"/>
+                <w:lang w:val="en-US"/>
+              </w:rPr>
+              <w:t>(</w:t>
+            </w:r>
+            <w:proofErr w:type="spellStart"/>
+            <w:r>
+              <w:rPr>
+                <w:rFonts w:ascii="Courier New" w:eastAsia="Times New Roman" w:hAnsi="Courier New" w:cs="Courier New"/>
+                <w:color w:val="871094"/>
+                <w:sz w:val="20"/>
+                <w:szCs w:val="20"/>
+                <w:lang w:val="en-US"/>
+              </w:rPr>
+              <w:t>UserID</w:t>
+            </w:r>
+            <w:proofErr w:type="spellEnd"/>
+            <w:r>
+              <w:rPr>
+                <w:rFonts w:ascii="Courier New" w:eastAsia="Times New Roman" w:hAnsi="Courier New" w:cs="Courier New"/>
+                <w:color w:val="080808"/>
+                <w:sz w:val="20"/>
+                <w:szCs w:val="20"/>
+                <w:lang w:val="en-US"/>
+              </w:rPr>
+              <w:t xml:space="preserve">, </w:t>
+            </w:r>
+            <w:proofErr w:type="spellStart"/>
+            <w:r>
+              <w:rPr>
+                <w:rFonts w:ascii="Courier New" w:eastAsia="Times New Roman" w:hAnsi="Courier New" w:cs="Courier New"/>
+                <w:color w:val="871094"/>
+                <w:sz w:val="20"/>
+                <w:szCs w:val="20"/>
+                <w:lang w:val="en-US"/>
+              </w:rPr>
+              <w:t>FriendID</w:t>
+            </w:r>
+            <w:proofErr w:type="spellEnd"/>
+            <w:r>
+              <w:rPr>
+                <w:rFonts w:ascii="Courier New" w:eastAsia="Times New Roman" w:hAnsi="Courier New" w:cs="Courier New"/>
+                <w:color w:val="080808"/>
+                <w:sz w:val="20"/>
+                <w:szCs w:val="20"/>
+                <w:lang w:val="en-US"/>
+              </w:rPr>
+              <w:t>)</w:t>
+            </w:r>
+            <w:r>
+              <w:rPr>
+                <w:rFonts w:ascii="Courier New" w:eastAsia="Times New Roman" w:hAnsi="Courier New" w:cs="Courier New"/>
+                <w:color w:val="080808"/>
+                <w:sz w:val="20"/>
+                <w:szCs w:val="20"/>
+                <w:lang w:val="en-US"/>
+              </w:rPr>
+              <w:br/>
+              <w:t xml:space="preserve">    </w:t>
+            </w:r>
+            <w:r>
+              <w:rPr>
+                <w:rFonts w:ascii="Courier New" w:eastAsia="Times New Roman" w:hAnsi="Courier New" w:cs="Courier New"/>
+                <w:color w:val="0033B3"/>
+                <w:sz w:val="20"/>
+                <w:szCs w:val="20"/>
+                <w:lang w:val="en-US"/>
+              </w:rPr>
+              <w:t xml:space="preserve">VALUES </w:t>
+            </w:r>
+            <w:r>
+              <w:rPr>
+                <w:rFonts w:ascii="Courier New" w:eastAsia="Times New Roman" w:hAnsi="Courier New" w:cs="Courier New"/>
+                <w:color w:val="080808"/>
+                <w:sz w:val="20"/>
+                <w:szCs w:val="20"/>
+                <w:lang w:val="en-US"/>
+              </w:rPr>
+              <w:t>(</w:t>
+            </w:r>
+            <w:proofErr w:type="spellStart"/>
+            <w:r>
+              <w:rPr>
+                <w:rFonts w:ascii="Courier New" w:eastAsia="Times New Roman" w:hAnsi="Courier New" w:cs="Courier New"/>
+                <w:color w:val="871094"/>
+                <w:sz w:val="20"/>
+                <w:szCs w:val="20"/>
+                <w:lang w:val="en-US"/>
+              </w:rPr>
+              <w:t>p_userID</w:t>
+            </w:r>
+            <w:proofErr w:type="spellEnd"/>
+            <w:r>
+              <w:rPr>
+                <w:rFonts w:ascii="Courier New" w:eastAsia="Times New Roman" w:hAnsi="Courier New" w:cs="Courier New"/>
+                <w:color w:val="080808"/>
+                <w:sz w:val="20"/>
+                <w:szCs w:val="20"/>
+                <w:lang w:val="en-US"/>
+              </w:rPr>
+              <w:t xml:space="preserve">, </w:t>
+            </w:r>
+            <w:proofErr w:type="spellStart"/>
+            <w:r>
+              <w:rPr>
+                <w:rFonts w:ascii="Courier New" w:eastAsia="Times New Roman" w:hAnsi="Courier New" w:cs="Courier New"/>
+                <w:color w:val="871094"/>
+                <w:sz w:val="20"/>
+                <w:szCs w:val="20"/>
+                <w:lang w:val="en-US"/>
+              </w:rPr>
+              <w:t>p_friendID</w:t>
+            </w:r>
+            <w:proofErr w:type="spellEnd"/>
+            <w:r>
+              <w:rPr>
+                <w:rFonts w:ascii="Courier New" w:eastAsia="Times New Roman" w:hAnsi="Courier New" w:cs="Courier New"/>
+                <w:color w:val="080808"/>
+                <w:sz w:val="20"/>
+                <w:szCs w:val="20"/>
+                <w:lang w:val="en-US"/>
+              </w:rPr>
+              <w:t>);</w:t>
+            </w:r>
+            <w:r>
+              <w:rPr>
+                <w:rFonts w:ascii="Courier New" w:eastAsia="Times New Roman" w:hAnsi="Courier New" w:cs="Courier New"/>
+                <w:color w:val="080808"/>
+                <w:sz w:val="20"/>
+                <w:szCs w:val="20"/>
+                <w:lang w:val="en-US"/>
+              </w:rPr>
+              <w:br/>
+              <w:t xml:space="preserve">    </w:t>
+            </w:r>
+            <w:r>
+              <w:rPr>
+                <w:rFonts w:ascii="Courier New" w:eastAsia="Times New Roman" w:hAnsi="Courier New" w:cs="Courier New"/>
+                <w:color w:val="0033B3"/>
+                <w:sz w:val="20"/>
+                <w:szCs w:val="20"/>
+                <w:lang w:val="en-US"/>
+              </w:rPr>
+              <w:t>COMMIT</w:t>
+            </w:r>
+            <w:r>
+              <w:rPr>
+                <w:rFonts w:ascii="Courier New" w:eastAsia="Times New Roman" w:hAnsi="Courier New" w:cs="Courier New"/>
+                <w:color w:val="080808"/>
+                <w:sz w:val="20"/>
+                <w:szCs w:val="20"/>
+                <w:lang w:val="en-US"/>
+              </w:rPr>
+              <w:t>;</w:t>
+            </w:r>
+            <w:r>
+              <w:rPr>
+                <w:rFonts w:ascii="Courier New" w:eastAsia="Times New Roman" w:hAnsi="Courier New" w:cs="Courier New"/>
+                <w:color w:val="080808"/>
+                <w:sz w:val="20"/>
+                <w:szCs w:val="20"/>
+                <w:lang w:val="en-US"/>
+              </w:rPr>
+              <w:br/>
+            </w:r>
+            <w:r>
+              <w:rPr>
+                <w:rFonts w:ascii="Courier New" w:eastAsia="Times New Roman" w:hAnsi="Courier New" w:cs="Courier New"/>
+                <w:color w:val="0033B3"/>
+                <w:sz w:val="20"/>
+                <w:szCs w:val="20"/>
+                <w:lang w:val="en-US"/>
+              </w:rPr>
+              <w:t>EXCEPTION</w:t>
+            </w:r>
+            <w:r>
+              <w:rPr>
+                <w:rFonts w:ascii="Courier New" w:eastAsia="Times New Roman" w:hAnsi="Courier New" w:cs="Courier New"/>
+                <w:color w:val="0033B3"/>
+                <w:sz w:val="20"/>
+                <w:szCs w:val="20"/>
+                <w:lang w:val="en-US"/>
+              </w:rPr>
+              <w:br/>
+              <w:t xml:space="preserve">    WHEN OTHERS THEN</w:t>
+            </w:r>
+            <w:r>
+              <w:rPr>
+                <w:rFonts w:ascii="Courier New" w:eastAsia="Times New Roman" w:hAnsi="Courier New" w:cs="Courier New"/>
+                <w:color w:val="0033B3"/>
+                <w:sz w:val="20"/>
+                <w:szCs w:val="20"/>
+                <w:lang w:val="en-US"/>
+              </w:rPr>
+              <w:br/>
+              <w:t xml:space="preserve">      ROLLBACK</w:t>
+            </w:r>
+            <w:r>
+              <w:rPr>
+                <w:rFonts w:ascii="Courier New" w:eastAsia="Times New Roman" w:hAnsi="Courier New" w:cs="Courier New"/>
+                <w:color w:val="080808"/>
+                <w:sz w:val="20"/>
+                <w:szCs w:val="20"/>
+                <w:lang w:val="en-US"/>
+              </w:rPr>
+              <w:t>;</w:t>
+            </w:r>
+            <w:r>
+              <w:rPr>
+                <w:rFonts w:ascii="Courier New" w:eastAsia="Times New Roman" w:hAnsi="Courier New" w:cs="Courier New"/>
+                <w:color w:val="080808"/>
+                <w:sz w:val="20"/>
+                <w:szCs w:val="20"/>
+                <w:lang w:val="en-US"/>
+              </w:rPr>
+              <w:br/>
+              <w:t xml:space="preserve">      RAISE;</w:t>
+            </w:r>
+            <w:r>
+              <w:rPr>
+                <w:rFonts w:ascii="Courier New" w:eastAsia="Times New Roman" w:hAnsi="Courier New" w:cs="Courier New"/>
+                <w:color w:val="080808"/>
+                <w:sz w:val="20"/>
+                <w:szCs w:val="20"/>
+                <w:lang w:val="en-US"/>
+              </w:rPr>
+              <w:br/>
+            </w:r>
+            <w:r>
+              <w:rPr>
+                <w:rFonts w:ascii="Courier New" w:eastAsia="Times New Roman" w:hAnsi="Courier New" w:cs="Courier New"/>
+                <w:color w:val="0033B3"/>
+                <w:sz w:val="20"/>
+                <w:szCs w:val="20"/>
+                <w:lang w:val="en-US"/>
+              </w:rPr>
+              <w:t xml:space="preserve">END </w:t>
+            </w:r>
+            <w:proofErr w:type="spellStart"/>
+            <w:r>
+              <w:rPr>
+                <w:rFonts w:ascii="Courier New" w:eastAsia="Times New Roman" w:hAnsi="Courier New" w:cs="Courier New"/>
+                <w:color w:val="080808"/>
+                <w:sz w:val="20"/>
+                <w:szCs w:val="20"/>
+                <w:lang w:val="en-US"/>
+              </w:rPr>
+              <w:t>add_friend</w:t>
+            </w:r>
+            <w:proofErr w:type="spellEnd"/>
+            <w:r>
+              <w:rPr>
+                <w:rFonts w:ascii="Courier New" w:eastAsia="Times New Roman" w:hAnsi="Courier New" w:cs="Courier New"/>
+                <w:color w:val="080808"/>
+                <w:sz w:val="20"/>
+                <w:szCs w:val="20"/>
+                <w:lang w:val="en-US"/>
+              </w:rPr>
+              <w:t>;</w:t>
+            </w:r>
+            <w:r>
+              <w:rPr>
+                <w:rFonts w:ascii="Courier New" w:eastAsia="Times New Roman" w:hAnsi="Courier New" w:cs="Courier New"/>
+                <w:color w:val="080808"/>
+                <w:sz w:val="20"/>
+                <w:szCs w:val="20"/>
+                <w:lang w:val="en-US"/>
+              </w:rPr>
+              <w:br/>
+            </w:r>
+            <w:r>
+              <w:rPr>
+                <w:rFonts w:ascii="Courier New" w:eastAsia="Times New Roman" w:hAnsi="Courier New" w:cs="Courier New"/>
+                <w:color w:val="080808"/>
+                <w:sz w:val="20"/>
+                <w:szCs w:val="20"/>
+                <w:lang w:val="en-US"/>
+              </w:rPr>
+              <w:br/>
+            </w:r>
+            <w:r>
+              <w:rPr>
+                <w:rFonts w:ascii="Courier New" w:eastAsia="Times New Roman" w:hAnsi="Courier New" w:cs="Courier New"/>
+                <w:color w:val="080808"/>
+                <w:sz w:val="20"/>
+                <w:szCs w:val="20"/>
+                <w:lang w:val="en-US"/>
+              </w:rPr>
+              <w:br/>
+            </w:r>
+            <w:r>
+              <w:rPr>
+                <w:rFonts w:ascii="Courier New" w:eastAsia="Times New Roman" w:hAnsi="Courier New" w:cs="Courier New"/>
+                <w:color w:val="0033B3"/>
+                <w:sz w:val="20"/>
+                <w:szCs w:val="20"/>
+                <w:lang w:val="en-US"/>
+              </w:rPr>
+              <w:t xml:space="preserve">CREATE OR </w:t>
+            </w:r>
+            <w:r>
+              <w:rPr>
+                <w:rFonts w:ascii="Courier New" w:eastAsia="Times New Roman" w:hAnsi="Courier New" w:cs="Courier New"/>
+                <w:color w:val="080808"/>
+                <w:sz w:val="20"/>
+                <w:szCs w:val="20"/>
+                <w:lang w:val="en-US"/>
+              </w:rPr>
+              <w:t xml:space="preserve">REPLACE </w:t>
+            </w:r>
+            <w:r>
+              <w:rPr>
+                <w:rFonts w:ascii="Courier New" w:eastAsia="Times New Roman" w:hAnsi="Courier New" w:cs="Courier New"/>
+                <w:color w:val="0033B3"/>
+                <w:sz w:val="20"/>
+                <w:szCs w:val="20"/>
+                <w:lang w:val="en-US"/>
+              </w:rPr>
+              <w:t xml:space="preserve">PROCEDURE </w:t>
+            </w:r>
+            <w:proofErr w:type="spellStart"/>
+            <w:r>
+              <w:rPr>
+                <w:rFonts w:ascii="Courier New" w:eastAsia="Times New Roman" w:hAnsi="Courier New" w:cs="Courier New"/>
+                <w:color w:val="080808"/>
+                <w:sz w:val="20"/>
+                <w:szCs w:val="20"/>
+                <w:lang w:val="en-US"/>
+              </w:rPr>
+              <w:t>add_like</w:t>
+            </w:r>
+            <w:proofErr w:type="spellEnd"/>
+            <w:r>
+              <w:rPr>
+                <w:rFonts w:ascii="Courier New" w:eastAsia="Times New Roman" w:hAnsi="Courier New" w:cs="Courier New"/>
+                <w:color w:val="080808"/>
+                <w:sz w:val="20"/>
+                <w:szCs w:val="20"/>
+                <w:lang w:val="en-US"/>
+              </w:rPr>
+              <w:t>(</w:t>
+            </w:r>
+            <w:r>
+              <w:rPr>
+                <w:rFonts w:ascii="Courier New" w:eastAsia="Times New Roman" w:hAnsi="Courier New" w:cs="Courier New"/>
+                <w:color w:val="080808"/>
+                <w:sz w:val="20"/>
+                <w:szCs w:val="20"/>
+                <w:lang w:val="en-US"/>
+              </w:rPr>
+              <w:br/>
+              <w:t xml:space="preserve">    </w:t>
+            </w:r>
+            <w:proofErr w:type="spellStart"/>
+            <w:r>
+              <w:rPr>
+                <w:rFonts w:ascii="Courier New" w:eastAsia="Times New Roman" w:hAnsi="Courier New" w:cs="Courier New"/>
+                <w:color w:val="080808"/>
+                <w:sz w:val="20"/>
+                <w:szCs w:val="20"/>
+                <w:lang w:val="en-US"/>
+              </w:rPr>
+              <w:t>p_userID</w:t>
+            </w:r>
+            <w:proofErr w:type="spellEnd"/>
+            <w:r>
+              <w:rPr>
+                <w:rFonts w:ascii="Courier New" w:eastAsia="Times New Roman" w:hAnsi="Courier New" w:cs="Courier New"/>
+                <w:color w:val="080808"/>
+                <w:sz w:val="20"/>
+                <w:szCs w:val="20"/>
+                <w:lang w:val="en-US"/>
+              </w:rPr>
+              <w:t xml:space="preserve"> </w:t>
+            </w:r>
+            <w:r>
+              <w:rPr>
+                <w:rFonts w:ascii="Courier New" w:eastAsia="Times New Roman" w:hAnsi="Courier New" w:cs="Courier New"/>
+                <w:color w:val="0033B3"/>
+                <w:sz w:val="20"/>
+                <w:szCs w:val="20"/>
+                <w:lang w:val="en-US"/>
+              </w:rPr>
+              <w:t>IN NUMBER</w:t>
+            </w:r>
+            <w:r>
+              <w:rPr>
+                <w:rFonts w:ascii="Courier New" w:eastAsia="Times New Roman" w:hAnsi="Courier New" w:cs="Courier New"/>
+                <w:color w:val="080808"/>
+                <w:sz w:val="20"/>
+                <w:szCs w:val="20"/>
+                <w:lang w:val="en-US"/>
+              </w:rPr>
+              <w:t>,</w:t>
+            </w:r>
+            <w:r>
+              <w:rPr>
+                <w:rFonts w:ascii="Courier New" w:eastAsia="Times New Roman" w:hAnsi="Courier New" w:cs="Courier New"/>
+                <w:color w:val="080808"/>
+                <w:sz w:val="20"/>
+                <w:szCs w:val="20"/>
+                <w:lang w:val="en-US"/>
+              </w:rPr>
+              <w:br/>
+            </w:r>
+            <w:r>
+              <w:rPr>
+                <w:rFonts w:ascii="Courier New" w:eastAsia="Times New Roman" w:hAnsi="Courier New" w:cs="Courier New"/>
+                <w:color w:val="080808"/>
+                <w:sz w:val="20"/>
+                <w:szCs w:val="20"/>
+                <w:lang w:val="en-US"/>
+              </w:rPr>
+              <w:lastRenderedPageBreak/>
+              <w:t xml:space="preserve">    </w:t>
+            </w:r>
+            <w:proofErr w:type="spellStart"/>
+            <w:r>
+              <w:rPr>
+                <w:rFonts w:ascii="Courier New" w:eastAsia="Times New Roman" w:hAnsi="Courier New" w:cs="Courier New"/>
+                <w:color w:val="080808"/>
+                <w:sz w:val="20"/>
+                <w:szCs w:val="20"/>
+                <w:lang w:val="en-US"/>
+              </w:rPr>
+              <w:t>p_postID</w:t>
+            </w:r>
+            <w:proofErr w:type="spellEnd"/>
+            <w:r>
+              <w:rPr>
+                <w:rFonts w:ascii="Courier New" w:eastAsia="Times New Roman" w:hAnsi="Courier New" w:cs="Courier New"/>
+                <w:color w:val="080808"/>
+                <w:sz w:val="20"/>
+                <w:szCs w:val="20"/>
+                <w:lang w:val="en-US"/>
+              </w:rPr>
+              <w:t xml:space="preserve"> </w:t>
+            </w:r>
+            <w:r>
+              <w:rPr>
+                <w:rFonts w:ascii="Courier New" w:eastAsia="Times New Roman" w:hAnsi="Courier New" w:cs="Courier New"/>
+                <w:color w:val="0033B3"/>
+                <w:sz w:val="20"/>
+                <w:szCs w:val="20"/>
+                <w:lang w:val="en-US"/>
+              </w:rPr>
+              <w:t>IN NUMBER</w:t>
+            </w:r>
+            <w:r>
+              <w:rPr>
+                <w:rFonts w:ascii="Courier New" w:eastAsia="Times New Roman" w:hAnsi="Courier New" w:cs="Courier New"/>
+                <w:color w:val="0033B3"/>
+                <w:sz w:val="20"/>
+                <w:szCs w:val="20"/>
+                <w:lang w:val="en-US"/>
+              </w:rPr>
+              <w:br/>
+            </w:r>
+            <w:r>
+              <w:rPr>
+                <w:rFonts w:ascii="Courier New" w:eastAsia="Times New Roman" w:hAnsi="Courier New" w:cs="Courier New"/>
+                <w:color w:val="080808"/>
+                <w:sz w:val="20"/>
+                <w:szCs w:val="20"/>
+                <w:lang w:val="en-US"/>
+              </w:rPr>
+              <w:t xml:space="preserve">) </w:t>
+            </w:r>
+            <w:r>
+              <w:rPr>
+                <w:rFonts w:ascii="Courier New" w:eastAsia="Times New Roman" w:hAnsi="Courier New" w:cs="Courier New"/>
+                <w:color w:val="0033B3"/>
+                <w:sz w:val="20"/>
+                <w:szCs w:val="20"/>
+                <w:lang w:val="en-US"/>
+              </w:rPr>
+              <w:t>AS</w:t>
+            </w:r>
+            <w:r>
+              <w:rPr>
+                <w:rFonts w:ascii="Courier New" w:eastAsia="Times New Roman" w:hAnsi="Courier New" w:cs="Courier New"/>
+                <w:color w:val="0033B3"/>
+                <w:sz w:val="20"/>
+                <w:szCs w:val="20"/>
+                <w:lang w:val="en-US"/>
+              </w:rPr>
+              <w:br/>
+              <w:t>BEGIN</w:t>
+            </w:r>
+            <w:r>
+              <w:rPr>
+                <w:rFonts w:ascii="Courier New" w:eastAsia="Times New Roman" w:hAnsi="Courier New" w:cs="Courier New"/>
+                <w:color w:val="0033B3"/>
+                <w:sz w:val="20"/>
+                <w:szCs w:val="20"/>
+                <w:lang w:val="en-US"/>
+              </w:rPr>
+              <w:br/>
+              <w:t xml:space="preserve">    INSERT INTO </w:t>
+            </w:r>
+            <w:r>
+              <w:rPr>
+                <w:rFonts w:ascii="Courier New" w:eastAsia="Times New Roman" w:hAnsi="Courier New" w:cs="Courier New"/>
+                <w:color w:val="000000"/>
+                <w:sz w:val="20"/>
+                <w:szCs w:val="20"/>
+                <w:lang w:val="en-US"/>
+              </w:rPr>
+              <w:t>Likes</w:t>
+            </w:r>
+            <w:r>
+              <w:rPr>
+                <w:rFonts w:ascii="Courier New" w:eastAsia="Times New Roman" w:hAnsi="Courier New" w:cs="Courier New"/>
+                <w:color w:val="080808"/>
+                <w:sz w:val="20"/>
+                <w:szCs w:val="20"/>
+                <w:lang w:val="en-US"/>
+              </w:rPr>
+              <w:t>(</w:t>
+            </w:r>
+            <w:proofErr w:type="spellStart"/>
+            <w:r>
+              <w:rPr>
+                <w:rFonts w:ascii="Courier New" w:eastAsia="Times New Roman" w:hAnsi="Courier New" w:cs="Courier New"/>
+                <w:color w:val="871094"/>
+                <w:sz w:val="20"/>
+                <w:szCs w:val="20"/>
+                <w:lang w:val="en-US"/>
+              </w:rPr>
+              <w:t>UserID</w:t>
+            </w:r>
+            <w:proofErr w:type="spellEnd"/>
+            <w:r>
+              <w:rPr>
+                <w:rFonts w:ascii="Courier New" w:eastAsia="Times New Roman" w:hAnsi="Courier New" w:cs="Courier New"/>
+                <w:color w:val="080808"/>
+                <w:sz w:val="20"/>
+                <w:szCs w:val="20"/>
+                <w:lang w:val="en-US"/>
+              </w:rPr>
+              <w:t xml:space="preserve">, </w:t>
+            </w:r>
+            <w:proofErr w:type="spellStart"/>
+            <w:r>
+              <w:rPr>
+                <w:rFonts w:ascii="Courier New" w:eastAsia="Times New Roman" w:hAnsi="Courier New" w:cs="Courier New"/>
+                <w:color w:val="871094"/>
+                <w:sz w:val="20"/>
+                <w:szCs w:val="20"/>
+                <w:lang w:val="en-US"/>
+              </w:rPr>
+              <w:t>PostID</w:t>
+            </w:r>
+            <w:proofErr w:type="spellEnd"/>
+            <w:r>
+              <w:rPr>
+                <w:rFonts w:ascii="Courier New" w:eastAsia="Times New Roman" w:hAnsi="Courier New" w:cs="Courier New"/>
+                <w:color w:val="080808"/>
+                <w:sz w:val="20"/>
+                <w:szCs w:val="20"/>
+                <w:lang w:val="en-US"/>
+              </w:rPr>
+              <w:t>)</w:t>
+            </w:r>
+            <w:r>
+              <w:rPr>
+                <w:rFonts w:ascii="Courier New" w:eastAsia="Times New Roman" w:hAnsi="Courier New" w:cs="Courier New"/>
+                <w:color w:val="080808"/>
+                <w:sz w:val="20"/>
+                <w:szCs w:val="20"/>
+                <w:lang w:val="en-US"/>
+              </w:rPr>
+              <w:br/>
+              <w:t xml:space="preserve">    </w:t>
+            </w:r>
+            <w:r>
+              <w:rPr>
+                <w:rFonts w:ascii="Courier New" w:eastAsia="Times New Roman" w:hAnsi="Courier New" w:cs="Courier New"/>
+                <w:color w:val="0033B3"/>
+                <w:sz w:val="20"/>
+                <w:szCs w:val="20"/>
+                <w:lang w:val="en-US"/>
+              </w:rPr>
+              <w:t xml:space="preserve">VALUES </w:t>
+            </w:r>
+            <w:r>
+              <w:rPr>
+                <w:rFonts w:ascii="Courier New" w:eastAsia="Times New Roman" w:hAnsi="Courier New" w:cs="Courier New"/>
+                <w:color w:val="080808"/>
+                <w:sz w:val="20"/>
+                <w:szCs w:val="20"/>
+                <w:lang w:val="en-US"/>
+              </w:rPr>
+              <w:t>(</w:t>
+            </w:r>
+            <w:proofErr w:type="spellStart"/>
+            <w:r>
+              <w:rPr>
+                <w:rFonts w:ascii="Courier New" w:eastAsia="Times New Roman" w:hAnsi="Courier New" w:cs="Courier New"/>
+                <w:color w:val="871094"/>
+                <w:sz w:val="20"/>
+                <w:szCs w:val="20"/>
+                <w:lang w:val="en-US"/>
+              </w:rPr>
+              <w:t>p_userID</w:t>
+            </w:r>
+            <w:proofErr w:type="spellEnd"/>
+            <w:r>
+              <w:rPr>
+                <w:rFonts w:ascii="Courier New" w:eastAsia="Times New Roman" w:hAnsi="Courier New" w:cs="Courier New"/>
+                <w:color w:val="080808"/>
+                <w:sz w:val="20"/>
+                <w:szCs w:val="20"/>
+                <w:lang w:val="en-US"/>
+              </w:rPr>
+              <w:t xml:space="preserve">, </w:t>
+            </w:r>
+            <w:proofErr w:type="spellStart"/>
+            <w:r>
+              <w:rPr>
+                <w:rFonts w:ascii="Courier New" w:eastAsia="Times New Roman" w:hAnsi="Courier New" w:cs="Courier New"/>
+                <w:color w:val="871094"/>
+                <w:sz w:val="20"/>
+                <w:szCs w:val="20"/>
+                <w:lang w:val="en-US"/>
+              </w:rPr>
+              <w:t>p_postID</w:t>
+            </w:r>
+            <w:proofErr w:type="spellEnd"/>
+            <w:r>
+              <w:rPr>
+                <w:rFonts w:ascii="Courier New" w:eastAsia="Times New Roman" w:hAnsi="Courier New" w:cs="Courier New"/>
+                <w:color w:val="080808"/>
+                <w:sz w:val="20"/>
+                <w:szCs w:val="20"/>
+                <w:lang w:val="en-US"/>
+              </w:rPr>
+              <w:t>);</w:t>
+            </w:r>
+            <w:r>
+              <w:rPr>
+                <w:rFonts w:ascii="Courier New" w:eastAsia="Times New Roman" w:hAnsi="Courier New" w:cs="Courier New"/>
+                <w:color w:val="080808"/>
+                <w:sz w:val="20"/>
+                <w:szCs w:val="20"/>
+                <w:lang w:val="en-US"/>
+              </w:rPr>
+              <w:br/>
+              <w:t xml:space="preserve">    </w:t>
+            </w:r>
+            <w:r>
+              <w:rPr>
+                <w:rFonts w:ascii="Courier New" w:eastAsia="Times New Roman" w:hAnsi="Courier New" w:cs="Courier New"/>
+                <w:color w:val="0033B3"/>
+                <w:sz w:val="20"/>
+                <w:szCs w:val="20"/>
+                <w:lang w:val="en-US"/>
+              </w:rPr>
+              <w:t>COMMIT</w:t>
+            </w:r>
+            <w:r>
+              <w:rPr>
+                <w:rFonts w:ascii="Courier New" w:eastAsia="Times New Roman" w:hAnsi="Courier New" w:cs="Courier New"/>
+                <w:color w:val="080808"/>
+                <w:sz w:val="20"/>
+                <w:szCs w:val="20"/>
+                <w:lang w:val="en-US"/>
+              </w:rPr>
+              <w:t>;</w:t>
+            </w:r>
+            <w:r>
+              <w:rPr>
+                <w:rFonts w:ascii="Courier New" w:eastAsia="Times New Roman" w:hAnsi="Courier New" w:cs="Courier New"/>
+                <w:color w:val="080808"/>
+                <w:sz w:val="20"/>
+                <w:szCs w:val="20"/>
+                <w:lang w:val="en-US"/>
+              </w:rPr>
+              <w:br/>
+            </w:r>
+            <w:r>
+              <w:rPr>
+                <w:rFonts w:ascii="Courier New" w:eastAsia="Times New Roman" w:hAnsi="Courier New" w:cs="Courier New"/>
+                <w:color w:val="0033B3"/>
+                <w:sz w:val="20"/>
+                <w:szCs w:val="20"/>
+                <w:lang w:val="en-US"/>
+              </w:rPr>
+              <w:t>EXCEPTION</w:t>
+            </w:r>
+            <w:r>
+              <w:rPr>
+                <w:rFonts w:ascii="Courier New" w:eastAsia="Times New Roman" w:hAnsi="Courier New" w:cs="Courier New"/>
+                <w:color w:val="0033B3"/>
+                <w:sz w:val="20"/>
+                <w:szCs w:val="20"/>
+                <w:lang w:val="en-US"/>
+              </w:rPr>
+              <w:br/>
+              <w:t xml:space="preserve">    WHEN OTHERS THEN</w:t>
+            </w:r>
+            <w:r>
+              <w:rPr>
+                <w:rFonts w:ascii="Courier New" w:eastAsia="Times New Roman" w:hAnsi="Courier New" w:cs="Courier New"/>
+                <w:color w:val="0033B3"/>
+                <w:sz w:val="20"/>
+                <w:szCs w:val="20"/>
+                <w:lang w:val="en-US"/>
+              </w:rPr>
+              <w:br/>
+              <w:t xml:space="preserve">      ROLLBACK</w:t>
+            </w:r>
+            <w:r>
+              <w:rPr>
+                <w:rFonts w:ascii="Courier New" w:eastAsia="Times New Roman" w:hAnsi="Courier New" w:cs="Courier New"/>
+                <w:color w:val="080808"/>
+                <w:sz w:val="20"/>
+                <w:szCs w:val="20"/>
+                <w:lang w:val="en-US"/>
+              </w:rPr>
+              <w:t>;</w:t>
+            </w:r>
+            <w:r>
+              <w:rPr>
+                <w:rFonts w:ascii="Courier New" w:eastAsia="Times New Roman" w:hAnsi="Courier New" w:cs="Courier New"/>
+                <w:color w:val="080808"/>
+                <w:sz w:val="20"/>
+                <w:szCs w:val="20"/>
+                <w:lang w:val="en-US"/>
+              </w:rPr>
+              <w:br/>
+              <w:t xml:space="preserve">      RAISE;</w:t>
+            </w:r>
+            <w:r>
+              <w:rPr>
+                <w:rFonts w:ascii="Courier New" w:eastAsia="Times New Roman" w:hAnsi="Courier New" w:cs="Courier New"/>
+                <w:color w:val="080808"/>
+                <w:sz w:val="20"/>
+                <w:szCs w:val="20"/>
+                <w:lang w:val="en-US"/>
+              </w:rPr>
+              <w:br/>
+            </w:r>
+            <w:r>
+              <w:rPr>
+                <w:rFonts w:ascii="Courier New" w:eastAsia="Times New Roman" w:hAnsi="Courier New" w:cs="Courier New"/>
+                <w:color w:val="0033B3"/>
+                <w:sz w:val="20"/>
+                <w:szCs w:val="20"/>
+                <w:lang w:val="en-US"/>
+              </w:rPr>
+              <w:t xml:space="preserve">END </w:t>
+            </w:r>
+            <w:proofErr w:type="spellStart"/>
+            <w:r>
+              <w:rPr>
+                <w:rFonts w:ascii="Courier New" w:eastAsia="Times New Roman" w:hAnsi="Courier New" w:cs="Courier New"/>
+                <w:color w:val="080808"/>
+                <w:sz w:val="20"/>
+                <w:szCs w:val="20"/>
+                <w:lang w:val="en-US"/>
+              </w:rPr>
+              <w:t>add_like</w:t>
+            </w:r>
+            <w:proofErr w:type="spellEnd"/>
+            <w:r>
+              <w:rPr>
+                <w:rFonts w:ascii="Courier New" w:eastAsia="Times New Roman" w:hAnsi="Courier New" w:cs="Courier New"/>
+                <w:color w:val="080808"/>
+                <w:sz w:val="20"/>
+                <w:szCs w:val="20"/>
+                <w:lang w:val="en-US"/>
+              </w:rPr>
+              <w:t>;</w:t>
+            </w:r>
+            <w:r>
+              <w:rPr>
+                <w:rFonts w:ascii="Courier New" w:eastAsia="Times New Roman" w:hAnsi="Courier New" w:cs="Courier New"/>
+                <w:color w:val="080808"/>
+                <w:sz w:val="20"/>
+                <w:szCs w:val="20"/>
+                <w:lang w:val="en-US"/>
+              </w:rPr>
+              <w:br/>
+            </w:r>
+            <w:r>
+              <w:rPr>
+                <w:rFonts w:ascii="Courier New" w:eastAsia="Times New Roman" w:hAnsi="Courier New" w:cs="Courier New"/>
+                <w:color w:val="080808"/>
+                <w:sz w:val="20"/>
+                <w:szCs w:val="20"/>
+                <w:lang w:val="en-US"/>
+              </w:rPr>
+              <w:br/>
+            </w:r>
+            <w:r>
+              <w:rPr>
+                <w:rFonts w:ascii="Courier New" w:eastAsia="Times New Roman" w:hAnsi="Courier New" w:cs="Courier New"/>
+                <w:color w:val="080808"/>
+                <w:sz w:val="20"/>
+                <w:szCs w:val="20"/>
+                <w:lang w:val="en-US"/>
+              </w:rPr>
+              <w:br/>
+            </w:r>
+            <w:r>
+              <w:rPr>
+                <w:rFonts w:ascii="Courier New" w:eastAsia="Times New Roman" w:hAnsi="Courier New" w:cs="Courier New"/>
+                <w:color w:val="080808"/>
+                <w:sz w:val="20"/>
+                <w:szCs w:val="20"/>
+                <w:lang w:val="en-US"/>
+              </w:rPr>
+              <w:br/>
+            </w:r>
+            <w:r>
+              <w:rPr>
+                <w:rFonts w:ascii="Courier New" w:eastAsia="Times New Roman" w:hAnsi="Courier New" w:cs="Courier New"/>
+                <w:color w:val="0033B3"/>
+                <w:sz w:val="20"/>
+                <w:szCs w:val="20"/>
+                <w:lang w:val="en-US"/>
+              </w:rPr>
+              <w:t xml:space="preserve">CREATE OR </w:t>
+            </w:r>
+            <w:r>
+              <w:rPr>
+                <w:rFonts w:ascii="Courier New" w:eastAsia="Times New Roman" w:hAnsi="Courier New" w:cs="Courier New"/>
+                <w:color w:val="080808"/>
+                <w:sz w:val="20"/>
+                <w:szCs w:val="20"/>
+                <w:lang w:val="en-US"/>
+              </w:rPr>
+              <w:t xml:space="preserve">REPLACE </w:t>
+            </w:r>
+            <w:r>
+              <w:rPr>
+                <w:rFonts w:ascii="Courier New" w:eastAsia="Times New Roman" w:hAnsi="Courier New" w:cs="Courier New"/>
+                <w:color w:val="0033B3"/>
+                <w:sz w:val="20"/>
+                <w:szCs w:val="20"/>
+                <w:lang w:val="en-US"/>
+              </w:rPr>
+              <w:t xml:space="preserve">PROCEDURE </w:t>
+            </w:r>
+            <w:proofErr w:type="spellStart"/>
+            <w:r>
+              <w:rPr>
+                <w:rFonts w:ascii="Courier New" w:eastAsia="Times New Roman" w:hAnsi="Courier New" w:cs="Courier New"/>
+                <w:color w:val="080808"/>
+                <w:sz w:val="20"/>
+                <w:szCs w:val="20"/>
+                <w:lang w:val="en-US"/>
+              </w:rPr>
+              <w:t>remove_like</w:t>
+            </w:r>
+            <w:proofErr w:type="spellEnd"/>
+            <w:r>
+              <w:rPr>
+                <w:rFonts w:ascii="Courier New" w:eastAsia="Times New Roman" w:hAnsi="Courier New" w:cs="Courier New"/>
+                <w:color w:val="080808"/>
+                <w:sz w:val="20"/>
+                <w:szCs w:val="20"/>
+                <w:lang w:val="en-US"/>
+              </w:rPr>
+              <w:t>(</w:t>
+            </w:r>
+            <w:r>
+              <w:rPr>
+                <w:rFonts w:ascii="Courier New" w:eastAsia="Times New Roman" w:hAnsi="Courier New" w:cs="Courier New"/>
+                <w:color w:val="080808"/>
+                <w:sz w:val="20"/>
+                <w:szCs w:val="20"/>
+                <w:lang w:val="en-US"/>
+              </w:rPr>
+              <w:br/>
+              <w:t xml:space="preserve">    </w:t>
+            </w:r>
+            <w:proofErr w:type="spellStart"/>
+            <w:r>
+              <w:rPr>
+                <w:rFonts w:ascii="Courier New" w:eastAsia="Times New Roman" w:hAnsi="Courier New" w:cs="Courier New"/>
+                <w:color w:val="080808"/>
+                <w:sz w:val="20"/>
+                <w:szCs w:val="20"/>
+                <w:lang w:val="en-US"/>
+              </w:rPr>
+              <w:t>p_userID</w:t>
+            </w:r>
+            <w:proofErr w:type="spellEnd"/>
+            <w:r>
+              <w:rPr>
+                <w:rFonts w:ascii="Courier New" w:eastAsia="Times New Roman" w:hAnsi="Courier New" w:cs="Courier New"/>
+                <w:color w:val="080808"/>
+                <w:sz w:val="20"/>
+                <w:szCs w:val="20"/>
+                <w:lang w:val="en-US"/>
+              </w:rPr>
+              <w:t xml:space="preserve"> </w:t>
+            </w:r>
+            <w:r>
+              <w:rPr>
+                <w:rFonts w:ascii="Courier New" w:eastAsia="Times New Roman" w:hAnsi="Courier New" w:cs="Courier New"/>
+                <w:color w:val="0033B3"/>
+                <w:sz w:val="20"/>
+                <w:szCs w:val="20"/>
+                <w:lang w:val="en-US"/>
+              </w:rPr>
+              <w:t>IN NUMBER</w:t>
+            </w:r>
+            <w:r>
+              <w:rPr>
+                <w:rFonts w:ascii="Courier New" w:eastAsia="Times New Roman" w:hAnsi="Courier New" w:cs="Courier New"/>
+                <w:color w:val="080808"/>
+                <w:sz w:val="20"/>
+                <w:szCs w:val="20"/>
+                <w:lang w:val="en-US"/>
+              </w:rPr>
+              <w:t>,</w:t>
+            </w:r>
+            <w:r>
+              <w:rPr>
+                <w:rFonts w:ascii="Courier New" w:eastAsia="Times New Roman" w:hAnsi="Courier New" w:cs="Courier New"/>
+                <w:color w:val="080808"/>
+                <w:sz w:val="20"/>
+                <w:szCs w:val="20"/>
+                <w:lang w:val="en-US"/>
+              </w:rPr>
+              <w:br/>
+              <w:t xml:space="preserve">    </w:t>
+            </w:r>
+            <w:proofErr w:type="spellStart"/>
+            <w:r>
+              <w:rPr>
+                <w:rFonts w:ascii="Courier New" w:eastAsia="Times New Roman" w:hAnsi="Courier New" w:cs="Courier New"/>
+                <w:color w:val="080808"/>
+                <w:sz w:val="20"/>
+                <w:szCs w:val="20"/>
+                <w:lang w:val="en-US"/>
+              </w:rPr>
+              <w:t>p_postID</w:t>
+            </w:r>
+            <w:proofErr w:type="spellEnd"/>
+            <w:r>
+              <w:rPr>
+                <w:rFonts w:ascii="Courier New" w:eastAsia="Times New Roman" w:hAnsi="Courier New" w:cs="Courier New"/>
+                <w:color w:val="080808"/>
+                <w:sz w:val="20"/>
+                <w:szCs w:val="20"/>
+                <w:lang w:val="en-US"/>
+              </w:rPr>
+              <w:t xml:space="preserve"> </w:t>
+            </w:r>
+            <w:r>
+              <w:rPr>
+                <w:rFonts w:ascii="Courier New" w:eastAsia="Times New Roman" w:hAnsi="Courier New" w:cs="Courier New"/>
+                <w:color w:val="0033B3"/>
+                <w:sz w:val="20"/>
+                <w:szCs w:val="20"/>
+                <w:lang w:val="en-US"/>
+              </w:rPr>
+              <w:t>IN NUMBER</w:t>
+            </w:r>
+            <w:r>
+              <w:rPr>
+                <w:rFonts w:ascii="Courier New" w:eastAsia="Times New Roman" w:hAnsi="Courier New" w:cs="Courier New"/>
+                <w:color w:val="0033B3"/>
+                <w:sz w:val="20"/>
+                <w:szCs w:val="20"/>
+                <w:lang w:val="en-US"/>
+              </w:rPr>
+              <w:br/>
+            </w:r>
+            <w:r>
+              <w:rPr>
+                <w:rFonts w:ascii="Courier New" w:eastAsia="Times New Roman" w:hAnsi="Courier New" w:cs="Courier New"/>
+                <w:color w:val="080808"/>
+                <w:sz w:val="20"/>
+                <w:szCs w:val="20"/>
+                <w:lang w:val="en-US"/>
+              </w:rPr>
+              <w:t xml:space="preserve">) </w:t>
+            </w:r>
+            <w:r>
+              <w:rPr>
+                <w:rFonts w:ascii="Courier New" w:eastAsia="Times New Roman" w:hAnsi="Courier New" w:cs="Courier New"/>
+                <w:color w:val="0033B3"/>
+                <w:sz w:val="20"/>
+                <w:szCs w:val="20"/>
+                <w:lang w:val="en-US"/>
+              </w:rPr>
+              <w:t>AS</w:t>
+            </w:r>
+            <w:r>
+              <w:rPr>
+                <w:rFonts w:ascii="Courier New" w:eastAsia="Times New Roman" w:hAnsi="Courier New" w:cs="Courier New"/>
+                <w:color w:val="0033B3"/>
+                <w:sz w:val="20"/>
+                <w:szCs w:val="20"/>
+                <w:lang w:val="en-US"/>
+              </w:rPr>
+              <w:br/>
+              <w:t>BEGIN</w:t>
+            </w:r>
+            <w:r>
+              <w:rPr>
+                <w:rFonts w:ascii="Courier New" w:eastAsia="Times New Roman" w:hAnsi="Courier New" w:cs="Courier New"/>
+                <w:color w:val="0033B3"/>
+                <w:sz w:val="20"/>
+                <w:szCs w:val="20"/>
+                <w:lang w:val="en-US"/>
+              </w:rPr>
+              <w:br/>
+              <w:t xml:space="preserve">    DELETE FROM </w:t>
+            </w:r>
+            <w:r>
+              <w:rPr>
+                <w:rFonts w:ascii="Courier New" w:eastAsia="Times New Roman" w:hAnsi="Courier New" w:cs="Courier New"/>
+                <w:color w:val="000000"/>
+                <w:sz w:val="20"/>
+                <w:szCs w:val="20"/>
+                <w:lang w:val="en-US"/>
+              </w:rPr>
+              <w:t>Likes</w:t>
+            </w:r>
+            <w:r>
+              <w:rPr>
+                <w:rFonts w:ascii="Courier New" w:eastAsia="Times New Roman" w:hAnsi="Courier New" w:cs="Courier New"/>
+                <w:color w:val="000000"/>
+                <w:sz w:val="20"/>
+                <w:szCs w:val="20"/>
+                <w:lang w:val="en-US"/>
+              </w:rPr>
+              <w:br/>
+              <w:t xml:space="preserve">    </w:t>
+            </w:r>
+            <w:r>
+              <w:rPr>
+                <w:rFonts w:ascii="Courier New" w:eastAsia="Times New Roman" w:hAnsi="Courier New" w:cs="Courier New"/>
+                <w:color w:val="0033B3"/>
+                <w:sz w:val="20"/>
+                <w:szCs w:val="20"/>
+                <w:lang w:val="en-US"/>
+              </w:rPr>
+              <w:t xml:space="preserve">WHERE </w:t>
+            </w:r>
+            <w:proofErr w:type="spellStart"/>
+            <w:r>
+              <w:rPr>
+                <w:rFonts w:ascii="Courier New" w:eastAsia="Times New Roman" w:hAnsi="Courier New" w:cs="Courier New"/>
+                <w:color w:val="871094"/>
+                <w:sz w:val="20"/>
+                <w:szCs w:val="20"/>
+                <w:lang w:val="en-US"/>
+              </w:rPr>
+              <w:t>UserID</w:t>
+            </w:r>
+            <w:proofErr w:type="spellEnd"/>
+            <w:r>
+              <w:rPr>
+                <w:rFonts w:ascii="Courier New" w:eastAsia="Times New Roman" w:hAnsi="Courier New" w:cs="Courier New"/>
+                <w:color w:val="871094"/>
+                <w:sz w:val="20"/>
+                <w:szCs w:val="20"/>
+                <w:lang w:val="en-US"/>
+              </w:rPr>
+              <w:t xml:space="preserve"> </w:t>
+            </w:r>
+            <w:r>
+              <w:rPr>
+                <w:rFonts w:ascii="Courier New" w:eastAsia="Times New Roman" w:hAnsi="Courier New" w:cs="Courier New"/>
+                <w:color w:val="080808"/>
+                <w:sz w:val="20"/>
+                <w:szCs w:val="20"/>
+                <w:lang w:val="en-US"/>
+              </w:rPr>
+              <w:t xml:space="preserve">= </w:t>
+            </w:r>
+            <w:proofErr w:type="spellStart"/>
+            <w:r>
+              <w:rPr>
+                <w:rFonts w:ascii="Courier New" w:eastAsia="Times New Roman" w:hAnsi="Courier New" w:cs="Courier New"/>
+                <w:color w:val="871094"/>
+                <w:sz w:val="20"/>
+                <w:szCs w:val="20"/>
+                <w:lang w:val="en-US"/>
+              </w:rPr>
+              <w:t>p_userID</w:t>
+            </w:r>
+            <w:proofErr w:type="spellEnd"/>
+            <w:r>
+              <w:rPr>
+                <w:rFonts w:ascii="Courier New" w:eastAsia="Times New Roman" w:hAnsi="Courier New" w:cs="Courier New"/>
+                <w:color w:val="871094"/>
+                <w:sz w:val="20"/>
+                <w:szCs w:val="20"/>
+                <w:lang w:val="en-US"/>
+              </w:rPr>
+              <w:t xml:space="preserve"> </w:t>
+            </w:r>
+            <w:r>
+              <w:rPr>
+                <w:rFonts w:ascii="Courier New" w:eastAsia="Times New Roman" w:hAnsi="Courier New" w:cs="Courier New"/>
+                <w:color w:val="0033B3"/>
+                <w:sz w:val="20"/>
+                <w:szCs w:val="20"/>
+                <w:lang w:val="en-US"/>
+              </w:rPr>
+              <w:t xml:space="preserve">AND </w:t>
+            </w:r>
+            <w:proofErr w:type="spellStart"/>
+            <w:r>
+              <w:rPr>
+                <w:rFonts w:ascii="Courier New" w:eastAsia="Times New Roman" w:hAnsi="Courier New" w:cs="Courier New"/>
+                <w:color w:val="871094"/>
+                <w:sz w:val="20"/>
+                <w:szCs w:val="20"/>
+                <w:lang w:val="en-US"/>
+              </w:rPr>
+              <w:t>PostID</w:t>
+            </w:r>
+            <w:proofErr w:type="spellEnd"/>
+            <w:r>
+              <w:rPr>
+                <w:rFonts w:ascii="Courier New" w:eastAsia="Times New Roman" w:hAnsi="Courier New" w:cs="Courier New"/>
+                <w:color w:val="871094"/>
+                <w:sz w:val="20"/>
+                <w:szCs w:val="20"/>
+                <w:lang w:val="en-US"/>
+              </w:rPr>
+              <w:t xml:space="preserve"> </w:t>
+            </w:r>
+            <w:r>
+              <w:rPr>
+                <w:rFonts w:ascii="Courier New" w:eastAsia="Times New Roman" w:hAnsi="Courier New" w:cs="Courier New"/>
+                <w:color w:val="080808"/>
+                <w:sz w:val="20"/>
+                <w:szCs w:val="20"/>
+                <w:lang w:val="en-US"/>
+              </w:rPr>
+              <w:t xml:space="preserve">= </w:t>
+            </w:r>
+            <w:proofErr w:type="spellStart"/>
+            <w:r>
+              <w:rPr>
+                <w:rFonts w:ascii="Courier New" w:eastAsia="Times New Roman" w:hAnsi="Courier New" w:cs="Courier New"/>
+                <w:color w:val="871094"/>
+                <w:sz w:val="20"/>
+                <w:szCs w:val="20"/>
+                <w:lang w:val="en-US"/>
+              </w:rPr>
+              <w:t>p_postID</w:t>
+            </w:r>
+            <w:proofErr w:type="spellEnd"/>
+            <w:r>
+              <w:rPr>
+                <w:rFonts w:ascii="Courier New" w:eastAsia="Times New Roman" w:hAnsi="Courier New" w:cs="Courier New"/>
+                <w:color w:val="080808"/>
+                <w:sz w:val="20"/>
+                <w:szCs w:val="20"/>
+                <w:lang w:val="en-US"/>
+              </w:rPr>
+              <w:t>;</w:t>
+            </w:r>
+            <w:r>
+              <w:rPr>
+                <w:rFonts w:ascii="Courier New" w:eastAsia="Times New Roman" w:hAnsi="Courier New" w:cs="Courier New"/>
+                <w:color w:val="080808"/>
+                <w:sz w:val="20"/>
+                <w:szCs w:val="20"/>
+                <w:lang w:val="en-US"/>
+              </w:rPr>
+              <w:br/>
+              <w:t xml:space="preserve">    </w:t>
+            </w:r>
+            <w:r>
+              <w:rPr>
+                <w:rFonts w:ascii="Courier New" w:eastAsia="Times New Roman" w:hAnsi="Courier New" w:cs="Courier New"/>
+                <w:color w:val="0033B3"/>
+                <w:sz w:val="20"/>
+                <w:szCs w:val="20"/>
+                <w:lang w:val="en-US"/>
+              </w:rPr>
+              <w:t>COMMIT</w:t>
+            </w:r>
+            <w:r>
+              <w:rPr>
+                <w:rFonts w:ascii="Courier New" w:eastAsia="Times New Roman" w:hAnsi="Courier New" w:cs="Courier New"/>
+                <w:color w:val="080808"/>
+                <w:sz w:val="20"/>
+                <w:szCs w:val="20"/>
+                <w:lang w:val="en-US"/>
+              </w:rPr>
+              <w:t>;</w:t>
+            </w:r>
+            <w:r>
+              <w:rPr>
+                <w:rFonts w:ascii="Courier New" w:eastAsia="Times New Roman" w:hAnsi="Courier New" w:cs="Courier New"/>
+                <w:color w:val="080808"/>
+                <w:sz w:val="20"/>
+                <w:szCs w:val="20"/>
+                <w:lang w:val="en-US"/>
+              </w:rPr>
+              <w:br/>
+            </w:r>
+            <w:r>
+              <w:rPr>
+                <w:rFonts w:ascii="Courier New" w:eastAsia="Times New Roman" w:hAnsi="Courier New" w:cs="Courier New"/>
+                <w:color w:val="0033B3"/>
+                <w:sz w:val="20"/>
+                <w:szCs w:val="20"/>
+                <w:lang w:val="en-US"/>
+              </w:rPr>
+              <w:t>EXCEPTION</w:t>
+            </w:r>
+            <w:r>
+              <w:rPr>
+                <w:rFonts w:ascii="Courier New" w:eastAsia="Times New Roman" w:hAnsi="Courier New" w:cs="Courier New"/>
+                <w:color w:val="0033B3"/>
+                <w:sz w:val="20"/>
+                <w:szCs w:val="20"/>
+                <w:lang w:val="en-US"/>
+              </w:rPr>
+              <w:br/>
+              <w:t xml:space="preserve">    WHEN OTHERS THEN</w:t>
+            </w:r>
+            <w:r>
+              <w:rPr>
+                <w:rFonts w:ascii="Courier New" w:eastAsia="Times New Roman" w:hAnsi="Courier New" w:cs="Courier New"/>
+                <w:color w:val="0033B3"/>
+                <w:sz w:val="20"/>
+                <w:szCs w:val="20"/>
+                <w:lang w:val="en-US"/>
+              </w:rPr>
+              <w:br/>
+              <w:t xml:space="preserve">      ROLLBACK</w:t>
+            </w:r>
+            <w:r>
+              <w:rPr>
+                <w:rFonts w:ascii="Courier New" w:eastAsia="Times New Roman" w:hAnsi="Courier New" w:cs="Courier New"/>
+                <w:color w:val="080808"/>
+                <w:sz w:val="20"/>
+                <w:szCs w:val="20"/>
+                <w:lang w:val="en-US"/>
+              </w:rPr>
+              <w:t>;</w:t>
+            </w:r>
+            <w:r>
+              <w:rPr>
+                <w:rFonts w:ascii="Courier New" w:eastAsia="Times New Roman" w:hAnsi="Courier New" w:cs="Courier New"/>
+                <w:color w:val="080808"/>
+                <w:sz w:val="20"/>
+                <w:szCs w:val="20"/>
+                <w:lang w:val="en-US"/>
+              </w:rPr>
+              <w:br/>
+              <w:t xml:space="preserve">      RAISE;</w:t>
+            </w:r>
+            <w:r>
+              <w:rPr>
+                <w:rFonts w:ascii="Courier New" w:eastAsia="Times New Roman" w:hAnsi="Courier New" w:cs="Courier New"/>
+                <w:color w:val="080808"/>
+                <w:sz w:val="20"/>
+                <w:szCs w:val="20"/>
+                <w:lang w:val="en-US"/>
+              </w:rPr>
+              <w:br/>
+            </w:r>
+            <w:r>
+              <w:rPr>
+                <w:rFonts w:ascii="Courier New" w:eastAsia="Times New Roman" w:hAnsi="Courier New" w:cs="Courier New"/>
+                <w:color w:val="0033B3"/>
+                <w:sz w:val="20"/>
+                <w:szCs w:val="20"/>
+                <w:lang w:val="en-US"/>
+              </w:rPr>
+              <w:t xml:space="preserve">END </w:t>
+            </w:r>
+            <w:proofErr w:type="spellStart"/>
+            <w:r>
+              <w:rPr>
+                <w:rFonts w:ascii="Courier New" w:eastAsia="Times New Roman" w:hAnsi="Courier New" w:cs="Courier New"/>
+                <w:color w:val="080808"/>
+                <w:sz w:val="20"/>
+                <w:szCs w:val="20"/>
+                <w:lang w:val="en-US"/>
+              </w:rPr>
+              <w:t>remove_like</w:t>
+            </w:r>
+            <w:proofErr w:type="spellEnd"/>
+            <w:r>
+              <w:rPr>
+                <w:rFonts w:ascii="Courier New" w:eastAsia="Times New Roman" w:hAnsi="Courier New" w:cs="Courier New"/>
+                <w:color w:val="080808"/>
+                <w:sz w:val="20"/>
+                <w:szCs w:val="20"/>
+                <w:lang w:val="en-US"/>
+              </w:rPr>
+              <w:t>;</w:t>
+            </w:r>
+          </w:p>
+        </w:tc>
+      </w:tr>
+    </w:tbl>
+    <w:p>
+      <w:pPr>
         <w:spacing w:before="100" w:beforeAutospacing="1" w:after="100" w:afterAutospacing="1"/>
         <w:ind w:left="360"/>
+        <w:jc w:val="center"/>
         <w:rPr>
           <w:rFonts w:eastAsia="Times New Roman" w:cs="Times New Roman"/>
           <w:b/>
           <w:color w:val="000000"/>
           <w:sz w:val="27"/>
           <w:szCs w:val="27"/>
-        </w:rPr>
-      </w:pPr>
+          <w:lang w:val="en-US"/>
+        </w:rPr>
+      </w:pPr>
+      <w:r>
+        <w:rPr>
+          <w:rFonts w:eastAsia="Times New Roman" w:cs="Times New Roman"/>
+          <w:b/>
+          <w:color w:val="000000"/>
+          <w:sz w:val="27"/>
+          <w:szCs w:val="27"/>
+          <w:lang w:val="en-US"/>
+        </w:rPr>
+        <w:lastRenderedPageBreak/>
+        <w:t>SQL Server</w:t>
+      </w:r>
+    </w:p>
+    <w:tbl>
+      <w:tblPr>
+        <w:tblStyle w:val="a8"/>
+        <w:tblW w:w="0" w:type="auto"/>
+        <w:tblInd w:w="360" w:type="dxa"/>
+        <w:tblLook w:val="04A0" w:firstRow="1" w:lastRow="0" w:firstColumn="1" w:lastColumn="0" w:noHBand="0" w:noVBand="1"/>
+      </w:tblPr>
+      <w:tblGrid>
+        <w:gridCol w:w="9319"/>
+      </w:tblGrid>
+      <w:tr>
+        <w:tc>
+          <w:tcPr>
+            <w:tcW w:w="9679" w:type="dxa"/>
+          </w:tcPr>
+          <w:p>
+            <w:pPr>
+              <w:pStyle w:val="HTML0"/>
+              <w:shd w:val="clear" w:color="auto" w:fill="FFFFFF"/>
+              <w:rPr>
+                <w:color w:val="080808"/>
+              </w:rPr>
+            </w:pPr>
+            <w:r>
+              <w:rPr>
+                <w:color w:val="0033B3"/>
+              </w:rPr>
+              <w:t xml:space="preserve">CREATE SEQUENCE </w:t>
+            </w:r>
+            <w:proofErr w:type="spellStart"/>
+            <w:r>
+              <w:rPr>
+                <w:color w:val="080808"/>
+              </w:rPr>
+              <w:t>seq_users</w:t>
+            </w:r>
+            <w:proofErr w:type="spellEnd"/>
+            <w:r>
+              <w:rPr>
+                <w:color w:val="080808"/>
+              </w:rPr>
+              <w:t xml:space="preserve"> </w:t>
+            </w:r>
+            <w:r>
+              <w:rPr>
+                <w:color w:val="0033B3"/>
+              </w:rPr>
+              <w:t xml:space="preserve">AS INT START WITH </w:t>
+            </w:r>
+            <w:r>
+              <w:rPr>
+                <w:color w:val="1750EB"/>
+              </w:rPr>
+              <w:t xml:space="preserve">1 </w:t>
+            </w:r>
+            <w:r>
+              <w:rPr>
+                <w:color w:val="0033B3"/>
+              </w:rPr>
+              <w:t xml:space="preserve">INCREMENT BY </w:t>
+            </w:r>
+            <w:r>
+              <w:rPr>
+                <w:color w:val="1750EB"/>
+              </w:rPr>
+              <w:t>1</w:t>
+            </w:r>
+            <w:r>
+              <w:rPr>
+                <w:color w:val="080808"/>
+              </w:rPr>
+              <w:t>;</w:t>
+            </w:r>
+            <w:r>
+              <w:rPr>
+                <w:color w:val="080808"/>
+              </w:rPr>
+              <w:br/>
+            </w:r>
+            <w:r>
+              <w:rPr>
+                <w:color w:val="0033B3"/>
+              </w:rPr>
+              <w:t>GO</w:t>
+            </w:r>
+            <w:r>
+              <w:rPr>
+                <w:color w:val="0033B3"/>
+              </w:rPr>
+              <w:br/>
+              <w:t xml:space="preserve">CREATE TRIGGER </w:t>
+            </w:r>
+            <w:proofErr w:type="spellStart"/>
+            <w:r>
+              <w:rPr>
+                <w:color w:val="080808"/>
+              </w:rPr>
+              <w:t>trg_users</w:t>
+            </w:r>
+            <w:proofErr w:type="spellEnd"/>
+            <w:r>
+              <w:rPr>
+                <w:color w:val="080808"/>
+              </w:rPr>
+              <w:br/>
+            </w:r>
+            <w:r>
+              <w:rPr>
+                <w:color w:val="0033B3"/>
+              </w:rPr>
+              <w:t xml:space="preserve">ON </w:t>
+            </w:r>
+            <w:r>
+              <w:rPr>
+                <w:color w:val="000000"/>
+              </w:rPr>
+              <w:t>Users</w:t>
+            </w:r>
+            <w:r>
+              <w:rPr>
+                <w:color w:val="000000"/>
+              </w:rPr>
+              <w:br/>
+            </w:r>
+            <w:r>
+              <w:rPr>
+                <w:color w:val="0033B3"/>
+              </w:rPr>
+              <w:t>AFTER INSERT</w:t>
+            </w:r>
+            <w:r>
+              <w:rPr>
+                <w:color w:val="0033B3"/>
+              </w:rPr>
+              <w:br/>
+              <w:t>AS</w:t>
+            </w:r>
+            <w:r>
+              <w:rPr>
+                <w:color w:val="0033B3"/>
+              </w:rPr>
+              <w:br/>
+              <w:t>BEGIN</w:t>
+            </w:r>
+            <w:r>
+              <w:rPr>
+                <w:color w:val="0033B3"/>
+              </w:rPr>
+              <w:br/>
+              <w:t xml:space="preserve">  UPDATE </w:t>
+            </w:r>
+            <w:r>
+              <w:rPr>
+                <w:color w:val="000000"/>
+              </w:rPr>
+              <w:t>Users</w:t>
+            </w:r>
+            <w:r>
+              <w:rPr>
+                <w:color w:val="000000"/>
+              </w:rPr>
+              <w:br/>
+              <w:t xml:space="preserve">  </w:t>
+            </w:r>
+            <w:r>
+              <w:rPr>
+                <w:color w:val="0033B3"/>
+              </w:rPr>
+              <w:t xml:space="preserve">SET </w:t>
+            </w:r>
+            <w:proofErr w:type="spellStart"/>
+            <w:r>
+              <w:rPr>
+                <w:color w:val="871094"/>
+              </w:rPr>
+              <w:t>UserID</w:t>
+            </w:r>
+            <w:proofErr w:type="spellEnd"/>
+            <w:r>
+              <w:rPr>
+                <w:color w:val="871094"/>
+              </w:rPr>
+              <w:t xml:space="preserve"> </w:t>
+            </w:r>
+            <w:r>
+              <w:rPr>
+                <w:color w:val="080808"/>
+              </w:rPr>
+              <w:t xml:space="preserve">= </w:t>
+            </w:r>
+            <w:r>
+              <w:rPr>
+                <w:color w:val="0033B3"/>
+              </w:rPr>
+              <w:t xml:space="preserve">NEXT VALUE FOR </w:t>
+            </w:r>
+            <w:proofErr w:type="spellStart"/>
+            <w:r>
+              <w:rPr>
+                <w:color w:val="080808"/>
+              </w:rPr>
+              <w:t>seq_users</w:t>
+            </w:r>
+            <w:proofErr w:type="spellEnd"/>
+            <w:r>
+              <w:rPr>
+                <w:color w:val="080808"/>
+              </w:rPr>
+              <w:br/>
+              <w:t xml:space="preserve">  </w:t>
+            </w:r>
+            <w:r>
+              <w:rPr>
+                <w:color w:val="0033B3"/>
+              </w:rPr>
+              <w:t xml:space="preserve">FROM </w:t>
+            </w:r>
+            <w:r>
+              <w:rPr>
+                <w:color w:val="080808"/>
+              </w:rPr>
+              <w:t>inserted</w:t>
+            </w:r>
+            <w:r>
+              <w:rPr>
+                <w:color w:val="080808"/>
+              </w:rPr>
+              <w:br/>
+              <w:t xml:space="preserve">  </w:t>
+            </w:r>
+            <w:r>
+              <w:rPr>
+                <w:color w:val="0033B3"/>
+              </w:rPr>
+              <w:t xml:space="preserve">WHERE </w:t>
+            </w:r>
+            <w:proofErr w:type="spellStart"/>
+            <w:r>
+              <w:rPr>
+                <w:color w:val="080808"/>
+              </w:rPr>
+              <w:t>Users.UserID</w:t>
+            </w:r>
+            <w:proofErr w:type="spellEnd"/>
+            <w:r>
+              <w:rPr>
+                <w:color w:val="080808"/>
+              </w:rPr>
+              <w:t xml:space="preserve"> = </w:t>
+            </w:r>
+            <w:proofErr w:type="spellStart"/>
+            <w:r>
+              <w:rPr>
+                <w:color w:val="080808"/>
+              </w:rPr>
+              <w:t>inserted.UserID</w:t>
+            </w:r>
+            <w:proofErr w:type="spellEnd"/>
+            <w:r>
+              <w:rPr>
+                <w:color w:val="080808"/>
+              </w:rPr>
+              <w:t>;</w:t>
+            </w:r>
+            <w:r>
+              <w:rPr>
+                <w:color w:val="080808"/>
+              </w:rPr>
+              <w:br/>
+            </w:r>
+            <w:r>
+              <w:rPr>
+                <w:color w:val="0033B3"/>
+              </w:rPr>
+              <w:t>END</w:t>
+            </w:r>
+            <w:r>
+              <w:rPr>
+                <w:color w:val="080808"/>
+              </w:rPr>
+              <w:t>;</w:t>
+            </w:r>
+            <w:r>
+              <w:rPr>
+                <w:color w:val="080808"/>
+              </w:rPr>
+              <w:br/>
+            </w:r>
+            <w:r>
+              <w:rPr>
+                <w:color w:val="0033B3"/>
+              </w:rPr>
+              <w:t>GO</w:t>
+            </w:r>
+            <w:r>
+              <w:rPr>
+                <w:color w:val="0033B3"/>
+              </w:rPr>
+              <w:br/>
+            </w:r>
+            <w:r>
+              <w:rPr>
+                <w:color w:val="0033B3"/>
+              </w:rPr>
+              <w:br/>
+              <w:t xml:space="preserve">CREATE SEQUENCE </w:t>
+            </w:r>
+            <w:proofErr w:type="spellStart"/>
+            <w:r>
+              <w:rPr>
+                <w:color w:val="080808"/>
+              </w:rPr>
+              <w:t>seq_posts</w:t>
+            </w:r>
+            <w:proofErr w:type="spellEnd"/>
+            <w:r>
+              <w:rPr>
+                <w:color w:val="080808"/>
+              </w:rPr>
+              <w:t xml:space="preserve"> </w:t>
+            </w:r>
+            <w:r>
+              <w:rPr>
+                <w:color w:val="0033B3"/>
+              </w:rPr>
+              <w:t xml:space="preserve">AS INT START WITH </w:t>
+            </w:r>
+            <w:r>
+              <w:rPr>
+                <w:color w:val="1750EB"/>
+              </w:rPr>
+              <w:t xml:space="preserve">1 </w:t>
+            </w:r>
+            <w:r>
+              <w:rPr>
+                <w:color w:val="0033B3"/>
+              </w:rPr>
+              <w:t xml:space="preserve">INCREMENT BY </w:t>
+            </w:r>
+            <w:r>
+              <w:rPr>
+                <w:color w:val="1750EB"/>
+              </w:rPr>
+              <w:t>1</w:t>
+            </w:r>
+            <w:r>
+              <w:rPr>
+                <w:color w:val="080808"/>
+              </w:rPr>
+              <w:t>;</w:t>
+            </w:r>
+            <w:r>
+              <w:rPr>
+                <w:color w:val="080808"/>
+              </w:rPr>
+              <w:br/>
+            </w:r>
+            <w:r>
+              <w:rPr>
+                <w:color w:val="0033B3"/>
+              </w:rPr>
+              <w:t>GO</w:t>
+            </w:r>
+            <w:r>
+              <w:rPr>
+                <w:color w:val="0033B3"/>
+              </w:rPr>
+              <w:br/>
+              <w:t xml:space="preserve">CREATE TRIGGER </w:t>
+            </w:r>
+            <w:proofErr w:type="spellStart"/>
+            <w:r>
+              <w:rPr>
+                <w:color w:val="080808"/>
+              </w:rPr>
+              <w:t>trg_posts</w:t>
+            </w:r>
+            <w:proofErr w:type="spellEnd"/>
+            <w:r>
+              <w:rPr>
+                <w:color w:val="080808"/>
+              </w:rPr>
+              <w:br/>
+            </w:r>
+            <w:r>
+              <w:rPr>
+                <w:color w:val="0033B3"/>
+              </w:rPr>
+              <w:t xml:space="preserve">ON </w:t>
+            </w:r>
+            <w:r>
+              <w:rPr>
+                <w:color w:val="000000"/>
+              </w:rPr>
+              <w:t>Posts</w:t>
+            </w:r>
+            <w:r>
+              <w:rPr>
+                <w:color w:val="000000"/>
+              </w:rPr>
+              <w:br/>
+            </w:r>
+            <w:r>
+              <w:rPr>
+                <w:color w:val="0033B3"/>
+              </w:rPr>
+              <w:t>AFTER INSERT</w:t>
+            </w:r>
+            <w:r>
+              <w:rPr>
+                <w:color w:val="0033B3"/>
+              </w:rPr>
+              <w:br/>
+              <w:t>AS</w:t>
+            </w:r>
+            <w:r>
+              <w:rPr>
+                <w:color w:val="0033B3"/>
+              </w:rPr>
+              <w:br/>
+              <w:t>BEGIN</w:t>
+            </w:r>
+            <w:r>
+              <w:rPr>
+                <w:color w:val="0033B3"/>
+              </w:rPr>
+              <w:br/>
+              <w:t xml:space="preserve">  UPDATE </w:t>
+            </w:r>
+            <w:r>
+              <w:rPr>
+                <w:color w:val="000000"/>
+              </w:rPr>
+              <w:t>Posts</w:t>
+            </w:r>
+            <w:r>
+              <w:rPr>
+                <w:color w:val="000000"/>
+              </w:rPr>
+              <w:br/>
+              <w:t xml:space="preserve">  </w:t>
+            </w:r>
+            <w:r>
+              <w:rPr>
+                <w:color w:val="0033B3"/>
+              </w:rPr>
+              <w:t xml:space="preserve">SET </w:t>
+            </w:r>
+            <w:proofErr w:type="spellStart"/>
+            <w:r>
+              <w:rPr>
+                <w:color w:val="871094"/>
+              </w:rPr>
+              <w:t>PostID</w:t>
+            </w:r>
+            <w:proofErr w:type="spellEnd"/>
+            <w:r>
+              <w:rPr>
+                <w:color w:val="871094"/>
+              </w:rPr>
+              <w:t xml:space="preserve"> </w:t>
+            </w:r>
+            <w:r>
+              <w:rPr>
+                <w:color w:val="080808"/>
+              </w:rPr>
+              <w:t xml:space="preserve">= </w:t>
+            </w:r>
+            <w:r>
+              <w:rPr>
+                <w:color w:val="0033B3"/>
+              </w:rPr>
+              <w:t xml:space="preserve">NEXT VALUE FOR </w:t>
+            </w:r>
+            <w:proofErr w:type="spellStart"/>
+            <w:r>
+              <w:rPr>
+                <w:color w:val="080808"/>
+              </w:rPr>
+              <w:t>seq_posts</w:t>
+            </w:r>
+            <w:proofErr w:type="spellEnd"/>
+            <w:r>
+              <w:rPr>
+                <w:color w:val="080808"/>
+              </w:rPr>
+              <w:br/>
+              <w:t xml:space="preserve">  </w:t>
+            </w:r>
+            <w:r>
+              <w:rPr>
+                <w:color w:val="0033B3"/>
+              </w:rPr>
+              <w:t xml:space="preserve">FROM </w:t>
+            </w:r>
+            <w:r>
+              <w:rPr>
+                <w:color w:val="080808"/>
+              </w:rPr>
+              <w:t>inserted</w:t>
+            </w:r>
+            <w:r>
+              <w:rPr>
+                <w:color w:val="080808"/>
+              </w:rPr>
+              <w:br/>
+              <w:t xml:space="preserve">  </w:t>
+            </w:r>
+            <w:r>
+              <w:rPr>
+                <w:color w:val="0033B3"/>
+              </w:rPr>
+              <w:t xml:space="preserve">WHERE </w:t>
+            </w:r>
+            <w:proofErr w:type="spellStart"/>
+            <w:r>
+              <w:rPr>
+                <w:color w:val="080808"/>
+              </w:rPr>
+              <w:t>Posts.PostID</w:t>
+            </w:r>
+            <w:proofErr w:type="spellEnd"/>
+            <w:r>
+              <w:rPr>
+                <w:color w:val="080808"/>
+              </w:rPr>
+              <w:t xml:space="preserve"> = </w:t>
+            </w:r>
+            <w:proofErr w:type="spellStart"/>
+            <w:r>
+              <w:rPr>
+                <w:color w:val="080808"/>
+              </w:rPr>
+              <w:t>inserted.PostID</w:t>
+            </w:r>
+            <w:proofErr w:type="spellEnd"/>
+            <w:r>
+              <w:rPr>
+                <w:color w:val="080808"/>
+              </w:rPr>
+              <w:t>;</w:t>
+            </w:r>
+            <w:r>
+              <w:rPr>
+                <w:color w:val="080808"/>
+              </w:rPr>
+              <w:br/>
+            </w:r>
+            <w:r>
+              <w:rPr>
+                <w:color w:val="0033B3"/>
+              </w:rPr>
+              <w:t>END</w:t>
+            </w:r>
+            <w:r>
+              <w:rPr>
+                <w:color w:val="080808"/>
+              </w:rPr>
+              <w:t>;</w:t>
+            </w:r>
+            <w:r>
+              <w:rPr>
+                <w:color w:val="080808"/>
+              </w:rPr>
+              <w:br/>
+            </w:r>
+            <w:r>
+              <w:rPr>
+                <w:color w:val="0033B3"/>
+              </w:rPr>
+              <w:t>GO</w:t>
+            </w:r>
+            <w:r>
+              <w:rPr>
+                <w:color w:val="0033B3"/>
+              </w:rPr>
+              <w:br/>
+            </w:r>
+            <w:r>
+              <w:rPr>
+                <w:color w:val="0033B3"/>
+              </w:rPr>
+              <w:br/>
+            </w:r>
+            <w:r>
+              <w:rPr>
+                <w:color w:val="0033B3"/>
+              </w:rPr>
+              <w:lastRenderedPageBreak/>
+              <w:t xml:space="preserve">CREATE SEQUENCE </w:t>
+            </w:r>
+            <w:proofErr w:type="spellStart"/>
+            <w:r>
+              <w:rPr>
+                <w:color w:val="080808"/>
+              </w:rPr>
+              <w:t>seq_comments</w:t>
+            </w:r>
+            <w:proofErr w:type="spellEnd"/>
+            <w:r>
+              <w:rPr>
+                <w:color w:val="080808"/>
+              </w:rPr>
+              <w:t xml:space="preserve"> </w:t>
+            </w:r>
+            <w:r>
+              <w:rPr>
+                <w:color w:val="0033B3"/>
+              </w:rPr>
+              <w:t xml:space="preserve">AS INT START WITH </w:t>
+            </w:r>
+            <w:r>
+              <w:rPr>
+                <w:color w:val="1750EB"/>
+              </w:rPr>
+              <w:t xml:space="preserve">1 </w:t>
+            </w:r>
+            <w:r>
+              <w:rPr>
+                <w:color w:val="0033B3"/>
+              </w:rPr>
+              <w:t xml:space="preserve">INCREMENT BY </w:t>
+            </w:r>
+            <w:r>
+              <w:rPr>
+                <w:color w:val="1750EB"/>
+              </w:rPr>
+              <w:t>1</w:t>
+            </w:r>
+            <w:r>
+              <w:rPr>
+                <w:color w:val="080808"/>
+              </w:rPr>
+              <w:t>;</w:t>
+            </w:r>
+            <w:r>
+              <w:rPr>
+                <w:color w:val="080808"/>
+              </w:rPr>
+              <w:br/>
+            </w:r>
+            <w:r>
+              <w:rPr>
+                <w:color w:val="0033B3"/>
+              </w:rPr>
+              <w:t>GO</w:t>
+            </w:r>
+            <w:r>
+              <w:rPr>
+                <w:color w:val="0033B3"/>
+              </w:rPr>
+              <w:br/>
+              <w:t xml:space="preserve">CREATE TRIGGER </w:t>
+            </w:r>
+            <w:proofErr w:type="spellStart"/>
+            <w:r>
+              <w:rPr>
+                <w:color w:val="080808"/>
+              </w:rPr>
+              <w:t>trg_comments</w:t>
+            </w:r>
+            <w:proofErr w:type="spellEnd"/>
+            <w:r>
+              <w:rPr>
+                <w:color w:val="080808"/>
+              </w:rPr>
+              <w:br/>
+            </w:r>
+            <w:r>
+              <w:rPr>
+                <w:color w:val="0033B3"/>
+              </w:rPr>
+              <w:t xml:space="preserve">ON </w:t>
+            </w:r>
+            <w:r>
+              <w:rPr>
+                <w:color w:val="000000"/>
+              </w:rPr>
+              <w:t>Comments</w:t>
+            </w:r>
+            <w:r>
+              <w:rPr>
+                <w:color w:val="000000"/>
+              </w:rPr>
+              <w:br/>
+            </w:r>
+            <w:r>
+              <w:rPr>
+                <w:color w:val="0033B3"/>
+              </w:rPr>
+              <w:t>AFTER INSERT</w:t>
+            </w:r>
+            <w:r>
+              <w:rPr>
+                <w:color w:val="0033B3"/>
+              </w:rPr>
+              <w:br/>
+              <w:t>AS</w:t>
+            </w:r>
+            <w:r>
+              <w:rPr>
+                <w:color w:val="0033B3"/>
+              </w:rPr>
+              <w:br/>
+              <w:t>BEGIN</w:t>
+            </w:r>
+            <w:r>
+              <w:rPr>
+                <w:color w:val="0033B3"/>
+              </w:rPr>
+              <w:br/>
+              <w:t xml:space="preserve">  UPDATE </w:t>
+            </w:r>
+            <w:r>
+              <w:rPr>
+                <w:color w:val="000000"/>
+              </w:rPr>
+              <w:t>Comments</w:t>
+            </w:r>
+            <w:r>
+              <w:rPr>
+                <w:color w:val="000000"/>
+              </w:rPr>
+              <w:br/>
+              <w:t xml:space="preserve">  </w:t>
+            </w:r>
+            <w:r>
+              <w:rPr>
+                <w:color w:val="0033B3"/>
+              </w:rPr>
+              <w:t xml:space="preserve">SET </w:t>
+            </w:r>
+            <w:proofErr w:type="spellStart"/>
+            <w:r>
+              <w:rPr>
+                <w:color w:val="871094"/>
+              </w:rPr>
+              <w:t>CommentID</w:t>
+            </w:r>
+            <w:proofErr w:type="spellEnd"/>
+            <w:r>
+              <w:rPr>
+                <w:color w:val="871094"/>
+              </w:rPr>
+              <w:t xml:space="preserve"> </w:t>
+            </w:r>
+            <w:r>
+              <w:rPr>
+                <w:color w:val="080808"/>
+              </w:rPr>
+              <w:t xml:space="preserve">= </w:t>
+            </w:r>
+            <w:r>
+              <w:rPr>
+                <w:color w:val="0033B3"/>
+              </w:rPr>
+              <w:t xml:space="preserve">NEXT VALUE FOR </w:t>
+            </w:r>
+            <w:proofErr w:type="spellStart"/>
+            <w:r>
+              <w:rPr>
+                <w:color w:val="080808"/>
+              </w:rPr>
+              <w:t>seq_comments</w:t>
+            </w:r>
+            <w:proofErr w:type="spellEnd"/>
+            <w:r>
+              <w:rPr>
+                <w:color w:val="080808"/>
+              </w:rPr>
+              <w:br/>
+              <w:t xml:space="preserve">  </w:t>
+            </w:r>
+            <w:r>
+              <w:rPr>
+                <w:color w:val="0033B3"/>
+              </w:rPr>
+              <w:t xml:space="preserve">FROM </w:t>
+            </w:r>
+            <w:r>
+              <w:rPr>
+                <w:color w:val="080808"/>
+              </w:rPr>
+              <w:t>inserted</w:t>
+            </w:r>
+            <w:r>
+              <w:rPr>
+                <w:color w:val="080808"/>
+              </w:rPr>
+              <w:br/>
+              <w:t xml:space="preserve">  </w:t>
+            </w:r>
+            <w:r>
+              <w:rPr>
+                <w:color w:val="0033B3"/>
+              </w:rPr>
+              <w:t xml:space="preserve">WHERE </w:t>
+            </w:r>
+            <w:proofErr w:type="spellStart"/>
+            <w:r>
+              <w:rPr>
+                <w:color w:val="080808"/>
+              </w:rPr>
+              <w:t>Comments.CommentID</w:t>
+            </w:r>
+            <w:proofErr w:type="spellEnd"/>
+            <w:r>
+              <w:rPr>
+                <w:color w:val="080808"/>
+              </w:rPr>
+              <w:t xml:space="preserve"> = </w:t>
+            </w:r>
+            <w:proofErr w:type="spellStart"/>
+            <w:r>
+              <w:rPr>
+                <w:color w:val="080808"/>
+              </w:rPr>
+              <w:t>inserted.CommentID</w:t>
+            </w:r>
+            <w:proofErr w:type="spellEnd"/>
+            <w:r>
+              <w:rPr>
+                <w:color w:val="080808"/>
+              </w:rPr>
+              <w:t>;</w:t>
+            </w:r>
+            <w:r>
+              <w:rPr>
+                <w:color w:val="080808"/>
+              </w:rPr>
+              <w:br/>
+            </w:r>
+            <w:r>
+              <w:rPr>
+                <w:color w:val="0033B3"/>
+              </w:rPr>
+              <w:t>END</w:t>
+            </w:r>
+            <w:r>
+              <w:rPr>
+                <w:color w:val="080808"/>
+              </w:rPr>
+              <w:t>;</w:t>
+            </w:r>
+            <w:r>
+              <w:rPr>
+                <w:color w:val="080808"/>
+              </w:rPr>
+              <w:br/>
+            </w:r>
+            <w:r>
+              <w:rPr>
+                <w:color w:val="0033B3"/>
+              </w:rPr>
+              <w:t>GO</w:t>
+            </w:r>
+            <w:r>
+              <w:rPr>
+                <w:color w:val="0033B3"/>
+              </w:rPr>
+              <w:br/>
+            </w:r>
+            <w:r>
+              <w:rPr>
+                <w:color w:val="0033B3"/>
+              </w:rPr>
+              <w:br/>
+              <w:t xml:space="preserve">CREATE PROCEDURE </w:t>
+            </w:r>
+            <w:proofErr w:type="spellStart"/>
+            <w:r>
+              <w:rPr>
+                <w:i/>
+                <w:iCs/>
+                <w:color w:val="00627A"/>
+              </w:rPr>
+              <w:t>add_user</w:t>
+            </w:r>
+            <w:proofErr w:type="spellEnd"/>
+            <w:r>
+              <w:rPr>
+                <w:i/>
+                <w:iCs/>
+                <w:color w:val="00627A"/>
+              </w:rPr>
+              <w:t xml:space="preserve"> </w:t>
+            </w:r>
+            <w:r>
+              <w:rPr>
+                <w:color w:val="080808"/>
+              </w:rPr>
+              <w:t>@</w:t>
+            </w:r>
+            <w:proofErr w:type="spellStart"/>
+            <w:r>
+              <w:rPr>
+                <w:color w:val="080808"/>
+              </w:rPr>
+              <w:t>p_name</w:t>
+            </w:r>
+            <w:proofErr w:type="spellEnd"/>
+            <w:r>
+              <w:rPr>
+                <w:color w:val="080808"/>
+              </w:rPr>
+              <w:t xml:space="preserve"> NVARCHAR(</w:t>
+            </w:r>
+            <w:r>
+              <w:rPr>
+                <w:color w:val="1750EB"/>
+              </w:rPr>
+              <w:t>100</w:t>
+            </w:r>
+            <w:r>
+              <w:rPr>
+                <w:color w:val="080808"/>
+              </w:rPr>
+              <w:t>), @</w:t>
+            </w:r>
+            <w:proofErr w:type="spellStart"/>
+            <w:r>
+              <w:rPr>
+                <w:color w:val="080808"/>
+              </w:rPr>
+              <w:t>p_email</w:t>
+            </w:r>
+            <w:proofErr w:type="spellEnd"/>
+            <w:r>
+              <w:rPr>
+                <w:color w:val="080808"/>
+              </w:rPr>
+              <w:t xml:space="preserve"> NVARCHAR(</w:t>
+            </w:r>
+            <w:r>
+              <w:rPr>
+                <w:color w:val="1750EB"/>
+              </w:rPr>
+              <w:t>100</w:t>
+            </w:r>
+            <w:r>
+              <w:rPr>
+                <w:color w:val="080808"/>
+              </w:rPr>
+              <w:t>), @</w:t>
+            </w:r>
+            <w:proofErr w:type="spellStart"/>
+            <w:r>
+              <w:rPr>
+                <w:color w:val="080808"/>
+              </w:rPr>
+              <w:t>p_date</w:t>
+            </w:r>
+            <w:proofErr w:type="spellEnd"/>
+            <w:r>
+              <w:rPr>
+                <w:color w:val="080808"/>
+              </w:rPr>
+              <w:t xml:space="preserve"> DATETIME</w:t>
+            </w:r>
+            <w:r>
+              <w:rPr>
+                <w:color w:val="080808"/>
+              </w:rPr>
+              <w:br/>
+            </w:r>
+            <w:r>
+              <w:rPr>
+                <w:color w:val="0033B3"/>
+              </w:rPr>
+              <w:t>AS</w:t>
+            </w:r>
+            <w:r>
+              <w:rPr>
+                <w:color w:val="0033B3"/>
+              </w:rPr>
+              <w:br/>
+              <w:t>BEGIN</w:t>
+            </w:r>
+            <w:r>
+              <w:rPr>
+                <w:color w:val="0033B3"/>
+              </w:rPr>
+              <w:br/>
+              <w:t xml:space="preserve">  INSERT INTO </w:t>
+            </w:r>
+            <w:r>
+              <w:rPr>
+                <w:color w:val="000000"/>
+              </w:rPr>
+              <w:t xml:space="preserve">Users </w:t>
+            </w:r>
+            <w:r>
+              <w:rPr>
+                <w:color w:val="080808"/>
+              </w:rPr>
+              <w:t>(</w:t>
+            </w:r>
+            <w:r>
+              <w:rPr>
+                <w:color w:val="871094"/>
+              </w:rPr>
+              <w:t>Name</w:t>
+            </w:r>
+            <w:r>
+              <w:rPr>
+                <w:color w:val="080808"/>
+              </w:rPr>
+              <w:t xml:space="preserve">, </w:t>
+            </w:r>
+            <w:r>
+              <w:rPr>
+                <w:color w:val="871094"/>
+              </w:rPr>
+              <w:t>Email</w:t>
+            </w:r>
+            <w:r>
+              <w:rPr>
+                <w:color w:val="080808"/>
+              </w:rPr>
+              <w:t xml:space="preserve">, </w:t>
+            </w:r>
+            <w:proofErr w:type="spellStart"/>
+            <w:r>
+              <w:rPr>
+                <w:color w:val="871094"/>
+              </w:rPr>
+              <w:t>RegistrationDate</w:t>
+            </w:r>
+            <w:proofErr w:type="spellEnd"/>
+            <w:r>
+              <w:rPr>
+                <w:color w:val="080808"/>
+              </w:rPr>
+              <w:t xml:space="preserve">) </w:t>
+            </w:r>
+            <w:r>
+              <w:rPr>
+                <w:color w:val="0033B3"/>
+              </w:rPr>
+              <w:t xml:space="preserve">VALUES </w:t>
+            </w:r>
+            <w:r>
+              <w:rPr>
+                <w:color w:val="080808"/>
+              </w:rPr>
+              <w:t>(@</w:t>
+            </w:r>
+            <w:proofErr w:type="spellStart"/>
+            <w:r>
+              <w:rPr>
+                <w:color w:val="000000"/>
+              </w:rPr>
+              <w:t>p_name</w:t>
+            </w:r>
+            <w:proofErr w:type="spellEnd"/>
+            <w:r>
+              <w:rPr>
+                <w:color w:val="080808"/>
+              </w:rPr>
+              <w:t>, @</w:t>
+            </w:r>
+            <w:proofErr w:type="spellStart"/>
+            <w:r>
+              <w:rPr>
+                <w:color w:val="000000"/>
+              </w:rPr>
+              <w:t>p_email</w:t>
+            </w:r>
+            <w:proofErr w:type="spellEnd"/>
+            <w:r>
+              <w:rPr>
+                <w:color w:val="080808"/>
+              </w:rPr>
+              <w:t>, @</w:t>
+            </w:r>
+            <w:proofErr w:type="spellStart"/>
+            <w:r>
+              <w:rPr>
+                <w:color w:val="000000"/>
+              </w:rPr>
+              <w:t>p_date</w:t>
+            </w:r>
+            <w:proofErr w:type="spellEnd"/>
+            <w:r>
+              <w:rPr>
+                <w:color w:val="080808"/>
+              </w:rPr>
+              <w:t>);</w:t>
+            </w:r>
+            <w:r>
+              <w:rPr>
+                <w:color w:val="080808"/>
+              </w:rPr>
+              <w:br/>
+            </w:r>
+            <w:r>
+              <w:rPr>
+                <w:color w:val="0033B3"/>
+              </w:rPr>
+              <w:t>END</w:t>
+            </w:r>
+            <w:r>
+              <w:rPr>
+                <w:color w:val="080808"/>
+              </w:rPr>
+              <w:t>;</w:t>
+            </w:r>
+            <w:r>
+              <w:rPr>
+                <w:color w:val="080808"/>
+              </w:rPr>
+              <w:br/>
+            </w:r>
+            <w:r>
+              <w:rPr>
+                <w:color w:val="0033B3"/>
+              </w:rPr>
+              <w:t>GO</w:t>
+            </w:r>
+            <w:r>
+              <w:rPr>
+                <w:color w:val="0033B3"/>
+              </w:rPr>
+              <w:br/>
+            </w:r>
+            <w:r>
+              <w:rPr>
+                <w:color w:val="0033B3"/>
+              </w:rPr>
+              <w:br/>
+              <w:t xml:space="preserve">CREATE PROCEDURE </w:t>
+            </w:r>
+            <w:proofErr w:type="spellStart"/>
+            <w:r>
+              <w:rPr>
+                <w:i/>
+                <w:iCs/>
+                <w:color w:val="00627A"/>
+              </w:rPr>
+              <w:t>add_post</w:t>
+            </w:r>
+            <w:proofErr w:type="spellEnd"/>
+            <w:r>
+              <w:rPr>
+                <w:i/>
+                <w:iCs/>
+                <w:color w:val="00627A"/>
+              </w:rPr>
+              <w:t xml:space="preserve"> </w:t>
+            </w:r>
+            <w:r>
+              <w:rPr>
+                <w:color w:val="080808"/>
+              </w:rPr>
+              <w:t>@</w:t>
+            </w:r>
+            <w:proofErr w:type="spellStart"/>
+            <w:r>
+              <w:rPr>
+                <w:color w:val="080808"/>
+              </w:rPr>
+              <w:t>p_userID</w:t>
+            </w:r>
+            <w:proofErr w:type="spellEnd"/>
+            <w:r>
+              <w:rPr>
+                <w:color w:val="080808"/>
+              </w:rPr>
+              <w:t xml:space="preserve"> </w:t>
+            </w:r>
+            <w:r>
+              <w:rPr>
+                <w:color w:val="0033B3"/>
+              </w:rPr>
+              <w:t>INT</w:t>
+            </w:r>
+            <w:r>
+              <w:rPr>
+                <w:color w:val="080808"/>
+              </w:rPr>
+              <w:t>, @</w:t>
+            </w:r>
+            <w:proofErr w:type="spellStart"/>
+            <w:r>
+              <w:rPr>
+                <w:color w:val="080808"/>
+              </w:rPr>
+              <w:t>p_postText</w:t>
+            </w:r>
+            <w:proofErr w:type="spellEnd"/>
+            <w:r>
+              <w:rPr>
+                <w:color w:val="080808"/>
+              </w:rPr>
+              <w:t xml:space="preserve"> NVARCHAR(</w:t>
+            </w:r>
+            <w:r>
+              <w:rPr>
+                <w:color w:val="0033B3"/>
+              </w:rPr>
+              <w:t>MAX</w:t>
+            </w:r>
+            <w:r>
+              <w:rPr>
+                <w:color w:val="080808"/>
+              </w:rPr>
+              <w:t>), @</w:t>
+            </w:r>
+            <w:proofErr w:type="spellStart"/>
+            <w:r>
+              <w:rPr>
+                <w:color w:val="080808"/>
+              </w:rPr>
+              <w:t>p_date</w:t>
+            </w:r>
+            <w:proofErr w:type="spellEnd"/>
+            <w:r>
+              <w:rPr>
+                <w:color w:val="080808"/>
+              </w:rPr>
+              <w:t xml:space="preserve"> DATETIME</w:t>
+            </w:r>
+            <w:r>
+              <w:rPr>
+                <w:color w:val="080808"/>
+              </w:rPr>
+              <w:br/>
+            </w:r>
+            <w:r>
+              <w:rPr>
+                <w:color w:val="0033B3"/>
+              </w:rPr>
+              <w:t>AS</w:t>
+            </w:r>
+            <w:r>
+              <w:rPr>
+                <w:color w:val="0033B3"/>
+              </w:rPr>
+              <w:br/>
+              <w:t>BEGIN</w:t>
+            </w:r>
+            <w:r>
+              <w:rPr>
+                <w:color w:val="0033B3"/>
+              </w:rPr>
+              <w:br/>
+              <w:t xml:space="preserve">  INSERT INTO </w:t>
+            </w:r>
+            <w:r>
+              <w:rPr>
+                <w:color w:val="000000"/>
+              </w:rPr>
+              <w:t xml:space="preserve">Posts </w:t>
+            </w:r>
+            <w:r>
+              <w:rPr>
+                <w:color w:val="080808"/>
+              </w:rPr>
+              <w:t>(</w:t>
+            </w:r>
+            <w:proofErr w:type="spellStart"/>
+            <w:r>
+              <w:rPr>
+                <w:color w:val="871094"/>
+              </w:rPr>
+              <w:t>UserID</w:t>
+            </w:r>
+            <w:proofErr w:type="spellEnd"/>
+            <w:r>
+              <w:rPr>
+                <w:color w:val="080808"/>
+              </w:rPr>
+              <w:t xml:space="preserve">, </w:t>
+            </w:r>
+            <w:proofErr w:type="spellStart"/>
+            <w:r>
+              <w:rPr>
+                <w:color w:val="871094"/>
+              </w:rPr>
+              <w:t>PostText</w:t>
+            </w:r>
+            <w:proofErr w:type="spellEnd"/>
+            <w:r>
+              <w:rPr>
+                <w:color w:val="080808"/>
+              </w:rPr>
+              <w:t xml:space="preserve">, </w:t>
+            </w:r>
+            <w:proofErr w:type="spellStart"/>
+            <w:r>
+              <w:rPr>
+                <w:color w:val="871094"/>
+              </w:rPr>
+              <w:t>PublicationDate</w:t>
+            </w:r>
+            <w:proofErr w:type="spellEnd"/>
+            <w:r>
+              <w:rPr>
+                <w:color w:val="080808"/>
+              </w:rPr>
+              <w:t xml:space="preserve">) </w:t>
+            </w:r>
+            <w:r>
+              <w:rPr>
+                <w:color w:val="0033B3"/>
+              </w:rPr>
+              <w:t xml:space="preserve">VALUES </w:t>
+            </w:r>
+            <w:r>
+              <w:rPr>
+                <w:color w:val="080808"/>
+              </w:rPr>
+              <w:t>(@</w:t>
+            </w:r>
+            <w:proofErr w:type="spellStart"/>
+            <w:r>
+              <w:rPr>
+                <w:color w:val="000000"/>
+              </w:rPr>
+              <w:t>p_userID</w:t>
+            </w:r>
+            <w:proofErr w:type="spellEnd"/>
+            <w:r>
+              <w:rPr>
+                <w:color w:val="080808"/>
+              </w:rPr>
+              <w:t>, @</w:t>
+            </w:r>
+            <w:proofErr w:type="spellStart"/>
+            <w:r>
+              <w:rPr>
+                <w:color w:val="000000"/>
+              </w:rPr>
+              <w:t>p_postText</w:t>
+            </w:r>
+            <w:proofErr w:type="spellEnd"/>
+            <w:r>
+              <w:rPr>
+                <w:color w:val="080808"/>
+              </w:rPr>
+              <w:t>, @</w:t>
+            </w:r>
+            <w:proofErr w:type="spellStart"/>
+            <w:r>
+              <w:rPr>
+                <w:color w:val="000000"/>
+              </w:rPr>
+              <w:t>p_date</w:t>
+            </w:r>
+            <w:proofErr w:type="spellEnd"/>
+            <w:r>
+              <w:rPr>
+                <w:color w:val="080808"/>
+              </w:rPr>
+              <w:t>);</w:t>
+            </w:r>
+            <w:r>
+              <w:rPr>
+                <w:color w:val="080808"/>
+              </w:rPr>
+              <w:br/>
+            </w:r>
+            <w:r>
+              <w:rPr>
+                <w:color w:val="0033B3"/>
+              </w:rPr>
+              <w:t>END</w:t>
+            </w:r>
+            <w:r>
+              <w:rPr>
+                <w:color w:val="080808"/>
+              </w:rPr>
+              <w:t>;</w:t>
+            </w:r>
+            <w:r>
+              <w:rPr>
+                <w:color w:val="080808"/>
+              </w:rPr>
+              <w:br/>
+            </w:r>
+            <w:r>
+              <w:rPr>
+                <w:color w:val="0033B3"/>
+              </w:rPr>
+              <w:t>GO</w:t>
+            </w:r>
+            <w:r>
+              <w:rPr>
+                <w:color w:val="0033B3"/>
+              </w:rPr>
+              <w:br/>
+            </w:r>
+            <w:r>
+              <w:rPr>
+                <w:color w:val="0033B3"/>
+              </w:rPr>
+              <w:br/>
+            </w:r>
+            <w:r>
+              <w:rPr>
+                <w:color w:val="0033B3"/>
+              </w:rPr>
+              <w:br/>
+              <w:t xml:space="preserve">CREATE PROCEDURE </w:t>
+            </w:r>
+            <w:proofErr w:type="spellStart"/>
+            <w:r>
+              <w:rPr>
+                <w:i/>
+                <w:iCs/>
+                <w:color w:val="00627A"/>
+              </w:rPr>
+              <w:t>add_comment</w:t>
+            </w:r>
+            <w:proofErr w:type="spellEnd"/>
+            <w:r>
+              <w:rPr>
+                <w:i/>
+                <w:iCs/>
+                <w:color w:val="00627A"/>
+              </w:rPr>
+              <w:t xml:space="preserve"> </w:t>
+            </w:r>
+            <w:r>
+              <w:rPr>
+                <w:color w:val="080808"/>
+              </w:rPr>
+              <w:t>@</w:t>
+            </w:r>
+            <w:proofErr w:type="spellStart"/>
+            <w:r>
+              <w:rPr>
+                <w:color w:val="080808"/>
+              </w:rPr>
+              <w:t>p_postID</w:t>
+            </w:r>
+            <w:proofErr w:type="spellEnd"/>
+            <w:r>
+              <w:rPr>
+                <w:color w:val="080808"/>
+              </w:rPr>
+              <w:t xml:space="preserve"> </w:t>
+            </w:r>
+            <w:r>
+              <w:rPr>
+                <w:color w:val="0033B3"/>
+              </w:rPr>
+              <w:t>INT</w:t>
+            </w:r>
+            <w:r>
+              <w:rPr>
+                <w:color w:val="080808"/>
+              </w:rPr>
+              <w:t>, @</w:t>
+            </w:r>
+            <w:proofErr w:type="spellStart"/>
+            <w:r>
+              <w:rPr>
+                <w:color w:val="080808"/>
+              </w:rPr>
+              <w:t>p_userID</w:t>
+            </w:r>
+            <w:proofErr w:type="spellEnd"/>
+            <w:r>
+              <w:rPr>
+                <w:color w:val="080808"/>
+              </w:rPr>
+              <w:t xml:space="preserve"> </w:t>
+            </w:r>
+            <w:r>
+              <w:rPr>
+                <w:color w:val="0033B3"/>
+              </w:rPr>
+              <w:t>INT</w:t>
+            </w:r>
+            <w:r>
+              <w:rPr>
+                <w:color w:val="080808"/>
+              </w:rPr>
+              <w:t>, @</w:t>
+            </w:r>
+            <w:proofErr w:type="spellStart"/>
+            <w:r>
+              <w:rPr>
+                <w:color w:val="080808"/>
+              </w:rPr>
+              <w:t>p_commentText</w:t>
+            </w:r>
+            <w:proofErr w:type="spellEnd"/>
+            <w:r>
+              <w:rPr>
+                <w:color w:val="080808"/>
+              </w:rPr>
+              <w:t xml:space="preserve"> NVARCHAR(</w:t>
+            </w:r>
+            <w:r>
+              <w:rPr>
+                <w:color w:val="0033B3"/>
+              </w:rPr>
+              <w:t>MAX</w:t>
+            </w:r>
+            <w:r>
+              <w:rPr>
+                <w:color w:val="080808"/>
+              </w:rPr>
+              <w:t>), @</w:t>
+            </w:r>
+            <w:proofErr w:type="spellStart"/>
+            <w:r>
+              <w:rPr>
+                <w:color w:val="080808"/>
+              </w:rPr>
+              <w:t>p_date</w:t>
+            </w:r>
+            <w:proofErr w:type="spellEnd"/>
+            <w:r>
+              <w:rPr>
+                <w:color w:val="080808"/>
+              </w:rPr>
+              <w:t xml:space="preserve"> DATETIME</w:t>
+            </w:r>
+            <w:r>
+              <w:rPr>
+                <w:color w:val="080808"/>
+              </w:rPr>
+              <w:br/>
+            </w:r>
+            <w:r>
+              <w:rPr>
+                <w:color w:val="0033B3"/>
+              </w:rPr>
+              <w:t>AS</w:t>
+            </w:r>
+            <w:r>
+              <w:rPr>
+                <w:color w:val="0033B3"/>
+              </w:rPr>
+              <w:br/>
+              <w:t>BEGIN</w:t>
+            </w:r>
+            <w:r>
+              <w:rPr>
+                <w:color w:val="0033B3"/>
+              </w:rPr>
+              <w:br/>
+              <w:t xml:space="preserve">  INSERT INTO </w:t>
+            </w:r>
+            <w:r>
+              <w:rPr>
+                <w:color w:val="000000"/>
+              </w:rPr>
+              <w:t xml:space="preserve">Comments </w:t>
+            </w:r>
+            <w:r>
+              <w:rPr>
+                <w:color w:val="080808"/>
+              </w:rPr>
+              <w:t>(</w:t>
+            </w:r>
+            <w:proofErr w:type="spellStart"/>
+            <w:r>
+              <w:rPr>
+                <w:color w:val="871094"/>
+              </w:rPr>
+              <w:t>PostID</w:t>
+            </w:r>
+            <w:proofErr w:type="spellEnd"/>
+            <w:r>
+              <w:rPr>
+                <w:color w:val="080808"/>
+              </w:rPr>
+              <w:t xml:space="preserve">, </w:t>
+            </w:r>
+            <w:proofErr w:type="spellStart"/>
+            <w:r>
+              <w:rPr>
+                <w:color w:val="871094"/>
+              </w:rPr>
+              <w:t>UserID</w:t>
+            </w:r>
+            <w:proofErr w:type="spellEnd"/>
+            <w:r>
+              <w:rPr>
+                <w:color w:val="080808"/>
+              </w:rPr>
+              <w:t xml:space="preserve">, </w:t>
+            </w:r>
+            <w:proofErr w:type="spellStart"/>
+            <w:r>
+              <w:rPr>
+                <w:color w:val="871094"/>
+              </w:rPr>
+              <w:t>CommentText</w:t>
+            </w:r>
+            <w:proofErr w:type="spellEnd"/>
+            <w:r>
+              <w:rPr>
+                <w:color w:val="080808"/>
+              </w:rPr>
+              <w:t xml:space="preserve">, </w:t>
+            </w:r>
+            <w:proofErr w:type="spellStart"/>
+            <w:r>
+              <w:rPr>
+                <w:color w:val="871094"/>
+              </w:rPr>
+              <w:t>PublicationDate</w:t>
+            </w:r>
+            <w:proofErr w:type="spellEnd"/>
+            <w:r>
+              <w:rPr>
+                <w:color w:val="080808"/>
+              </w:rPr>
+              <w:t xml:space="preserve">) </w:t>
+            </w:r>
+            <w:r>
+              <w:rPr>
+                <w:color w:val="0033B3"/>
+              </w:rPr>
+              <w:t xml:space="preserve">VALUES </w:t>
+            </w:r>
+            <w:r>
+              <w:rPr>
+                <w:color w:val="080808"/>
+              </w:rPr>
+              <w:t>(@</w:t>
+            </w:r>
+            <w:proofErr w:type="spellStart"/>
+            <w:r>
+              <w:rPr>
+                <w:color w:val="000000"/>
+              </w:rPr>
+              <w:t>p_postID</w:t>
+            </w:r>
+            <w:proofErr w:type="spellEnd"/>
+            <w:r>
+              <w:rPr>
+                <w:color w:val="080808"/>
+              </w:rPr>
+              <w:t>, @</w:t>
+            </w:r>
+            <w:proofErr w:type="spellStart"/>
+            <w:r>
+              <w:rPr>
+                <w:color w:val="000000"/>
+              </w:rPr>
+              <w:t>p_userID</w:t>
+            </w:r>
+            <w:proofErr w:type="spellEnd"/>
+            <w:r>
+              <w:rPr>
+                <w:color w:val="080808"/>
+              </w:rPr>
+              <w:t>, @</w:t>
+            </w:r>
+            <w:proofErr w:type="spellStart"/>
+            <w:r>
+              <w:rPr>
+                <w:color w:val="000000"/>
+              </w:rPr>
+              <w:t>p_commentText</w:t>
+            </w:r>
+            <w:proofErr w:type="spellEnd"/>
+            <w:r>
+              <w:rPr>
+                <w:color w:val="080808"/>
+              </w:rPr>
+              <w:t>, @</w:t>
+            </w:r>
+            <w:proofErr w:type="spellStart"/>
+            <w:r>
+              <w:rPr>
+                <w:color w:val="000000"/>
+              </w:rPr>
+              <w:t>p_date</w:t>
+            </w:r>
+            <w:proofErr w:type="spellEnd"/>
+            <w:r>
+              <w:rPr>
+                <w:color w:val="080808"/>
+              </w:rPr>
+              <w:t>);</w:t>
+            </w:r>
+            <w:r>
+              <w:rPr>
+                <w:color w:val="080808"/>
+              </w:rPr>
+              <w:br/>
+            </w:r>
+            <w:r>
+              <w:rPr>
+                <w:color w:val="0033B3"/>
+              </w:rPr>
+              <w:t>END</w:t>
+            </w:r>
+            <w:r>
+              <w:rPr>
+                <w:color w:val="080808"/>
+              </w:rPr>
+              <w:t>;</w:t>
+            </w:r>
+            <w:r>
+              <w:rPr>
+                <w:color w:val="080808"/>
+              </w:rPr>
+              <w:br/>
+            </w:r>
+            <w:r>
+              <w:rPr>
+                <w:color w:val="0033B3"/>
+              </w:rPr>
+              <w:t>GO</w:t>
+            </w:r>
+            <w:r>
+              <w:rPr>
+                <w:color w:val="0033B3"/>
+              </w:rPr>
+              <w:br/>
+            </w:r>
+            <w:r>
+              <w:rPr>
+                <w:color w:val="0033B3"/>
+              </w:rPr>
+              <w:br/>
+            </w:r>
+            <w:r>
+              <w:rPr>
+                <w:color w:val="0033B3"/>
+              </w:rPr>
+              <w:br/>
+              <w:t xml:space="preserve">CREATE PROCEDURE </w:t>
+            </w:r>
+            <w:proofErr w:type="spellStart"/>
+            <w:r>
+              <w:rPr>
+                <w:i/>
+                <w:iCs/>
+                <w:color w:val="00627A"/>
+              </w:rPr>
+              <w:t>add_friend</w:t>
+            </w:r>
+            <w:proofErr w:type="spellEnd"/>
+            <w:r>
+              <w:rPr>
+                <w:i/>
+                <w:iCs/>
+                <w:color w:val="00627A"/>
+              </w:rPr>
+              <w:br/>
+              <w:t xml:space="preserve">    </w:t>
+            </w:r>
+            <w:r>
+              <w:rPr>
+                <w:color w:val="080808"/>
+              </w:rPr>
+              <w:t>@</w:t>
+            </w:r>
+            <w:proofErr w:type="spellStart"/>
+            <w:r>
+              <w:rPr>
+                <w:color w:val="080808"/>
+              </w:rPr>
+              <w:t>p_userID</w:t>
+            </w:r>
+            <w:proofErr w:type="spellEnd"/>
+            <w:r>
+              <w:rPr>
+                <w:color w:val="080808"/>
+              </w:rPr>
+              <w:t xml:space="preserve"> </w:t>
+            </w:r>
+            <w:r>
+              <w:rPr>
+                <w:color w:val="0033B3"/>
+              </w:rPr>
+              <w:t>INT</w:t>
+            </w:r>
+            <w:r>
+              <w:rPr>
+                <w:color w:val="080808"/>
+              </w:rPr>
+              <w:t>,</w:t>
+            </w:r>
+            <w:r>
+              <w:rPr>
+                <w:color w:val="080808"/>
+              </w:rPr>
+              <w:br/>
+              <w:t xml:space="preserve">    @</w:t>
+            </w:r>
+            <w:proofErr w:type="spellStart"/>
+            <w:r>
+              <w:rPr>
+                <w:color w:val="080808"/>
+              </w:rPr>
+              <w:t>p_friendID</w:t>
+            </w:r>
+            <w:proofErr w:type="spellEnd"/>
+            <w:r>
+              <w:rPr>
+                <w:color w:val="080808"/>
+              </w:rPr>
+              <w:t xml:space="preserve"> </w:t>
+            </w:r>
+            <w:r>
+              <w:rPr>
+                <w:color w:val="0033B3"/>
+              </w:rPr>
+              <w:t>INT</w:t>
+            </w:r>
+            <w:r>
+              <w:rPr>
+                <w:color w:val="0033B3"/>
+              </w:rPr>
+              <w:br/>
+              <w:t>AS</w:t>
+            </w:r>
+            <w:r>
+              <w:rPr>
+                <w:color w:val="0033B3"/>
+              </w:rPr>
+              <w:br/>
+              <w:t>BEGIN</w:t>
+            </w:r>
+            <w:r>
+              <w:rPr>
+                <w:color w:val="0033B3"/>
+              </w:rPr>
+              <w:br/>
+              <w:t xml:space="preserve">    INSERT INTO </w:t>
+            </w:r>
+            <w:r>
+              <w:rPr>
+                <w:color w:val="000000"/>
+              </w:rPr>
+              <w:t>Friends</w:t>
+            </w:r>
+            <w:r>
+              <w:rPr>
+                <w:color w:val="080808"/>
+              </w:rPr>
+              <w:t>(</w:t>
+            </w:r>
+            <w:proofErr w:type="spellStart"/>
+            <w:r>
+              <w:rPr>
+                <w:color w:val="871094"/>
+              </w:rPr>
+              <w:t>UserID</w:t>
+            </w:r>
+            <w:proofErr w:type="spellEnd"/>
+            <w:r>
+              <w:rPr>
+                <w:color w:val="080808"/>
+              </w:rPr>
+              <w:t xml:space="preserve">, </w:t>
+            </w:r>
+            <w:proofErr w:type="spellStart"/>
+            <w:r>
+              <w:rPr>
+                <w:color w:val="871094"/>
+              </w:rPr>
+              <w:t>FriendID</w:t>
+            </w:r>
+            <w:proofErr w:type="spellEnd"/>
+            <w:r>
+              <w:rPr>
+                <w:color w:val="080808"/>
+              </w:rPr>
+              <w:t>)</w:t>
+            </w:r>
+            <w:r>
+              <w:rPr>
+                <w:color w:val="080808"/>
+              </w:rPr>
+              <w:br/>
+              <w:t xml:space="preserve">    </w:t>
+            </w:r>
+            <w:r>
+              <w:rPr>
+                <w:color w:val="0033B3"/>
+              </w:rPr>
+              <w:t xml:space="preserve">VALUES </w:t>
+            </w:r>
+            <w:r>
+              <w:rPr>
+                <w:color w:val="080808"/>
+              </w:rPr>
+              <w:t>(@</w:t>
+            </w:r>
+            <w:proofErr w:type="spellStart"/>
+            <w:r>
+              <w:rPr>
+                <w:color w:val="000000"/>
+              </w:rPr>
+              <w:t>p_userID</w:t>
+            </w:r>
+            <w:proofErr w:type="spellEnd"/>
+            <w:r>
+              <w:rPr>
+                <w:color w:val="080808"/>
+              </w:rPr>
+              <w:t>, @</w:t>
+            </w:r>
+            <w:proofErr w:type="spellStart"/>
+            <w:r>
+              <w:rPr>
+                <w:color w:val="000000"/>
+              </w:rPr>
+              <w:t>p_friendID</w:t>
+            </w:r>
+            <w:proofErr w:type="spellEnd"/>
+            <w:r>
+              <w:rPr>
+                <w:color w:val="080808"/>
+              </w:rPr>
+              <w:t>);</w:t>
+            </w:r>
+            <w:r>
+              <w:rPr>
+                <w:color w:val="080808"/>
+              </w:rPr>
+              <w:br/>
+            </w:r>
+            <w:r>
+              <w:rPr>
+                <w:color w:val="0033B3"/>
+              </w:rPr>
+              <w:t>END</w:t>
+            </w:r>
+            <w:r>
+              <w:rPr>
+                <w:color w:val="080808"/>
+              </w:rPr>
+              <w:t>;</w:t>
+            </w:r>
+            <w:r>
+              <w:rPr>
+                <w:color w:val="080808"/>
+              </w:rPr>
+              <w:br/>
+            </w:r>
+            <w:r>
+              <w:rPr>
+                <w:color w:val="080808"/>
+              </w:rPr>
+              <w:br/>
+            </w:r>
+            <w:r>
+              <w:rPr>
+                <w:color w:val="0033B3"/>
+              </w:rPr>
+              <w:t xml:space="preserve">CREATE PROCEDURE </w:t>
+            </w:r>
+            <w:proofErr w:type="spellStart"/>
+            <w:r>
+              <w:rPr>
+                <w:i/>
+                <w:iCs/>
+                <w:color w:val="00627A"/>
+              </w:rPr>
+              <w:t>add_like</w:t>
+            </w:r>
+            <w:proofErr w:type="spellEnd"/>
+            <w:r>
+              <w:rPr>
+                <w:i/>
+                <w:iCs/>
+                <w:color w:val="00627A"/>
+              </w:rPr>
+              <w:br/>
+              <w:t xml:space="preserve">    </w:t>
+            </w:r>
+            <w:r>
+              <w:rPr>
+                <w:color w:val="080808"/>
+              </w:rPr>
+              <w:t>@</w:t>
+            </w:r>
+            <w:proofErr w:type="spellStart"/>
+            <w:r>
+              <w:rPr>
+                <w:color w:val="080808"/>
+              </w:rPr>
+              <w:t>p_userID</w:t>
+            </w:r>
+            <w:proofErr w:type="spellEnd"/>
+            <w:r>
+              <w:rPr>
+                <w:color w:val="080808"/>
+              </w:rPr>
+              <w:t xml:space="preserve"> </w:t>
+            </w:r>
+            <w:r>
+              <w:rPr>
+                <w:color w:val="0033B3"/>
+              </w:rPr>
+              <w:t>INT</w:t>
+            </w:r>
+            <w:r>
+              <w:rPr>
+                <w:color w:val="080808"/>
+              </w:rPr>
+              <w:t>,</w:t>
+            </w:r>
+            <w:r>
+              <w:rPr>
+                <w:color w:val="080808"/>
+              </w:rPr>
+              <w:br/>
+              <w:t xml:space="preserve">    @</w:t>
+            </w:r>
+            <w:proofErr w:type="spellStart"/>
+            <w:r>
+              <w:rPr>
+                <w:color w:val="080808"/>
+              </w:rPr>
+              <w:t>p_postID</w:t>
+            </w:r>
+            <w:proofErr w:type="spellEnd"/>
+            <w:r>
+              <w:rPr>
+                <w:color w:val="080808"/>
+              </w:rPr>
+              <w:t xml:space="preserve"> </w:t>
+            </w:r>
+            <w:r>
+              <w:rPr>
+                <w:color w:val="0033B3"/>
+              </w:rPr>
+              <w:t>INT</w:t>
+            </w:r>
+            <w:r>
+              <w:rPr>
+                <w:color w:val="0033B3"/>
+              </w:rPr>
+              <w:br/>
+              <w:t>AS</w:t>
+            </w:r>
+            <w:r>
+              <w:rPr>
+                <w:color w:val="0033B3"/>
+              </w:rPr>
+              <w:br/>
+              <w:t>BEGIN</w:t>
+            </w:r>
+            <w:r>
+              <w:rPr>
+                <w:color w:val="0033B3"/>
+              </w:rPr>
+              <w:br/>
+              <w:t xml:space="preserve">    INSERT INTO </w:t>
+            </w:r>
+            <w:r>
+              <w:rPr>
+                <w:color w:val="000000"/>
+              </w:rPr>
+              <w:t>Likes</w:t>
+            </w:r>
+            <w:r>
+              <w:rPr>
+                <w:color w:val="080808"/>
+              </w:rPr>
+              <w:t>(</w:t>
+            </w:r>
+            <w:proofErr w:type="spellStart"/>
+            <w:r>
+              <w:rPr>
+                <w:color w:val="871094"/>
+              </w:rPr>
+              <w:t>UserID</w:t>
+            </w:r>
+            <w:proofErr w:type="spellEnd"/>
+            <w:r>
+              <w:rPr>
+                <w:color w:val="080808"/>
+              </w:rPr>
+              <w:t xml:space="preserve">, </w:t>
+            </w:r>
+            <w:proofErr w:type="spellStart"/>
+            <w:r>
+              <w:rPr>
+                <w:color w:val="871094"/>
+              </w:rPr>
+              <w:t>PostID</w:t>
+            </w:r>
+            <w:proofErr w:type="spellEnd"/>
+            <w:r>
+              <w:rPr>
+                <w:color w:val="080808"/>
+              </w:rPr>
+              <w:t>)</w:t>
+            </w:r>
+            <w:r>
+              <w:rPr>
+                <w:color w:val="080808"/>
+              </w:rPr>
+              <w:br/>
+              <w:t xml:space="preserve">    </w:t>
+            </w:r>
+            <w:r>
+              <w:rPr>
+                <w:color w:val="0033B3"/>
+              </w:rPr>
+              <w:t xml:space="preserve">VALUES </w:t>
+            </w:r>
+            <w:r>
+              <w:rPr>
+                <w:color w:val="080808"/>
+              </w:rPr>
+              <w:t>(@</w:t>
+            </w:r>
+            <w:proofErr w:type="spellStart"/>
+            <w:r>
+              <w:rPr>
+                <w:color w:val="000000"/>
+              </w:rPr>
+              <w:t>p_userID</w:t>
+            </w:r>
+            <w:proofErr w:type="spellEnd"/>
+            <w:r>
+              <w:rPr>
+                <w:color w:val="080808"/>
+              </w:rPr>
+              <w:t>, @</w:t>
+            </w:r>
+            <w:proofErr w:type="spellStart"/>
+            <w:r>
+              <w:rPr>
+                <w:color w:val="000000"/>
+              </w:rPr>
+              <w:t>p_postID</w:t>
+            </w:r>
+            <w:proofErr w:type="spellEnd"/>
+            <w:r>
+              <w:rPr>
+                <w:color w:val="080808"/>
+              </w:rPr>
+              <w:t>);</w:t>
+            </w:r>
+            <w:r>
+              <w:rPr>
+                <w:color w:val="080808"/>
+              </w:rPr>
+              <w:br/>
+            </w:r>
+            <w:r>
+              <w:rPr>
+                <w:color w:val="0033B3"/>
+              </w:rPr>
+              <w:lastRenderedPageBreak/>
+              <w:t>END</w:t>
+            </w:r>
+            <w:r>
+              <w:rPr>
+                <w:color w:val="080808"/>
+              </w:rPr>
+              <w:t>;</w:t>
+            </w:r>
+            <w:r>
+              <w:rPr>
+                <w:color w:val="080808"/>
+              </w:rPr>
+              <w:br/>
+            </w:r>
+            <w:r>
+              <w:rPr>
+                <w:color w:val="080808"/>
+              </w:rPr>
+              <w:br/>
+            </w:r>
+            <w:r>
+              <w:rPr>
+                <w:color w:val="0033B3"/>
+              </w:rPr>
+              <w:t xml:space="preserve">CREATE PROCEDURE </w:t>
+            </w:r>
+            <w:proofErr w:type="spellStart"/>
+            <w:r>
+              <w:rPr>
+                <w:i/>
+                <w:iCs/>
+                <w:color w:val="00627A"/>
+              </w:rPr>
+              <w:t>remove_like</w:t>
+            </w:r>
+            <w:proofErr w:type="spellEnd"/>
+            <w:r>
+              <w:rPr>
+                <w:i/>
+                <w:iCs/>
+                <w:color w:val="00627A"/>
+              </w:rPr>
+              <w:br/>
+              <w:t xml:space="preserve">    </w:t>
+            </w:r>
+            <w:r>
+              <w:rPr>
+                <w:color w:val="080808"/>
+              </w:rPr>
+              <w:t>@</w:t>
+            </w:r>
+            <w:proofErr w:type="spellStart"/>
+            <w:r>
+              <w:rPr>
+                <w:color w:val="080808"/>
+              </w:rPr>
+              <w:t>p_userID</w:t>
+            </w:r>
+            <w:proofErr w:type="spellEnd"/>
+            <w:r>
+              <w:rPr>
+                <w:color w:val="080808"/>
+              </w:rPr>
+              <w:t xml:space="preserve"> </w:t>
+            </w:r>
+            <w:r>
+              <w:rPr>
+                <w:color w:val="0033B3"/>
+              </w:rPr>
+              <w:t>INT</w:t>
+            </w:r>
+            <w:r>
+              <w:rPr>
+                <w:color w:val="080808"/>
+              </w:rPr>
+              <w:t>,</w:t>
+            </w:r>
+            <w:r>
+              <w:rPr>
+                <w:color w:val="080808"/>
+              </w:rPr>
+              <w:br/>
+              <w:t xml:space="preserve">    @</w:t>
+            </w:r>
+            <w:proofErr w:type="spellStart"/>
+            <w:r>
+              <w:rPr>
+                <w:color w:val="080808"/>
+              </w:rPr>
+              <w:t>p_postID</w:t>
+            </w:r>
+            <w:proofErr w:type="spellEnd"/>
+            <w:r>
+              <w:rPr>
+                <w:color w:val="080808"/>
+              </w:rPr>
+              <w:t xml:space="preserve"> </w:t>
+            </w:r>
+            <w:r>
+              <w:rPr>
+                <w:color w:val="0033B3"/>
+              </w:rPr>
+              <w:t>INT</w:t>
+            </w:r>
+            <w:r>
+              <w:rPr>
+                <w:color w:val="0033B3"/>
+              </w:rPr>
+              <w:br/>
+              <w:t>AS</w:t>
+            </w:r>
+            <w:r>
+              <w:rPr>
+                <w:color w:val="0033B3"/>
+              </w:rPr>
+              <w:br/>
+              <w:t>BEGIN</w:t>
+            </w:r>
+            <w:r>
+              <w:rPr>
+                <w:color w:val="0033B3"/>
+              </w:rPr>
+              <w:br/>
+              <w:t xml:space="preserve">    DELETE FROM </w:t>
+            </w:r>
+            <w:r>
+              <w:rPr>
+                <w:color w:val="000000"/>
+              </w:rPr>
+              <w:t>Likes</w:t>
+            </w:r>
+            <w:r>
+              <w:rPr>
+                <w:color w:val="000000"/>
+              </w:rPr>
+              <w:br/>
+              <w:t xml:space="preserve">    </w:t>
+            </w:r>
+            <w:r>
+              <w:rPr>
+                <w:color w:val="0033B3"/>
+              </w:rPr>
+              <w:t xml:space="preserve">WHERE </w:t>
+            </w:r>
+            <w:proofErr w:type="spellStart"/>
+            <w:r>
+              <w:rPr>
+                <w:color w:val="871094"/>
+              </w:rPr>
+              <w:t>UserID</w:t>
+            </w:r>
+            <w:proofErr w:type="spellEnd"/>
+            <w:r>
+              <w:rPr>
+                <w:color w:val="871094"/>
+              </w:rPr>
+              <w:t xml:space="preserve"> </w:t>
+            </w:r>
+            <w:r>
+              <w:rPr>
+                <w:color w:val="080808"/>
+              </w:rPr>
+              <w:t>= @</w:t>
+            </w:r>
+            <w:proofErr w:type="spellStart"/>
+            <w:r>
+              <w:rPr>
+                <w:color w:val="000000"/>
+              </w:rPr>
+              <w:t>p_userID</w:t>
+            </w:r>
+            <w:proofErr w:type="spellEnd"/>
+            <w:r>
+              <w:rPr>
+                <w:color w:val="000000"/>
+              </w:rPr>
+              <w:t xml:space="preserve"> </w:t>
+            </w:r>
+            <w:r>
+              <w:rPr>
+                <w:color w:val="0033B3"/>
+              </w:rPr>
+              <w:t xml:space="preserve">AND </w:t>
+            </w:r>
+            <w:proofErr w:type="spellStart"/>
+            <w:r>
+              <w:rPr>
+                <w:color w:val="871094"/>
+              </w:rPr>
+              <w:t>PostID</w:t>
+            </w:r>
+            <w:proofErr w:type="spellEnd"/>
+            <w:r>
+              <w:rPr>
+                <w:color w:val="871094"/>
+              </w:rPr>
+              <w:t xml:space="preserve"> </w:t>
+            </w:r>
+            <w:r>
+              <w:rPr>
+                <w:color w:val="080808"/>
+              </w:rPr>
+              <w:t>= @</w:t>
+            </w:r>
+            <w:proofErr w:type="spellStart"/>
+            <w:r>
+              <w:rPr>
+                <w:color w:val="000000"/>
+              </w:rPr>
+              <w:t>p_postID</w:t>
+            </w:r>
+            <w:proofErr w:type="spellEnd"/>
+            <w:r>
+              <w:rPr>
+                <w:color w:val="080808"/>
+              </w:rPr>
+              <w:t>;</w:t>
+            </w:r>
+            <w:r>
+              <w:rPr>
+                <w:color w:val="080808"/>
+              </w:rPr>
+              <w:br/>
+            </w:r>
+            <w:r>
+              <w:rPr>
+                <w:color w:val="0033B3"/>
+              </w:rPr>
+              <w:t>END</w:t>
+            </w:r>
+            <w:r>
+              <w:rPr>
+                <w:color w:val="080808"/>
+              </w:rPr>
+              <w:t>;</w:t>
+            </w:r>
+          </w:p>
+        </w:tc>
+      </w:tr>
+    </w:tbl>
+    <w:p>
+      <w:pPr>
+        <w:spacing w:before="100" w:beforeAutospacing="1" w:after="100" w:afterAutospacing="1"/>
+        <w:ind w:left="360"/>
+        <w:jc w:val="center"/>
+        <w:rPr>
+          <w:rFonts w:eastAsia="Times New Roman" w:cs="Times New Roman"/>
+          <w:b/>
+          <w:color w:val="000000"/>
+          <w:sz w:val="27"/>
+          <w:szCs w:val="27"/>
+          <w:lang w:val="en-US"/>
+        </w:rPr>
+      </w:pPr>
+      <w:r>
+        <w:rPr>
+          <w:rFonts w:eastAsia="Times New Roman" w:cs="Times New Roman"/>
+          <w:b/>
+          <w:color w:val="000000"/>
+          <w:sz w:val="27"/>
+          <w:szCs w:val="27"/>
+          <w:lang w:val="en-US"/>
+        </w:rPr>
+        <w:lastRenderedPageBreak/>
+        <w:t>Oracle</w:t>
+      </w:r>
       <w:bookmarkStart w:id="0" w:name="_GoBack"/>
       <w:bookmarkEnd w:id="0"/>
     </w:p>
@@ -5386,6 +12936,119 @@
     </w:lvl>
   </w:abstractNum>
   <w:abstractNum w:abstractNumId="7" w15:restartNumberingAfterBreak="0">
+    <w:nsid w:val="148E3347"/>
+    <w:multiLevelType w:val="multilevel"/>
+    <w:tmpl w:val="B49E93EC"/>
+    <w:lvl w:ilvl="0">
+      <w:start w:val="1"/>
+      <w:numFmt w:val="decimal"/>
+      <w:lvlText w:val="%1."/>
+      <w:lvlJc w:val="left"/>
+      <w:pPr>
+        <w:tabs>
+          <w:tab w:val="num" w:pos="720"/>
+        </w:tabs>
+        <w:ind w:left="720" w:hanging="360"/>
+      </w:pPr>
+    </w:lvl>
+    <w:lvl w:ilvl="1" w:tentative="1">
+      <w:start w:val="1"/>
+      <w:numFmt w:val="decimal"/>
+      <w:lvlText w:val="%2."/>
+      <w:lvlJc w:val="left"/>
+      <w:pPr>
+        <w:tabs>
+          <w:tab w:val="num" w:pos="1440"/>
+        </w:tabs>
+        <w:ind w:left="1440" w:hanging="360"/>
+      </w:pPr>
+    </w:lvl>
+    <w:lvl w:ilvl="2" w:tentative="1">
+      <w:start w:val="1"/>
+      <w:numFmt w:val="decimal"/>
+      <w:lvlText w:val="%3."/>
+      <w:lvlJc w:val="left"/>
+      <w:pPr>
+        <w:tabs>
+          <w:tab w:val="num" w:pos="2160"/>
+        </w:tabs>
+        <w:ind w:left="2160" w:hanging="360"/>
+      </w:pPr>
+    </w:lvl>
+    <w:lvl w:ilvl="3" w:tentative="1">
+      <w:start w:val="1"/>
+      <w:numFmt w:val="decimal"/>
+      <w:lvlText w:val="%4."/>
+      <w:lvlJc w:val="left"/>
+      <w:pPr>
+        <w:tabs>
+          <w:tab w:val="num" w:pos="2880"/>
+        </w:tabs>
+        <w:ind w:left="2880" w:hanging="360"/>
+      </w:pPr>
+    </w:lvl>
+    <w:lvl w:ilvl="4" w:tentative="1">
+      <w:start w:val="1"/>
+      <w:numFmt w:val="decimal"/>
+      <w:lvlText w:val="%5."/>
+      <w:lvlJc w:val="left"/>
+      <w:pPr>
+        <w:tabs>
+          <w:tab w:val="num" w:pos="3600"/>
+        </w:tabs>
+        <w:ind w:left="3600" w:hanging="360"/>
+      </w:pPr>
+    </w:lvl>
+    <w:lvl w:ilvl="5" w:tentative="1">
+      <w:start w:val="1"/>
+      <w:numFmt w:val="decimal"/>
+      <w:lvlText w:val="%6."/>
+      <w:lvlJc w:val="left"/>
+      <w:pPr>
+        <w:tabs>
+          <w:tab w:val="num" w:pos="4320"/>
+        </w:tabs>
+        <w:ind w:left="4320" w:hanging="360"/>
+      </w:pPr>
+    </w:lvl>
+    <w:lvl w:ilvl="6" w:tentative="1">
+      <w:start w:val="1"/>
+      <w:numFmt w:val="decimal"/>
+      <w:lvlText w:val="%7."/>
+      <w:lvlJc w:val="left"/>
+      <w:pPr>
+        <w:tabs>
+          <w:tab w:val="num" w:pos="5040"/>
+        </w:tabs>
+        <w:ind w:left="5040" w:hanging="360"/>
+      </w:pPr>
+    </w:lvl>
+    <w:lvl w:ilvl="7" w:tentative="1">
+      <w:start w:val="1"/>
+      <w:numFmt w:val="decimal"/>
+      <w:lvlText w:val="%8."/>
+      <w:lvlJc w:val="left"/>
+      <w:pPr>
+        <w:tabs>
+          <w:tab w:val="num" w:pos="5760"/>
+        </w:tabs>
+        <w:ind w:left="5760" w:hanging="360"/>
+      </w:pPr>
+    </w:lvl>
+    <w:lvl w:ilvl="8" w:tentative="1">
+      <w:start w:val="1"/>
+      <w:numFmt w:val="decimal"/>
+      <w:lvlText w:val="%9."/>
+      <w:lvlJc w:val="left"/>
+      <w:pPr>
+        <w:tabs>
+          <w:tab w:val="num" w:pos="6480"/>
+        </w:tabs>
+        <w:ind w:left="6480" w:hanging="360"/>
+      </w:pPr>
+    </w:lvl>
+  </w:abstractNum>
+  <w:abstractNum w:abstractNumId="8" w15:restartNumberingAfterBreak="0">
     <w:nsid w:val="164D4170"/>
     <w:multiLevelType w:val="multilevel"/>
     <w:tmpl w:val="4866DA62"/>
@@ -5534,7 +13197,233 @@
       </w:rPr>
     </w:lvl>
   </w:abstractNum>
-  <w:abstractNum w:abstractNumId="8" w15:restartNumberingAfterBreak="0">
+  <w:abstractNum w:abstractNumId="9" w15:restartNumberingAfterBreak="0">
+    <w:nsid w:val="190D3CC9"/>
+    <w:multiLevelType w:val="multilevel"/>
+    <w:tmpl w:val="6292EBE0"/>
+    <w:lvl w:ilvl="0">
+      <w:start w:val="3"/>
+      <w:numFmt w:val="decimal"/>
+      <w:lvlText w:val="%1."/>
+      <w:lvlJc w:val="left"/>
+      <w:pPr>
+        <w:tabs>
+          <w:tab w:val="num" w:pos="720"/>
+        </w:tabs>
+        <w:ind w:left="720" w:hanging="360"/>
+      </w:pPr>
+    </w:lvl>
+    <w:lvl w:ilvl="1" w:tentative="1">
+      <w:start w:val="1"/>
+      <w:numFmt w:val="decimal"/>
+      <w:lvlText w:val="%2."/>
+      <w:lvlJc w:val="left"/>
+      <w:pPr>
+        <w:tabs>
+          <w:tab w:val="num" w:pos="1440"/>
+        </w:tabs>
+        <w:ind w:left="1440" w:hanging="360"/>
+      </w:pPr>
+    </w:lvl>
+    <w:lvl w:ilvl="2" w:tentative="1">
+      <w:start w:val="1"/>
+      <w:numFmt w:val="decimal"/>
+      <w:lvlText w:val="%3."/>
+      <w:lvlJc w:val="left"/>
+      <w:pPr>
+        <w:tabs>
+          <w:tab w:val="num" w:pos="2160"/>
+        </w:tabs>
+        <w:ind w:left="2160" w:hanging="360"/>
+      </w:pPr>
+    </w:lvl>
+    <w:lvl w:ilvl="3" w:tentative="1">
+      <w:start w:val="1"/>
+      <w:numFmt w:val="decimal"/>
+      <w:lvlText w:val="%4."/>
+      <w:lvlJc w:val="left"/>
+      <w:pPr>
+        <w:tabs>
+          <w:tab w:val="num" w:pos="2880"/>
+        </w:tabs>
+        <w:ind w:left="2880" w:hanging="360"/>
+      </w:pPr>
+    </w:lvl>
+    <w:lvl w:ilvl="4" w:tentative="1">
+      <w:start w:val="1"/>
+      <w:numFmt w:val="decimal"/>
+      <w:lvlText w:val="%5."/>
+      <w:lvlJc w:val="left"/>
+      <w:pPr>
+        <w:tabs>
+          <w:tab w:val="num" w:pos="3600"/>
+        </w:tabs>
+        <w:ind w:left="3600" w:hanging="360"/>
+      </w:pPr>
+    </w:lvl>
+    <w:lvl w:ilvl="5" w:tentative="1">
+      <w:start w:val="1"/>
+      <w:numFmt w:val="decimal"/>
+      <w:lvlText w:val="%6."/>
+      <w:lvlJc w:val="left"/>
+      <w:pPr>
+        <w:tabs>
+          <w:tab w:val="num" w:pos="4320"/>
+        </w:tabs>
+        <w:ind w:left="4320" w:hanging="360"/>
+      </w:pPr>
+    </w:lvl>
+    <w:lvl w:ilvl="6" w:tentative="1">
+      <w:start w:val="1"/>
+      <w:numFmt w:val="decimal"/>
+      <w:lvlText w:val="%7."/>
+      <w:lvlJc w:val="left"/>
+      <w:pPr>
+        <w:tabs>
+          <w:tab w:val="num" w:pos="5040"/>
+        </w:tabs>
+        <w:ind w:left="5040" w:hanging="360"/>
+      </w:pPr>
+    </w:lvl>
+    <w:lvl w:ilvl="7" w:tentative="1">
+      <w:start w:val="1"/>
+      <w:numFmt w:val="decimal"/>
+      <w:lvlText w:val="%8."/>
+      <w:lvlJc w:val="left"/>
+      <w:pPr>
+        <w:tabs>
+          <w:tab w:val="num" w:pos="5760"/>
+        </w:tabs>
+        <w:ind w:left="5760" w:hanging="360"/>
+      </w:pPr>
+    </w:lvl>
+    <w:lvl w:ilvl="8" w:tentative="1">
+      <w:start w:val="1"/>
+      <w:numFmt w:val="decimal"/>
+      <w:lvlText w:val="%9."/>
+      <w:lvlJc w:val="left"/>
+      <w:pPr>
+        <w:tabs>
+          <w:tab w:val="num" w:pos="6480"/>
+        </w:tabs>
+        <w:ind w:left="6480" w:hanging="360"/>
+      </w:pPr>
+    </w:lvl>
+  </w:abstractNum>
+  <w:abstractNum w:abstractNumId="10" w15:restartNumberingAfterBreak="0">
+    <w:nsid w:val="1997789A"/>
+    <w:multiLevelType w:val="multilevel"/>
+    <w:tmpl w:val="1AD6EA2C"/>
+    <w:lvl w:ilvl="0">
+      <w:start w:val="2"/>
+      <w:numFmt w:val="decimal"/>
+      <w:lvlText w:val="%1."/>
+      <w:lvlJc w:val="left"/>
+      <w:pPr>
+        <w:tabs>
+          <w:tab w:val="num" w:pos="720"/>
+        </w:tabs>
+        <w:ind w:left="720" w:hanging="360"/>
+      </w:pPr>
+    </w:lvl>
+    <w:lvl w:ilvl="1" w:tentative="1">
+      <w:start w:val="1"/>
+      <w:numFmt w:val="decimal"/>
+      <w:lvlText w:val="%2."/>
+      <w:lvlJc w:val="left"/>
+      <w:pPr>
+        <w:tabs>
+          <w:tab w:val="num" w:pos="1440"/>
+        </w:tabs>
+        <w:ind w:left="1440" w:hanging="360"/>
+      </w:pPr>
+    </w:lvl>
+    <w:lvl w:ilvl="2" w:tentative="1">
+      <w:start w:val="1"/>
+      <w:numFmt w:val="decimal"/>
+      <w:lvlText w:val="%3."/>
+      <w:lvlJc w:val="left"/>
+      <w:pPr>
+        <w:tabs>
+          <w:tab w:val="num" w:pos="2160"/>
+        </w:tabs>
+        <w:ind w:left="2160" w:hanging="360"/>
+      </w:pPr>
+    </w:lvl>
+    <w:lvl w:ilvl="3" w:tentative="1">
+      <w:start w:val="1"/>
+      <w:numFmt w:val="decimal"/>
+      <w:lvlText w:val="%4."/>
+      <w:lvlJc w:val="left"/>
+      <w:pPr>
+        <w:tabs>
+          <w:tab w:val="num" w:pos="2880"/>
+        </w:tabs>
+        <w:ind w:left="2880" w:hanging="360"/>
+      </w:pPr>
+    </w:lvl>
+    <w:lvl w:ilvl="4" w:tentative="1">
+      <w:start w:val="1"/>
+      <w:numFmt w:val="decimal"/>
+      <w:lvlText w:val="%5."/>
+      <w:lvlJc w:val="left"/>
+      <w:pPr>
+        <w:tabs>
+          <w:tab w:val="num" w:pos="3600"/>
+        </w:tabs>
+        <w:ind w:left="3600" w:hanging="360"/>
+      </w:pPr>
+    </w:lvl>
+    <w:lvl w:ilvl="5" w:tentative="1">
+      <w:start w:val="1"/>
+      <w:numFmt w:val="decimal"/>
+      <w:lvlText w:val="%6."/>
+      <w:lvlJc w:val="left"/>
+      <w:pPr>
+        <w:tabs>
+          <w:tab w:val="num" w:pos="4320"/>
+        </w:tabs>
+        <w:ind w:left="4320" w:hanging="360"/>
+      </w:pPr>
+    </w:lvl>
+    <w:lvl w:ilvl="6" w:tentative="1">
+      <w:start w:val="1"/>
+      <w:numFmt w:val="decimal"/>
+      <w:lvlText w:val="%7."/>
+      <w:lvlJc w:val="left"/>
+      <w:pPr>
+        <w:tabs>
+          <w:tab w:val="num" w:pos="5040"/>
+        </w:tabs>
+        <w:ind w:left="5040" w:hanging="360"/>
+      </w:pPr>
+    </w:lvl>
+    <w:lvl w:ilvl="7" w:tentative="1">
+      <w:start w:val="1"/>
+      <w:numFmt w:val="decimal"/>
+      <w:lvlText w:val="%8."/>
+      <w:lvlJc w:val="left"/>
+      <w:pPr>
+        <w:tabs>
+          <w:tab w:val="num" w:pos="5760"/>
+        </w:tabs>
+        <w:ind w:left="5760" w:hanging="360"/>
+      </w:pPr>
+    </w:lvl>
+    <w:lvl w:ilvl="8" w:tentative="1">
+      <w:start w:val="1"/>
+      <w:numFmt w:val="decimal"/>
+      <w:lvlText w:val="%9."/>
+      <w:lvlJc w:val="left"/>
+      <w:pPr>
+        <w:tabs>
+          <w:tab w:val="num" w:pos="6480"/>
+        </w:tabs>
+        <w:ind w:left="6480" w:hanging="360"/>
+      </w:pPr>
+    </w:lvl>
+  </w:abstractNum>
+  <w:abstractNum w:abstractNumId="11" w15:restartNumberingAfterBreak="0">
     <w:nsid w:val="1E304E09"/>
     <w:multiLevelType w:val="multilevel"/>
     <w:tmpl w:val="FFDC55E2"/>
@@ -5683,7 +13572,7 @@
       </w:rPr>
     </w:lvl>
   </w:abstractNum>
-  <w:abstractNum w:abstractNumId="9" w15:restartNumberingAfterBreak="0">
+  <w:abstractNum w:abstractNumId="12" w15:restartNumberingAfterBreak="0">
     <w:nsid w:val="1E55636A"/>
     <w:multiLevelType w:val="multilevel"/>
     <w:tmpl w:val="5406D496"/>
@@ -5832,7 +13721,7 @@
       </w:rPr>
     </w:lvl>
   </w:abstractNum>
-  <w:abstractNum w:abstractNumId="10" w15:restartNumberingAfterBreak="0">
+  <w:abstractNum w:abstractNumId="13" w15:restartNumberingAfterBreak="0">
     <w:nsid w:val="1FAB2076"/>
     <w:multiLevelType w:val="multilevel"/>
     <w:tmpl w:val="E82A4F1E"/>
@@ -5945,7 +13834,120 @@
       </w:pPr>
     </w:lvl>
   </w:abstractNum>
-  <w:abstractNum w:abstractNumId="11" w15:restartNumberingAfterBreak="0">
+  <w:abstractNum w:abstractNumId="14" w15:restartNumberingAfterBreak="0">
+    <w:nsid w:val="21DA71C6"/>
+    <w:multiLevelType w:val="multilevel"/>
+    <w:tmpl w:val="27C29C72"/>
+    <w:lvl w:ilvl="0">
+      <w:start w:val="3"/>
+      <w:numFmt w:val="decimal"/>
+      <w:lvlText w:val="%1."/>
+      <w:lvlJc w:val="left"/>
+      <w:pPr>
+        <w:tabs>
+          <w:tab w:val="num" w:pos="720"/>
+        </w:tabs>
+        <w:ind w:left="720" w:hanging="360"/>
+      </w:pPr>
+    </w:lvl>
+    <w:lvl w:ilvl="1" w:tentative="1">
+      <w:start w:val="1"/>
+      <w:numFmt w:val="decimal"/>
+      <w:lvlText w:val="%2."/>
+      <w:lvlJc w:val="left"/>
+      <w:pPr>
+        <w:tabs>
+          <w:tab w:val="num" w:pos="1440"/>
+        </w:tabs>
+        <w:ind w:left="1440" w:hanging="360"/>
+      </w:pPr>
+    </w:lvl>
+    <w:lvl w:ilvl="2" w:tentative="1">
+      <w:start w:val="1"/>
+      <w:numFmt w:val="decimal"/>
+      <w:lvlText w:val="%3."/>
+      <w:lvlJc w:val="left"/>
+      <w:pPr>
+        <w:tabs>
+          <w:tab w:val="num" w:pos="2160"/>
+        </w:tabs>
+        <w:ind w:left="2160" w:hanging="360"/>
+      </w:pPr>
+    </w:lvl>
+    <w:lvl w:ilvl="3" w:tentative="1">
+      <w:start w:val="1"/>
+      <w:numFmt w:val="decimal"/>
+      <w:lvlText w:val="%4."/>
+      <w:lvlJc w:val="left"/>
+      <w:pPr>
+        <w:tabs>
+          <w:tab w:val="num" w:pos="2880"/>
+        </w:tabs>
+        <w:ind w:left="2880" w:hanging="360"/>
+      </w:pPr>
+    </w:lvl>
+    <w:lvl w:ilvl="4" w:tentative="1">
+      <w:start w:val="1"/>
+      <w:numFmt w:val="decimal"/>
+      <w:lvlText w:val="%5."/>
+      <w:lvlJc w:val="left"/>
+      <w:pPr>
+        <w:tabs>
+          <w:tab w:val="num" w:pos="3600"/>
+        </w:tabs>
+        <w:ind w:left="3600" w:hanging="360"/>
+      </w:pPr>
+    </w:lvl>
+    <w:lvl w:ilvl="5" w:tentative="1">
+      <w:start w:val="1"/>
+      <w:numFmt w:val="decimal"/>
+      <w:lvlText w:val="%6."/>
+      <w:lvlJc w:val="left"/>
+      <w:pPr>
+        <w:tabs>
+          <w:tab w:val="num" w:pos="4320"/>
+        </w:tabs>
+        <w:ind w:left="4320" w:hanging="360"/>
+      </w:pPr>
+    </w:lvl>
+    <w:lvl w:ilvl="6" w:tentative="1">
+      <w:start w:val="1"/>
+      <w:numFmt w:val="decimal"/>
+      <w:lvlText w:val="%7."/>
+      <w:lvlJc w:val="left"/>
+      <w:pPr>
+        <w:tabs>
+          <w:tab w:val="num" w:pos="5040"/>
+        </w:tabs>
+        <w:ind w:left="5040" w:hanging="360"/>
+      </w:pPr>
+    </w:lvl>
+    <w:lvl w:ilvl="7" w:tentative="1">
+      <w:start w:val="1"/>
+      <w:numFmt w:val="decimal"/>
+      <w:lvlText w:val="%8."/>
+      <w:lvlJc w:val="left"/>
+      <w:pPr>
+        <w:tabs>
+          <w:tab w:val="num" w:pos="5760"/>
+        </w:tabs>
+        <w:ind w:left="5760" w:hanging="360"/>
+      </w:pPr>
+    </w:lvl>
+    <w:lvl w:ilvl="8" w:tentative="1">
+      <w:start w:val="1"/>
+      <w:numFmt w:val="decimal"/>
+      <w:lvlText w:val="%9."/>
+      <w:lvlJc w:val="left"/>
+      <w:pPr>
+        <w:tabs>
+          <w:tab w:val="num" w:pos="6480"/>
+        </w:tabs>
+        <w:ind w:left="6480" w:hanging="360"/>
+      </w:pPr>
+    </w:lvl>
+  </w:abstractNum>
+  <w:abstractNum w:abstractNumId="15" w15:restartNumberingAfterBreak="0">
     <w:nsid w:val="33243276"/>
     <w:multiLevelType w:val="hybridMultilevel"/>
     <w:tmpl w:val="9FE47D76"/>
@@ -6031,7 +14033,7 @@
       </w:pPr>
     </w:lvl>
   </w:abstractNum>
-  <w:abstractNum w:abstractNumId="12" w15:restartNumberingAfterBreak="0">
+  <w:abstractNum w:abstractNumId="16" w15:restartNumberingAfterBreak="0">
     <w:nsid w:val="358F5FE3"/>
     <w:multiLevelType w:val="multilevel"/>
     <w:tmpl w:val="154C805E"/>
@@ -6151,7 +14153,7 @@
       </w:rPr>
     </w:lvl>
   </w:abstractNum>
-  <w:abstractNum w:abstractNumId="13" w15:restartNumberingAfterBreak="0">
+  <w:abstractNum w:abstractNumId="17" w15:restartNumberingAfterBreak="0">
     <w:nsid w:val="38FC5D2E"/>
     <w:multiLevelType w:val="multilevel"/>
     <w:tmpl w:val="CE88C0B6"/>
@@ -6264,7 +14266,7 @@
       </w:pPr>
     </w:lvl>
   </w:abstractNum>
-  <w:abstractNum w:abstractNumId="14" w15:restartNumberingAfterBreak="0">
+  <w:abstractNum w:abstractNumId="18" w15:restartNumberingAfterBreak="0">
     <w:nsid w:val="3BB42062"/>
     <w:multiLevelType w:val="multilevel"/>
     <w:tmpl w:val="F18ACD8C"/>
@@ -6377,7 +14379,7 @@
       </w:pPr>
     </w:lvl>
   </w:abstractNum>
-  <w:abstractNum w:abstractNumId="15" w15:restartNumberingAfterBreak="0">
+  <w:abstractNum w:abstractNumId="19" w15:restartNumberingAfterBreak="0">
     <w:nsid w:val="3BC37AEE"/>
     <w:multiLevelType w:val="multilevel"/>
     <w:tmpl w:val="8E6A0216"/>
@@ -6526,7 +14528,7 @@
       </w:rPr>
     </w:lvl>
   </w:abstractNum>
-  <w:abstractNum w:abstractNumId="16" w15:restartNumberingAfterBreak="0">
+  <w:abstractNum w:abstractNumId="20" w15:restartNumberingAfterBreak="0">
     <w:nsid w:val="3F781BCC"/>
     <w:multiLevelType w:val="multilevel"/>
     <w:tmpl w:val="38B84A26"/>
@@ -6675,7 +14677,7 @@
       </w:rPr>
     </w:lvl>
   </w:abstractNum>
-  <w:abstractNum w:abstractNumId="17" w15:restartNumberingAfterBreak="0">
+  <w:abstractNum w:abstractNumId="21" w15:restartNumberingAfterBreak="0">
     <w:nsid w:val="41AE707C"/>
     <w:multiLevelType w:val="multilevel"/>
     <w:tmpl w:val="4824135E"/>
@@ -6824,7 +14826,7 @@
       </w:rPr>
     </w:lvl>
   </w:abstractNum>
-  <w:abstractNum w:abstractNumId="18" w15:restartNumberingAfterBreak="0">
+  <w:abstractNum w:abstractNumId="22" w15:restartNumberingAfterBreak="0">
     <w:nsid w:val="49CC6A20"/>
     <w:multiLevelType w:val="multilevel"/>
     <w:tmpl w:val="5824E928"/>
@@ -6973,7 +14975,7 @@
       </w:rPr>
     </w:lvl>
   </w:abstractNum>
-  <w:abstractNum w:abstractNumId="19" w15:restartNumberingAfterBreak="0">
+  <w:abstractNum w:abstractNumId="23" w15:restartNumberingAfterBreak="0">
     <w:nsid w:val="4B6F29D4"/>
     <w:multiLevelType w:val="multilevel"/>
     <w:tmpl w:val="EC2601FE"/>
@@ -7122,7 +15124,7 @@
       </w:rPr>
     </w:lvl>
   </w:abstractNum>
-  <w:abstractNum w:abstractNumId="20" w15:restartNumberingAfterBreak="0">
+  <w:abstractNum w:abstractNumId="24" w15:restartNumberingAfterBreak="0">
     <w:nsid w:val="4D533FF8"/>
     <w:multiLevelType w:val="multilevel"/>
     <w:tmpl w:val="B040F506"/>
@@ -7271,7 +15273,7 @@
       </w:rPr>
     </w:lvl>
   </w:abstractNum>
-  <w:abstractNum w:abstractNumId="21" w15:restartNumberingAfterBreak="0">
+  <w:abstractNum w:abstractNumId="25" w15:restartNumberingAfterBreak="0">
     <w:nsid w:val="570A6B2E"/>
     <w:multiLevelType w:val="multilevel"/>
     <w:tmpl w:val="1FB27448"/>
@@ -7420,7 +15422,7 @@
       </w:rPr>
     </w:lvl>
   </w:abstractNum>
-  <w:abstractNum w:abstractNumId="22" w15:restartNumberingAfterBreak="0">
+  <w:abstractNum w:abstractNumId="26" w15:restartNumberingAfterBreak="0">
     <w:nsid w:val="586C716C"/>
     <w:multiLevelType w:val="multilevel"/>
     <w:tmpl w:val="3F42551C"/>
@@ -7569,7 +15571,7 @@
       </w:rPr>
     </w:lvl>
   </w:abstractNum>
-  <w:abstractNum w:abstractNumId="23" w15:restartNumberingAfterBreak="0">
+  <w:abstractNum w:abstractNumId="27" w15:restartNumberingAfterBreak="0">
     <w:nsid w:val="5CE50AF0"/>
     <w:multiLevelType w:val="hybridMultilevel"/>
     <w:tmpl w:val="B3B0E618"/>
@@ -7655,7 +15657,7 @@
       </w:pPr>
     </w:lvl>
   </w:abstractNum>
-  <w:abstractNum w:abstractNumId="24" w15:restartNumberingAfterBreak="0">
+  <w:abstractNum w:abstractNumId="28" w15:restartNumberingAfterBreak="0">
     <w:nsid w:val="652751FD"/>
     <w:multiLevelType w:val="hybridMultilevel"/>
     <w:tmpl w:val="4A2CE5D2"/>
@@ -7768,7 +15770,7 @@
       </w:rPr>
     </w:lvl>
   </w:abstractNum>
-  <w:abstractNum w:abstractNumId="25" w15:restartNumberingAfterBreak="0">
+  <w:abstractNum w:abstractNumId="29" w15:restartNumberingAfterBreak="0">
     <w:nsid w:val="6F27013A"/>
     <w:multiLevelType w:val="hybridMultilevel"/>
     <w:tmpl w:val="5386B9A6"/>
@@ -7854,7 +15856,233 @@
       </w:pPr>
     </w:lvl>
   </w:abstractNum>
-  <w:abstractNum w:abstractNumId="26" w15:restartNumberingAfterBreak="0">
+  <w:abstractNum w:abstractNumId="30" w15:restartNumberingAfterBreak="0">
+    <w:nsid w:val="6F6C591F"/>
+    <w:multiLevelType w:val="multilevel"/>
+    <w:tmpl w:val="843C655A"/>
+    <w:lvl w:ilvl="0">
+      <w:start w:val="2"/>
+      <w:numFmt w:val="decimal"/>
+      <w:lvlText w:val="%1."/>
+      <w:lvlJc w:val="left"/>
+      <w:pPr>
+        <w:tabs>
+          <w:tab w:val="num" w:pos="720"/>
+        </w:tabs>
+        <w:ind w:left="720" w:hanging="360"/>
+      </w:pPr>
+    </w:lvl>
+    <w:lvl w:ilvl="1" w:tentative="1">
+      <w:start w:val="1"/>
+      <w:numFmt w:val="decimal"/>
+      <w:lvlText w:val="%2."/>
+      <w:lvlJc w:val="left"/>
+      <w:pPr>
+        <w:tabs>
+          <w:tab w:val="num" w:pos="1440"/>
+        </w:tabs>
+        <w:ind w:left="1440" w:hanging="360"/>
+      </w:pPr>
+    </w:lvl>
+    <w:lvl w:ilvl="2" w:tentative="1">
+      <w:start w:val="1"/>
+      <w:numFmt w:val="decimal"/>
+      <w:lvlText w:val="%3."/>
+      <w:lvlJc w:val="left"/>
+      <w:pPr>
+        <w:tabs>
+          <w:tab w:val="num" w:pos="2160"/>
+        </w:tabs>
+        <w:ind w:left="2160" w:hanging="360"/>
+      </w:pPr>
+    </w:lvl>
+    <w:lvl w:ilvl="3" w:tentative="1">
+      <w:start w:val="1"/>
+      <w:numFmt w:val="decimal"/>
+      <w:lvlText w:val="%4."/>
+      <w:lvlJc w:val="left"/>
+      <w:pPr>
+        <w:tabs>
+          <w:tab w:val="num" w:pos="2880"/>
+        </w:tabs>
+        <w:ind w:left="2880" w:hanging="360"/>
+      </w:pPr>
+    </w:lvl>
+    <w:lvl w:ilvl="4" w:tentative="1">
+      <w:start w:val="1"/>
+      <w:numFmt w:val="decimal"/>
+      <w:lvlText w:val="%5."/>
+      <w:lvlJc w:val="left"/>
+      <w:pPr>
+        <w:tabs>
+          <w:tab w:val="num" w:pos="3600"/>
+        </w:tabs>
+        <w:ind w:left="3600" w:hanging="360"/>
+      </w:pPr>
+    </w:lvl>
+    <w:lvl w:ilvl="5" w:tentative="1">
+      <w:start w:val="1"/>
+      <w:numFmt w:val="decimal"/>
+      <w:lvlText w:val="%6."/>
+      <w:lvlJc w:val="left"/>
+      <w:pPr>
+        <w:tabs>
+          <w:tab w:val="num" w:pos="4320"/>
+        </w:tabs>
+        <w:ind w:left="4320" w:hanging="360"/>
+      </w:pPr>
+    </w:lvl>
+    <w:lvl w:ilvl="6" w:tentative="1">
+      <w:start w:val="1"/>
+      <w:numFmt w:val="decimal"/>
+      <w:lvlText w:val="%7."/>
+      <w:lvlJc w:val="left"/>
+      <w:pPr>
+        <w:tabs>
+          <w:tab w:val="num" w:pos="5040"/>
+        </w:tabs>
+        <w:ind w:left="5040" w:hanging="360"/>
+      </w:pPr>
+    </w:lvl>
+    <w:lvl w:ilvl="7" w:tentative="1">
+      <w:start w:val="1"/>
+      <w:numFmt w:val="decimal"/>
+      <w:lvlText w:val="%8."/>
+      <w:lvlJc w:val="left"/>
+      <w:pPr>
+        <w:tabs>
+          <w:tab w:val="num" w:pos="5760"/>
+        </w:tabs>
+        <w:ind w:left="5760" w:hanging="360"/>
+      </w:pPr>
+    </w:lvl>
+    <w:lvl w:ilvl="8" w:tentative="1">
+      <w:start w:val="1"/>
+      <w:numFmt w:val="decimal"/>
+      <w:lvlText w:val="%9."/>
+      <w:lvlJc w:val="left"/>
+      <w:pPr>
+        <w:tabs>
+          <w:tab w:val="num" w:pos="6480"/>
+        </w:tabs>
+        <w:ind w:left="6480" w:hanging="360"/>
+      </w:pPr>
+    </w:lvl>
+  </w:abstractNum>
+  <w:abstractNum w:abstractNumId="31" w15:restartNumberingAfterBreak="0">
+    <w:nsid w:val="715058F0"/>
+    <w:multiLevelType w:val="multilevel"/>
+    <w:tmpl w:val="74E6049C"/>
+    <w:lvl w:ilvl="0">
+      <w:start w:val="1"/>
+      <w:numFmt w:val="decimal"/>
+      <w:lvlText w:val="%1."/>
+      <w:lvlJc w:val="left"/>
+      <w:pPr>
+        <w:tabs>
+          <w:tab w:val="num" w:pos="720"/>
+        </w:tabs>
+        <w:ind w:left="720" w:hanging="360"/>
+      </w:pPr>
+    </w:lvl>
+    <w:lvl w:ilvl="1" w:tentative="1">
+      <w:start w:val="1"/>
+      <w:numFmt w:val="decimal"/>
+      <w:lvlText w:val="%2."/>
+      <w:lvlJc w:val="left"/>
+      <w:pPr>
+        <w:tabs>
+          <w:tab w:val="num" w:pos="1440"/>
+        </w:tabs>
+        <w:ind w:left="1440" w:hanging="360"/>
+      </w:pPr>
+    </w:lvl>
+    <w:lvl w:ilvl="2" w:tentative="1">
+      <w:start w:val="1"/>
+      <w:numFmt w:val="decimal"/>
+      <w:lvlText w:val="%3."/>
+      <w:lvlJc w:val="left"/>
+      <w:pPr>
+        <w:tabs>
+          <w:tab w:val="num" w:pos="2160"/>
+        </w:tabs>
+        <w:ind w:left="2160" w:hanging="360"/>
+      </w:pPr>
+    </w:lvl>
+    <w:lvl w:ilvl="3" w:tentative="1">
+      <w:start w:val="1"/>
+      <w:numFmt w:val="decimal"/>
+      <w:lvlText w:val="%4."/>
+      <w:lvlJc w:val="left"/>
+      <w:pPr>
+        <w:tabs>
+          <w:tab w:val="num" w:pos="2880"/>
+        </w:tabs>
+        <w:ind w:left="2880" w:hanging="360"/>
+      </w:pPr>
+    </w:lvl>
+    <w:lvl w:ilvl="4" w:tentative="1">
+      <w:start w:val="1"/>
+      <w:numFmt w:val="decimal"/>
+      <w:lvlText w:val="%5."/>
+      <w:lvlJc w:val="left"/>
+      <w:pPr>
+        <w:tabs>
+          <w:tab w:val="num" w:pos="3600"/>
+        </w:tabs>
+        <w:ind w:left="3600" w:hanging="360"/>
+      </w:pPr>
+    </w:lvl>
+    <w:lvl w:ilvl="5" w:tentative="1">
+      <w:start w:val="1"/>
+      <w:numFmt w:val="decimal"/>
+      <w:lvlText w:val="%6."/>
+      <w:lvlJc w:val="left"/>
+      <w:pPr>
+        <w:tabs>
+          <w:tab w:val="num" w:pos="4320"/>
+        </w:tabs>
+        <w:ind w:left="4320" w:hanging="360"/>
+      </w:pPr>
+    </w:lvl>
+    <w:lvl w:ilvl="6" w:tentative="1">
+      <w:start w:val="1"/>
+      <w:numFmt w:val="decimal"/>
+      <w:lvlText w:val="%7."/>
+      <w:lvlJc w:val="left"/>
+      <w:pPr>
+        <w:tabs>
+          <w:tab w:val="num" w:pos="5040"/>
+        </w:tabs>
+        <w:ind w:left="5040" w:hanging="360"/>
+      </w:pPr>
+    </w:lvl>
+    <w:lvl w:ilvl="7" w:tentative="1">
+      <w:start w:val="1"/>
+      <w:numFmt w:val="decimal"/>
+      <w:lvlText w:val="%8."/>
+      <w:lvlJc w:val="left"/>
+      <w:pPr>
+        <w:tabs>
+          <w:tab w:val="num" w:pos="5760"/>
+        </w:tabs>
+        <w:ind w:left="5760" w:hanging="360"/>
+      </w:pPr>
+    </w:lvl>
+    <w:lvl w:ilvl="8" w:tentative="1">
+      <w:start w:val="1"/>
+      <w:numFmt w:val="decimal"/>
+      <w:lvlText w:val="%9."/>
+      <w:lvlJc w:val="left"/>
+      <w:pPr>
+        <w:tabs>
+          <w:tab w:val="num" w:pos="6480"/>
+        </w:tabs>
+        <w:ind w:left="6480" w:hanging="360"/>
+      </w:pPr>
+    </w:lvl>
+  </w:abstractNum>
+  <w:abstractNum w:abstractNumId="32" w15:restartNumberingAfterBreak="0">
     <w:nsid w:val="71AF0A42"/>
     <w:multiLevelType w:val="hybridMultilevel"/>
     <w:tmpl w:val="8CAAFF66"/>
@@ -7967,7 +16195,7 @@
       </w:rPr>
     </w:lvl>
   </w:abstractNum>
-  <w:abstractNum w:abstractNumId="27" w15:restartNumberingAfterBreak="0">
+  <w:abstractNum w:abstractNumId="33" w15:restartNumberingAfterBreak="0">
     <w:nsid w:val="728E0357"/>
     <w:multiLevelType w:val="multilevel"/>
     <w:tmpl w:val="90E40CF0"/>
@@ -8116,7 +16344,7 @@
       </w:rPr>
     </w:lvl>
   </w:abstractNum>
-  <w:abstractNum w:abstractNumId="28" w15:restartNumberingAfterBreak="0">
+  <w:abstractNum w:abstractNumId="34" w15:restartNumberingAfterBreak="0">
     <w:nsid w:val="770F43D4"/>
     <w:multiLevelType w:val="multilevel"/>
     <w:tmpl w:val="B5480AC4"/>
@@ -8265,7 +16493,7 @@
       </w:rPr>
     </w:lvl>
   </w:abstractNum>
-  <w:abstractNum w:abstractNumId="29" w15:restartNumberingAfterBreak="0">
+  <w:abstractNum w:abstractNumId="35" w15:restartNumberingAfterBreak="0">
     <w:nsid w:val="7F187E8F"/>
     <w:multiLevelType w:val="multilevel"/>
     <w:tmpl w:val="17C06148"/>
@@ -8415,64 +16643,64 @@
     </w:lvl>
   </w:abstractNum>
   <w:num w:numId="1">
-    <w:abstractNumId w:val="12"/>
+    <w:abstractNumId w:val="16"/>
   </w:num>
   <w:num w:numId="2">
-    <w:abstractNumId w:val="12"/>
+    <w:abstractNumId w:val="16"/>
   </w:num>
   <w:num w:numId="3">
-    <w:abstractNumId w:val="12"/>
+    <w:abstractNumId w:val="16"/>
   </w:num>
   <w:num w:numId="4">
-    <w:abstractNumId w:val="12"/>
+    <w:abstractNumId w:val="16"/>
   </w:num>
   <w:num w:numId="5">
-    <w:abstractNumId w:val="12"/>
+    <w:abstractNumId w:val="16"/>
   </w:num>
   <w:num w:numId="6">
-    <w:abstractNumId w:val="12"/>
+    <w:abstractNumId w:val="16"/>
   </w:num>
   <w:num w:numId="7">
-    <w:abstractNumId w:val="22"/>
+    <w:abstractNumId w:val="26"/>
   </w:num>
   <w:num w:numId="8">
-    <w:abstractNumId w:val="16"/>
+    <w:abstractNumId w:val="20"/>
   </w:num>
   <w:num w:numId="9">
-    <w:abstractNumId w:val="29"/>
+    <w:abstractNumId w:val="35"/>
   </w:num>
   <w:num w:numId="10">
-    <w:abstractNumId w:val="20"/>
+    <w:abstractNumId w:val="24"/>
   </w:num>
   <w:num w:numId="11">
-    <w:abstractNumId w:val="19"/>
+    <w:abstractNumId w:val="23"/>
   </w:num>
   <w:num w:numId="12">
     <w:abstractNumId w:val="0"/>
   </w:num>
   <w:num w:numId="13">
-    <w:abstractNumId w:val="28"/>
+    <w:abstractNumId w:val="34"/>
   </w:num>
   <w:num w:numId="14">
-    <w:abstractNumId w:val="9"/>
+    <w:abstractNumId w:val="12"/>
   </w:num>
   <w:num w:numId="15">
     <w:abstractNumId w:val="3"/>
   </w:num>
   <w:num w:numId="16">
-    <w:abstractNumId w:val="23"/>
+    <w:abstractNumId w:val="27"/>
   </w:num>
   <w:num w:numId="17">
+    <w:abstractNumId w:val="25"/>
+  </w:num>
+  <w:num w:numId="18">
     <w:abstractNumId w:val="21"/>
   </w:num>
-  <w:num w:numId="18">
-    <w:abstractNumId w:val="17"/>
-  </w:num>
   <w:num w:numId="19">
-    <w:abstractNumId w:val="15"/>
+    <w:abstractNumId w:val="19"/>
   </w:num>
   <w:num w:numId="20">
-    <w:abstractNumId w:val="11"/>
+    <w:abstractNumId w:val="15"/>
   </w:num>
   <w:num w:numId="21">
     <w:abstractNumId w:val="5"/>
@@ -8481,43 +16709,61 @@
     <w:abstractNumId w:val="2"/>
   </w:num>
   <w:num w:numId="23">
-    <w:abstractNumId w:val="27"/>
+    <w:abstractNumId w:val="33"/>
   </w:num>
   <w:num w:numId="24">
-    <w:abstractNumId w:val="18"/>
+    <w:abstractNumId w:val="22"/>
   </w:num>
   <w:num w:numId="25">
-    <w:abstractNumId w:val="7"/>
+    <w:abstractNumId w:val="8"/>
   </w:num>
   <w:num w:numId="26">
-    <w:abstractNumId w:val="25"/>
+    <w:abstractNumId w:val="29"/>
   </w:num>
   <w:num w:numId="27">
-    <w:abstractNumId w:val="8"/>
+    <w:abstractNumId w:val="11"/>
   </w:num>
   <w:num w:numId="28">
-    <w:abstractNumId w:val="24"/>
+    <w:abstractNumId w:val="28"/>
   </w:num>
   <w:num w:numId="29">
-    <w:abstractNumId w:val="26"/>
+    <w:abstractNumId w:val="32"/>
   </w:num>
   <w:num w:numId="30">
-    <w:abstractNumId w:val="10"/>
+    <w:abstractNumId w:val="13"/>
   </w:num>
   <w:num w:numId="31">
     <w:abstractNumId w:val="4"/>
   </w:num>
   <w:num w:numId="32">
-    <w:abstractNumId w:val="14"/>
+    <w:abstractNumId w:val="18"/>
   </w:num>
   <w:num w:numId="33">
-    <w:abstractNumId w:val="13"/>
+    <w:abstractNumId w:val="17"/>
   </w:num>
   <w:num w:numId="34">
     <w:abstractNumId w:val="1"/>
   </w:num>
   <w:num w:numId="35">
     <w:abstractNumId w:val="6"/>
+  </w:num>
+  <w:num w:numId="36">
+    <w:abstractNumId w:val="7"/>
+  </w:num>
+  <w:num w:numId="37">
+    <w:abstractNumId w:val="10"/>
+  </w:num>
+  <w:num w:numId="38">
+    <w:abstractNumId w:val="14"/>
+  </w:num>
+  <w:num w:numId="39">
+    <w:abstractNumId w:val="31"/>
+  </w:num>
+  <w:num w:numId="40">
+    <w:abstractNumId w:val="30"/>
+  </w:num>
+  <w:num w:numId="41">
+    <w:abstractNumId w:val="9"/>
   </w:num>
 </w:numbering>
 </file>
@@ -9163,6 +17409,85 @@
       <w:contextualSpacing/>
     </w:pPr>
   </w:style>
+  <w:style w:type="character" w:styleId="HTML">
+    <w:name w:val="HTML Code"/>
+    <w:basedOn w:val="a0"/>
+    <w:uiPriority w:val="99"/>
+    <w:semiHidden/>
+    <w:unhideWhenUsed/>
+    <w:rsid w:val="0033378A"/>
+    <w:rPr>
+      <w:rFonts w:ascii="Courier New" w:eastAsia="Times New Roman" w:hAnsi="Courier New" w:cs="Courier New"/>
+      <w:sz w:val="20"/>
+      <w:szCs w:val="20"/>
+    </w:rPr>
+  </w:style>
+  <w:style w:type="table" w:styleId="a8">
+    <w:name w:val="Table Grid"/>
+    <w:basedOn w:val="a1"/>
+    <w:uiPriority w:val="39"/>
+    <w:rsid w:val="00506C61"/>
+    <w:pPr>
+      <w:spacing w:after="0" w:line="240" w:lineRule="auto"/>
+    </w:pPr>
+    <w:tblPr>
+      <w:tblBorders>
+        <w:top w:val="single" w:sz="4" w:space="0" w:color="auto"/>
+        <w:left w:val="single" w:sz="4" w:space="0" w:color="auto"/>
+        <w:bottom w:val="single" w:sz="4" w:space="0" w:color="auto"/>
+        <w:right w:val="single" w:sz="4" w:space="0" w:color="auto"/>
+        <w:insideH w:val="single" w:sz="4" w:space="0" w:color="auto"/>
+        <w:insideV w:val="single" w:sz="4" w:space="0" w:color="auto"/>
+      </w:tblBorders>
+    </w:tblPr>
+  </w:style>
+  <w:style w:type="paragraph" w:styleId="HTML0">
+    <w:name w:val="HTML Preformatted"/>
+    <w:basedOn w:val="a"/>
+    <w:link w:val="HTML1"/>
+    <w:uiPriority w:val="99"/>
+    <w:unhideWhenUsed/>
+    <w:rsid w:val="00506C61"/>
+    <w:pPr>
+      <w:tabs>
+        <w:tab w:val="left" w:pos="916"/>
+        <w:tab w:val="left" w:pos="1832"/>
+        <w:tab w:val="left" w:pos="2748"/>
+        <w:tab w:val="left" w:pos="3664"/>
+        <w:tab w:val="left" w:pos="4580"/>
+        <w:tab w:val="left" w:pos="5496"/>
+        <w:tab w:val="left" w:pos="6412"/>
+        <w:tab w:val="left" w:pos="7328"/>
+        <w:tab w:val="left" w:pos="8244"/>
+        <w:tab w:val="left" w:pos="9160"/>
+        <w:tab w:val="left" w:pos="10076"/>
+        <w:tab w:val="left" w:pos="10992"/>
+        <w:tab w:val="left" w:pos="11908"/>
+        <w:tab w:val="left" w:pos="12824"/>
+        <w:tab w:val="left" w:pos="13740"/>
+        <w:tab w:val="left" w:pos="14656"/>
+      </w:tabs>
+      <w:spacing w:after="0"/>
+    </w:pPr>
+    <w:rPr>
+      <w:rFonts w:ascii="Courier New" w:eastAsia="Times New Roman" w:hAnsi="Courier New" w:cs="Courier New"/>
+      <w:sz w:val="20"/>
+      <w:szCs w:val="20"/>
+      <w:lang w:val="en-US"/>
+    </w:rPr>
+  </w:style>
+  <w:style w:type="character" w:customStyle="1" w:styleId="HTML1">
+    <w:name w:val="Стандартный HTML Знак"/>
+    <w:basedOn w:val="a0"/>
+    <w:link w:val="HTML0"/>
+    <w:uiPriority w:val="99"/>
+    <w:rsid w:val="00506C61"/>
+    <w:rPr>
+      <w:rFonts w:ascii="Courier New" w:eastAsia="Times New Roman" w:hAnsi="Courier New" w:cs="Courier New"/>
+      <w:sz w:val="20"/>
+      <w:szCs w:val="20"/>
+    </w:rPr>
+  </w:style>
 </w:styles>
 </file>
 
